--- a/Resume.docx
+++ b/Resume.docx
@@ -59,50 +59,14 @@
           <w:t xml:space="preserve"> </w:t>
         </w:r>
       </w:hyperlink>
-      <w:r>
-        <w:fldChar w:fldCharType="begin"/>
-      </w:r>
-      <w:r>
-        <w:instrText>HYPERLINK "http://github.com/CadenScharpf" \h</w:instrText>
-      </w:r>
-      <w:r>
-        <w:fldChar w:fldCharType="separate"/>
-      </w:r>
-      <w:r>
-        <w:rPr>
-          <w:color w:val="0096CE"/>
-          <w:u w:val="single" w:color="0096CE"/>
-        </w:rPr>
-        <w:t>http://github.com/CadenScharpf</w:t>
-      </w:r>
-      <w:r>
-        <w:rPr>
-          <w:color w:val="0096CE"/>
-          <w:u w:val="single" w:color="0096CE"/>
-        </w:rPr>
-        <w:fldChar w:fldCharType="end"/>
-      </w:r>
-      <w:r>
-        <w:fldChar w:fldCharType="begin"/>
-      </w:r>
-      <w:r>
-        <w:instrText>HYPERLINK "http://github.com/CadenScharpf" \h</w:instrText>
-      </w:r>
-      <w:r>
-        <w:fldChar w:fldCharType="separate"/>
-      </w:r>
-      <w:r>
-        <w:rPr>
-          <w:color w:val="000000"/>
-        </w:rPr>
-        <w:t xml:space="preserve"> </w:t>
-      </w:r>
-      <w:r>
-        <w:rPr>
-          <w:color w:val="000000"/>
-        </w:rPr>
-        <w:fldChar w:fldCharType="end"/>
-      </w:r>
+      <w:hyperlink r:id="rId6" w:history="1">
+        <w:r>
+          <w:rPr>
+            <w:rStyle w:val="Hyperlink"/>
+          </w:rPr>
+          <w:t>https://cadenscharpf.tech</w:t>
+        </w:r>
+      </w:hyperlink>
     </w:p>
     <w:p>
       <w:pPr>
@@ -142,30 +106,20 @@
     </w:p>
     <w:p>
       <w:pPr>
+        <w:pStyle w:val="ListParagraph"/>
         <w:numPr>
           <w:ilvl w:val="0"/>
           <w:numId w:val="5"/>
         </w:numPr>
-        <w:spacing w:after="2" w:line="259" w:lineRule="auto"/>
-        <w:ind w:hanging="360"/>
-      </w:pPr>
-      <w:r>
         <w:rPr>
           <w:sz w:val="20"/>
         </w:rPr>
-        <w:t xml:space="preserve">Enterprise Java/  </w:t>
-      </w:r>
-    </w:p>
-    <w:p>
-      <w:pPr>
-        <w:spacing w:after="29" w:line="259" w:lineRule="auto"/>
-        <w:ind w:left="360" w:firstLine="0"/>
       </w:pPr>
       <w:r>
         <w:rPr>
           <w:sz w:val="20"/>
         </w:rPr>
-        <w:t xml:space="preserve">JBoss EAP </w:t>
+        <w:t xml:space="preserve">C# </w:t>
       </w:r>
     </w:p>
     <w:p>
@@ -181,31 +135,19 @@
         <w:rPr>
           <w:sz w:val="20"/>
         </w:rPr>
-        <w:t>JavaScript/CSS</w:t>
+        <w:t>.NET</w:t>
       </w:r>
       <w:r>
         <w:rPr>
           <w:sz w:val="20"/>
         </w:rPr>
-        <w:t xml:space="preserve"> 3</w:t>
+        <w:t>/</w:t>
       </w:r>
       <w:r>
         <w:rPr>
           <w:sz w:val="20"/>
         </w:rPr>
-        <w:t>/HTML</w:t>
-      </w:r>
-      <w:r>
-        <w:rPr>
-          <w:sz w:val="20"/>
-        </w:rPr>
-        <w:t xml:space="preserve"> 5</w:t>
-      </w:r>
-      <w:r>
-        <w:rPr>
-          <w:sz w:val="20"/>
-        </w:rPr>
-        <w:t xml:space="preserve"> </w:t>
+        <w:t>WCF</w:t>
       </w:r>
     </w:p>
     <w:p>
@@ -221,7 +163,23 @@
         <w:rPr>
           <w:sz w:val="20"/>
         </w:rPr>
-        <w:t>TypeScript</w:t>
+        <w:t>Blazor</w:t>
+      </w:r>
+    </w:p>
+    <w:p>
+      <w:pPr>
+        <w:numPr>
+          <w:ilvl w:val="0"/>
+          <w:numId w:val="5"/>
+        </w:numPr>
+        <w:spacing w:after="32" w:line="259" w:lineRule="auto"/>
+        <w:ind w:hanging="360"/>
+      </w:pPr>
+      <w:r>
+        <w:rPr>
+          <w:sz w:val="20"/>
+        </w:rPr>
+        <w:t>Xamarin</w:t>
       </w:r>
     </w:p>
     <w:p>
@@ -237,7 +195,7 @@
         <w:rPr>
           <w:sz w:val="20"/>
         </w:rPr>
-        <w:t xml:space="preserve">React/(Native) </w:t>
+        <w:t>Python</w:t>
       </w:r>
     </w:p>
     <w:p>
@@ -253,7 +211,55 @@
         <w:rPr>
           <w:sz w:val="20"/>
         </w:rPr>
-        <w:t>Material UI</w:t>
+        <w:t>Enterprise Java</w:t>
+      </w:r>
+    </w:p>
+    <w:p>
+      <w:pPr>
+        <w:numPr>
+          <w:ilvl w:val="0"/>
+          <w:numId w:val="5"/>
+        </w:numPr>
+        <w:spacing w:after="32" w:line="259" w:lineRule="auto"/>
+        <w:ind w:hanging="360"/>
+      </w:pPr>
+      <w:r>
+        <w:rPr>
+          <w:sz w:val="20"/>
+        </w:rPr>
+        <w:t xml:space="preserve">JavaScript/CSS 3/HTML 5 </w:t>
+      </w:r>
+    </w:p>
+    <w:p>
+      <w:pPr>
+        <w:numPr>
+          <w:ilvl w:val="0"/>
+          <w:numId w:val="5"/>
+        </w:numPr>
+        <w:spacing w:after="32" w:line="259" w:lineRule="auto"/>
+        <w:ind w:hanging="360"/>
+      </w:pPr>
+      <w:r>
+        <w:rPr>
+          <w:sz w:val="20"/>
+        </w:rPr>
+        <w:t>TypeScript</w:t>
+      </w:r>
+    </w:p>
+    <w:p>
+      <w:pPr>
+        <w:numPr>
+          <w:ilvl w:val="0"/>
+          <w:numId w:val="5"/>
+        </w:numPr>
+        <w:spacing w:after="32" w:line="259" w:lineRule="auto"/>
+        <w:ind w:hanging="360"/>
+      </w:pPr>
+      <w:r>
+        <w:rPr>
+          <w:sz w:val="20"/>
+        </w:rPr>
+        <w:t>React/(Native)</w:t>
       </w:r>
     </w:p>
     <w:p>
@@ -275,22 +281,6 @@
           <w:ilvl w:val="0"/>
           <w:numId w:val="5"/>
         </w:numPr>
-        <w:spacing w:after="34" w:line="259" w:lineRule="auto"/>
-        <w:ind w:hanging="360"/>
-      </w:pPr>
-      <w:r>
-        <w:rPr>
-          <w:sz w:val="20"/>
-        </w:rPr>
-        <w:t>Python</w:t>
-      </w:r>
-    </w:p>
-    <w:p>
-      <w:pPr>
-        <w:numPr>
-          <w:ilvl w:val="0"/>
-          <w:numId w:val="5"/>
-        </w:numPr>
         <w:spacing w:after="32" w:line="259" w:lineRule="auto"/>
         <w:ind w:hanging="360"/>
       </w:pPr>
@@ -351,6 +341,24 @@
         </w:rPr>
         <w:t>Flask, Spring</w:t>
       </w:r>
+      <w:r>
+        <w:rPr>
+          <w:sz w:val="20"/>
+        </w:rPr>
+        <w:t>,</w:t>
+      </w:r>
+      <w:r>
+        <w:rPr>
+          <w:sz w:val="20"/>
+        </w:rPr>
+        <w:t xml:space="preserve"> </w:t>
+      </w:r>
+      <w:r>
+        <w:rPr>
+          <w:sz w:val="20"/>
+        </w:rPr>
+        <w:t xml:space="preserve">Apache, Nginx </w:t>
+      </w:r>
     </w:p>
     <w:p>
       <w:pPr>
@@ -365,42 +373,7 @@
         <w:rPr>
           <w:sz w:val="20"/>
         </w:rPr>
-        <w:t xml:space="preserve">Apache, Nginx </w:t>
-      </w:r>
-    </w:p>
-    <w:p>
-      <w:pPr>
-        <w:numPr>
-          <w:ilvl w:val="0"/>
-          <w:numId w:val="1"/>
-        </w:numPr>
-        <w:spacing w:after="27"/>
-        <w:ind w:hanging="360"/>
-      </w:pPr>
-      <w:r>
-        <w:rPr>
-          <w:sz w:val="20"/>
-        </w:rPr>
         <w:t>Amazon Web Services</w:t>
-      </w:r>
-    </w:p>
-    <w:p>
-      <w:pPr>
-        <w:pStyle w:val="ListParagraph"/>
-        <w:numPr>
-          <w:ilvl w:val="0"/>
-          <w:numId w:val="1"/>
-        </w:numPr>
-        <w:spacing w:after="34" w:line="259" w:lineRule="auto"/>
-        <w:rPr>
-          <w:sz w:val="20"/>
-        </w:rPr>
-      </w:pPr>
-      <w:r>
-        <w:rPr>
-          <w:sz w:val="20"/>
-        </w:rPr>
-        <w:t>SQL</w:t>
       </w:r>
     </w:p>
     <w:p>
@@ -844,7 +817,12 @@
           <w:b/>
         </w:rPr>
       </w:pPr>
-      <w:proofErr w:type="spellStart"/>
+      <w:r>
+        <w:rPr>
+          <w:lang w:bidi="ar-SA"/>
+        </w:rPr>
+        <w:tab/>
+      </w:r>
       <w:r>
         <w:rPr>
           <w:rFonts w:ascii="Garamond" w:eastAsia="Garamond" w:hAnsi="Garamond" w:cs="Garamond"/>
@@ -852,17 +830,7 @@
           <w:color w:val="000000"/>
           <w:sz w:val="28"/>
         </w:rPr>
-        <w:t>Manim</w:t>
-      </w:r>
-      <w:proofErr w:type="spellEnd"/>
-      <w:r>
-        <w:rPr>
-          <w:rFonts w:ascii="Garamond" w:eastAsia="Garamond" w:hAnsi="Garamond" w:cs="Garamond"/>
-          <w:b/>
-          <w:color w:val="000000"/>
-          <w:sz w:val="28"/>
-        </w:rPr>
-        <w:t xml:space="preserve"> CS </w:t>
+        <w:t xml:space="preserve">Admin Dashboard </w:t>
       </w:r>
       <w:r>
         <w:rPr>
@@ -877,35 +845,7 @@
           <w:i/>
           <w:iCs/>
         </w:rPr>
-        <w:t>A</w:t>
-      </w:r>
-      <w:r>
-        <w:rPr>
-          <w:i/>
-          <w:iCs/>
-        </w:rPr>
-        <w:t xml:space="preserve"> Python</w:t>
-      </w:r>
-      <w:r>
-        <w:rPr>
-          <w:i/>
-          <w:iCs/>
-        </w:rPr>
-        <w:t xml:space="preserve"> animation library for explanatory Computer Science videos</w:t>
-      </w:r>
-      <w:r>
-        <w:rPr>
-          <w:rFonts w:ascii="Garamond" w:eastAsia="Garamond" w:hAnsi="Garamond" w:cs="Garamond"/>
-          <w:color w:val="262626"/>
-          <w:sz w:val="28"/>
-        </w:rPr>
-        <w:tab/>
-      </w:r>
-      <w:r>
-        <w:rPr>
-          <w:b/>
-        </w:rPr>
-        <w:t xml:space="preserve"> </w:t>
+        <w:t>Basic Web Application with User Authentication. Developed in C# with .NET 4.8 and WCF Web Services.</w:t>
       </w:r>
     </w:p>
     <w:p>
@@ -931,26 +871,96 @@
         </w:rPr>
         <w:t xml:space="preserve">Repository: </w:t>
       </w:r>
-      <w:hyperlink r:id="rId6" w:history="1">
+      <w:hyperlink r:id="rId7" w:history="1">
         <w:r>
           <w:rPr>
             <w:rStyle w:val="Hyperlink"/>
           </w:rPr>
-          <w:t>https://gith</w:t>
+          <w:t>https://github.com/CadenScharpf/Adm</w:t>
         </w:r>
         <w:r>
           <w:rPr>
             <w:rStyle w:val="Hyperlink"/>
           </w:rPr>
-          <w:t>u</w:t>
+          <w:t>i</w:t>
         </w:r>
         <w:r>
           <w:rPr>
             <w:rStyle w:val="Hyperlink"/>
           </w:rPr>
-          <w:t>b.com/CadenScharpf/manim-cs</w:t>
+          <w:t>nDashboard</w:t>
         </w:r>
       </w:hyperlink>
+    </w:p>
+    <w:p>
+      <w:pPr>
+        <w:spacing w:after="80" w:line="259" w:lineRule="auto"/>
+        <w:ind w:left="446" w:right="-14" w:hanging="14"/>
+        <w:rPr>
+          <w:b/>
+        </w:rPr>
+      </w:pPr>
+      <w:r>
+        <w:rPr>
+          <w:rFonts w:ascii="Garamond" w:eastAsia="Garamond" w:hAnsi="Garamond" w:cs="Garamond"/>
+          <w:b/>
+          <w:color w:val="000000"/>
+          <w:sz w:val="28"/>
+        </w:rPr>
+        <w:t xml:space="preserve">MapReduce </w:t>
+      </w:r>
+      <w:r>
+        <w:rPr>
+          <w:rFonts w:ascii="Garamond" w:eastAsia="Garamond" w:hAnsi="Garamond" w:cs="Garamond"/>
+          <w:color w:val="262626"/>
+          <w:sz w:val="28"/>
+        </w:rPr>
+        <w:t>–</w:t>
+      </w:r>
+      <w:r>
+        <w:rPr>
+          <w:rFonts w:ascii="Garamond" w:eastAsia="Garamond" w:hAnsi="Garamond" w:cs="Garamond"/>
+          <w:color w:val="262626"/>
+          <w:sz w:val="28"/>
+        </w:rPr>
+        <w:t xml:space="preserve"> Service oriented</w:t>
+      </w:r>
+      <w:r>
+        <w:rPr>
+          <w:rFonts w:ascii="Garamond" w:eastAsia="Garamond" w:hAnsi="Garamond" w:cs="Garamond"/>
+          <w:color w:val="262626"/>
+          <w:sz w:val="28"/>
+        </w:rPr>
+        <w:t xml:space="preserve"> </w:t>
+      </w:r>
+      <w:r>
+        <w:rPr>
+          <w:i/>
+          <w:iCs/>
+        </w:rPr>
+        <w:t xml:space="preserve">Implementation of the MapReduce </w:t>
+      </w:r>
+      <w:r>
+        <w:rPr>
+          <w:i/>
+          <w:iCs/>
+        </w:rPr>
+        <w:t>algorithm</w:t>
+      </w:r>
+      <w:r>
+        <w:rPr>
+          <w:i/>
+          <w:iCs/>
+        </w:rPr>
+        <w:t xml:space="preserve"> for processing large data sets</w:t>
+      </w:r>
+      <w:r>
+        <w:rPr>
+          <w:i/>
+          <w:iCs/>
+        </w:rPr>
+        <w:t xml:space="preserve">. Developed in C# with .NET 4.8. </w:t>
+      </w:r>
     </w:p>
     <w:p>
       <w:pPr>
@@ -973,143 +983,16 @@
           <w:bCs/>
           <w:color w:val="000000"/>
         </w:rPr>
-        <w:t xml:space="preserve">Release: </w:t>
-      </w:r>
-      <w:hyperlink r:id="rId7" w:history="1">
+        <w:t xml:space="preserve">Repository: </w:t>
+      </w:r>
+      <w:hyperlink r:id="rId8" w:history="1">
         <w:r>
           <w:rPr>
             <w:rStyle w:val="Hyperlink"/>
           </w:rPr>
-          <w:t>https://pypi</w:t>
-        </w:r>
-        <w:r>
-          <w:rPr>
-            <w:rStyle w:val="Hyperlink"/>
-          </w:rPr>
-          <w:t>.</w:t>
-        </w:r>
-        <w:r>
-          <w:rPr>
-            <w:rStyle w:val="Hyperlink"/>
-          </w:rPr>
-          <w:t>org/proje</w:t>
-        </w:r>
-        <w:r>
-          <w:rPr>
-            <w:rStyle w:val="Hyperlink"/>
-          </w:rPr>
-          <w:t>c</w:t>
-        </w:r>
-        <w:r>
-          <w:rPr>
-            <w:rStyle w:val="Hyperlink"/>
-          </w:rPr>
-          <w:t>t/manimcs/</w:t>
+          <w:t>https://github.com/CadenScharpf/MapReduce</w:t>
         </w:r>
       </w:hyperlink>
-    </w:p>
-    <w:p>
-      <w:pPr>
-        <w:spacing w:after="80" w:line="259" w:lineRule="auto"/>
-        <w:ind w:left="446" w:right="-14" w:hanging="14"/>
-        <w:rPr>
-          <w:b/>
-        </w:rPr>
-      </w:pPr>
-      <w:proofErr w:type="spellStart"/>
-      <w:r>
-        <w:rPr>
-          <w:rFonts w:ascii="Garamond" w:eastAsia="Garamond" w:hAnsi="Garamond" w:cs="Garamond"/>
-          <w:b/>
-          <w:color w:val="000000"/>
-          <w:sz w:val="28"/>
-        </w:rPr>
-        <w:t>Manim</w:t>
-      </w:r>
-      <w:proofErr w:type="spellEnd"/>
-      <w:r>
-        <w:rPr>
-          <w:rFonts w:ascii="Garamond" w:eastAsia="Garamond" w:hAnsi="Garamond" w:cs="Garamond"/>
-          <w:b/>
-          <w:color w:val="000000"/>
-          <w:sz w:val="28"/>
-        </w:rPr>
-        <w:t xml:space="preserve"> CS </w:t>
-      </w:r>
-      <w:r>
-        <w:rPr>
-          <w:rFonts w:ascii="Garamond" w:eastAsia="Garamond" w:hAnsi="Garamond" w:cs="Garamond"/>
-          <w:b/>
-          <w:color w:val="000000"/>
-          <w:sz w:val="28"/>
-        </w:rPr>
-        <w:t xml:space="preserve">Web Demo </w:t>
-      </w:r>
-      <w:r>
-        <w:rPr>
-          <w:rFonts w:ascii="Garamond" w:eastAsia="Garamond" w:hAnsi="Garamond" w:cs="Garamond"/>
-          <w:color w:val="262626"/>
-          <w:sz w:val="28"/>
-        </w:rPr>
-        <w:t xml:space="preserve">– </w:t>
-      </w:r>
-      <w:r>
-        <w:rPr>
-          <w:i/>
-          <w:iCs/>
-        </w:rPr>
-        <w:t>A</w:t>
-      </w:r>
-      <w:r>
-        <w:rPr>
-          <w:i/>
-          <w:iCs/>
-        </w:rPr>
-        <w:t>n interactive</w:t>
-      </w:r>
-      <w:r>
-        <w:rPr>
-          <w:i/>
-          <w:iCs/>
-        </w:rPr>
-        <w:t xml:space="preserve"> </w:t>
-      </w:r>
-      <w:r>
-        <w:rPr>
-          <w:i/>
-          <w:iCs/>
-        </w:rPr>
-        <w:t xml:space="preserve">web demonstration </w:t>
-      </w:r>
-      <w:r>
-        <w:rPr>
-          <w:i/>
-          <w:iCs/>
-        </w:rPr>
-        <w:t xml:space="preserve">for the </w:t>
-      </w:r>
-      <w:proofErr w:type="spellStart"/>
-      <w:r>
-        <w:rPr>
-          <w:i/>
-          <w:iCs/>
-        </w:rPr>
-        <w:t>Manim</w:t>
-      </w:r>
-      <w:proofErr w:type="spellEnd"/>
-      <w:r>
-        <w:rPr>
-          <w:i/>
-          <w:iCs/>
-        </w:rPr>
-        <w:t xml:space="preserve"> CS animation library.</w:t>
-      </w:r>
-      <w:r>
-        <w:rPr>
-          <w:b/>
-        </w:rPr>
-        <w:t xml:space="preserve"> </w:t>
-      </w:r>
     </w:p>
     <w:p>
       <w:pPr>
@@ -1132,55 +1015,41 @@
           <w:bCs/>
           <w:color w:val="000000"/>
         </w:rPr>
-        <w:t>Repository:</w:t>
-      </w:r>
-      <w:r>
+        <w:br w:type="page"/>
+      </w:r>
+    </w:p>
+    <w:p>
+      <w:pPr>
+        <w:spacing w:after="80" w:line="259" w:lineRule="auto"/>
+        <w:ind w:left="335" w:right="-14" w:firstLine="0"/>
         <w:rPr>
           <w:b/>
-          <w:bCs/>
+        </w:rPr>
+      </w:pPr>
+      <w:r>
+        <w:rPr>
+          <w:rFonts w:ascii="Garamond" w:eastAsia="Garamond" w:hAnsi="Garamond" w:cs="Garamond"/>
+          <w:b/>
           <w:color w:val="000000"/>
-        </w:rPr>
-        <w:t xml:space="preserve"> </w:t>
-      </w:r>
-      <w:hyperlink r:id="rId8" w:history="1">
-        <w:r>
-          <w:rPr>
-            <w:rStyle w:val="Hyperlink"/>
-          </w:rPr>
-          <w:t>https://github.com/CadenScha</w:t>
-        </w:r>
-        <w:r>
-          <w:rPr>
-            <w:rStyle w:val="Hyperlink"/>
-          </w:rPr>
-          <w:t>r</w:t>
-        </w:r>
-        <w:r>
-          <w:rPr>
-            <w:rStyle w:val="Hyperlink"/>
-          </w:rPr>
-          <w:t>pf/manim-cs</w:t>
-        </w:r>
-        <w:r>
-          <w:rPr>
-            <w:rStyle w:val="Hyperlink"/>
-          </w:rPr>
-          <w:t>-</w:t>
-        </w:r>
-        <w:r>
-          <w:rPr>
-            <w:rStyle w:val="Hyperlink"/>
-          </w:rPr>
-          <w:t>web</w:t>
-        </w:r>
-      </w:hyperlink>
-      <w:r>
-        <w:rPr>
-          <w:b/>
-          <w:bCs/>
-          <w:color w:val="000000"/>
-        </w:rPr>
-        <w:t xml:space="preserve"> </w:t>
+          <w:sz w:val="28"/>
+        </w:rPr>
+        <w:lastRenderedPageBreak/>
+        <w:t xml:space="preserve">Currency Exchange </w:t>
+      </w:r>
+      <w:r>
+        <w:rPr>
+          <w:rFonts w:ascii="Garamond" w:eastAsia="Garamond" w:hAnsi="Garamond" w:cs="Garamond"/>
+          <w:color w:val="262626"/>
+          <w:sz w:val="28"/>
+        </w:rPr>
+        <w:t xml:space="preserve">– </w:t>
+      </w:r>
+      <w:r>
+        <w:rPr>
+          <w:i/>
+          <w:iCs/>
+        </w:rPr>
+        <w:t>A mobile application to display real time currency exchange rates. Developed in C# with .NET 5.0 and Xamarin.</w:t>
       </w:r>
     </w:p>
     <w:p>
@@ -1204,43 +1073,14 @@
           <w:bCs/>
           <w:color w:val="000000"/>
         </w:rPr>
-        <w:t>Live Site</w:t>
-      </w:r>
-      <w:r>
-        <w:rPr>
-          <w:b/>
-          <w:bCs/>
-          <w:color w:val="000000"/>
-        </w:rPr>
-        <w:t xml:space="preserve">: </w:t>
-      </w:r>
-      <w:r>
-        <w:t xml:space="preserve"> </w:t>
+        <w:t xml:space="preserve">Repository: </w:t>
       </w:r>
       <w:hyperlink r:id="rId9" w:history="1">
         <w:r>
           <w:rPr>
             <w:rStyle w:val="Hyperlink"/>
           </w:rPr>
-          <w:t>https://</w:t>
-        </w:r>
-        <w:r>
-          <w:rPr>
-            <w:rStyle w:val="Hyperlink"/>
-          </w:rPr>
-          <w:t>manimcs-demo.cadenscharpf.tec</w:t>
-        </w:r>
-        <w:r>
-          <w:rPr>
-            <w:rStyle w:val="Hyperlink"/>
-          </w:rPr>
-          <w:t>h</w:t>
-        </w:r>
-        <w:r>
-          <w:rPr>
-            <w:rStyle w:val="Hyperlink"/>
-          </w:rPr>
-          <w:t>/</w:t>
+          <w:t>https://github.com/CadenScharpf/CurrencyExchange</w:t>
         </w:r>
       </w:hyperlink>
     </w:p>
@@ -1252,6 +1092,7 @@
           <w:b/>
         </w:rPr>
       </w:pPr>
+      <w:proofErr w:type="spellStart"/>
       <w:r>
         <w:rPr>
           <w:rFonts w:ascii="Garamond" w:eastAsia="Garamond" w:hAnsi="Garamond" w:cs="Garamond"/>
@@ -1259,7 +1100,17 @@
           <w:color w:val="000000"/>
           <w:sz w:val="28"/>
         </w:rPr>
-        <w:t xml:space="preserve">Portfolio </w:t>
+        <w:t>Manim</w:t>
+      </w:r>
+      <w:proofErr w:type="spellEnd"/>
+      <w:r>
+        <w:rPr>
+          <w:rFonts w:ascii="Garamond" w:eastAsia="Garamond" w:hAnsi="Garamond" w:cs="Garamond"/>
+          <w:b/>
+          <w:color w:val="000000"/>
+          <w:sz w:val="28"/>
+        </w:rPr>
+        <w:t xml:space="preserve"> CS Web Demo </w:t>
       </w:r>
       <w:r>
         <w:rPr>
@@ -1267,15 +1118,57 @@
           <w:color w:val="262626"/>
           <w:sz w:val="28"/>
         </w:rPr>
-        <w:t>–</w:t>
-      </w:r>
-      <w:r>
-        <w:rPr>
-          <w:rFonts w:ascii="Garamond" w:eastAsia="Garamond" w:hAnsi="Garamond" w:cs="Garamond"/>
-          <w:color w:val="262626"/>
-          <w:sz w:val="28"/>
-        </w:rPr>
-        <w:t xml:space="preserve"> Web based development portfolio created with React Typescript</w:t>
+        <w:t xml:space="preserve">– </w:t>
+      </w:r>
+      <w:r>
+        <w:rPr>
+          <w:i/>
+          <w:iCs/>
+        </w:rPr>
+        <w:t>A</w:t>
+      </w:r>
+      <w:r>
+        <w:rPr>
+          <w:i/>
+          <w:iCs/>
+        </w:rPr>
+        <w:t>n interactive</w:t>
+      </w:r>
+      <w:r>
+        <w:rPr>
+          <w:i/>
+          <w:iCs/>
+        </w:rPr>
+        <w:t xml:space="preserve"> web demonstration </w:t>
+      </w:r>
+      <w:r>
+        <w:rPr>
+          <w:i/>
+          <w:iCs/>
+        </w:rPr>
+        <w:t xml:space="preserve">for the </w:t>
+      </w:r>
+      <w:proofErr w:type="spellStart"/>
+      <w:r>
+        <w:rPr>
+          <w:i/>
+          <w:iCs/>
+        </w:rPr>
+        <w:t>Manim</w:t>
+      </w:r>
+      <w:proofErr w:type="spellEnd"/>
+      <w:r>
+        <w:rPr>
+          <w:i/>
+          <w:iCs/>
+        </w:rPr>
+        <w:t xml:space="preserve"> CS animation library.</w:t>
+      </w:r>
+      <w:r>
+        <w:rPr>
+          <w:b/>
+        </w:rPr>
+        <w:t xml:space="preserve"> </w:t>
       </w:r>
     </w:p>
     <w:p>
@@ -1299,14 +1192,180 @@
           <w:bCs/>
           <w:color w:val="000000"/>
         </w:rPr>
-        <w:t xml:space="preserve">Repository: </w:t>
+        <w:t>Repository:</w:t>
+      </w:r>
+      <w:r>
+        <w:rPr>
+          <w:b/>
+          <w:bCs/>
+          <w:color w:val="000000"/>
+        </w:rPr>
+        <w:t xml:space="preserve"> </w:t>
       </w:r>
       <w:hyperlink r:id="rId10" w:history="1">
         <w:r>
           <w:rPr>
             <w:rStyle w:val="Hyperlink"/>
           </w:rPr>
+          <w:t>https://github.com/CadenScharpf/manim-cs-web</w:t>
+        </w:r>
+      </w:hyperlink>
+      <w:r>
+        <w:rPr>
+          <w:b/>
+          <w:bCs/>
+          <w:color w:val="000000"/>
+        </w:rPr>
+        <w:t xml:space="preserve"> </w:t>
+      </w:r>
+    </w:p>
+    <w:p>
+      <w:pPr>
+        <w:pStyle w:val="ListParagraph"/>
+        <w:numPr>
+          <w:ilvl w:val="0"/>
+          <w:numId w:val="4"/>
+        </w:numPr>
+        <w:spacing w:after="80" w:line="259" w:lineRule="auto"/>
+        <w:ind w:right="-14"/>
+        <w:rPr>
+          <w:b/>
+          <w:bCs/>
+          <w:color w:val="000000"/>
+        </w:rPr>
+      </w:pPr>
+      <w:r>
+        <w:rPr>
+          <w:b/>
+          <w:bCs/>
+          <w:color w:val="000000"/>
+        </w:rPr>
+        <w:t>Live Site</w:t>
+      </w:r>
+      <w:r>
+        <w:rPr>
+          <w:b/>
+          <w:bCs/>
+          <w:color w:val="000000"/>
+        </w:rPr>
+        <w:t xml:space="preserve">: </w:t>
+      </w:r>
+      <w:r>
+        <w:t xml:space="preserve"> </w:t>
+      </w:r>
+      <w:hyperlink r:id="rId11" w:history="1">
+        <w:r>
+          <w:rPr>
+            <w:rStyle w:val="Hyperlink"/>
+          </w:rPr>
+          <w:t>https://manimcs-demo.cadenscharpf.tech/</w:t>
+        </w:r>
+      </w:hyperlink>
+    </w:p>
+    <w:p>
+      <w:pPr>
+        <w:spacing w:after="80" w:line="259" w:lineRule="auto"/>
+        <w:ind w:left="446" w:right="-14" w:hanging="14"/>
+        <w:rPr>
+          <w:b/>
+        </w:rPr>
+      </w:pPr>
+      <w:r>
+        <w:rPr>
+          <w:rFonts w:ascii="Garamond" w:eastAsia="Garamond" w:hAnsi="Garamond" w:cs="Garamond"/>
+          <w:b/>
+          <w:color w:val="000000"/>
+          <w:sz w:val="28"/>
+        </w:rPr>
+        <w:t xml:space="preserve">Portfolio </w:t>
+      </w:r>
+      <w:r>
+        <w:rPr>
+          <w:rFonts w:ascii="Garamond" w:eastAsia="Garamond" w:hAnsi="Garamond" w:cs="Garamond"/>
+          <w:color w:val="262626"/>
+          <w:sz w:val="28"/>
+        </w:rPr>
+        <w:t>– Web based development portfolio created with React Typescript</w:t>
+      </w:r>
+    </w:p>
+    <w:p>
+      <w:pPr>
+        <w:pStyle w:val="ListParagraph"/>
+        <w:numPr>
+          <w:ilvl w:val="0"/>
+          <w:numId w:val="4"/>
+        </w:numPr>
+        <w:spacing w:after="80" w:line="259" w:lineRule="auto"/>
+        <w:ind w:right="-14"/>
+        <w:rPr>
+          <w:rStyle w:val="Hyperlink"/>
+          <w:b/>
+          <w:bCs/>
+          <w:color w:val="000000"/>
+          <w:u w:val="none"/>
+        </w:rPr>
+      </w:pPr>
+      <w:r>
+        <w:rPr>
+          <w:b/>
+          <w:bCs/>
+          <w:color w:val="000000"/>
+        </w:rPr>
+        <w:t xml:space="preserve">Repository: </w:t>
+      </w:r>
+      <w:hyperlink r:id="rId12" w:history="1">
+        <w:r>
+          <w:rPr>
+            <w:rStyle w:val="Hyperlink"/>
+          </w:rPr>
           <w:t>https://github.com/CadenScharpf/portfolio</w:t>
+        </w:r>
+      </w:hyperlink>
+    </w:p>
+    <w:p>
+      <w:pPr>
+        <w:pStyle w:val="ListParagraph"/>
+        <w:numPr>
+          <w:ilvl w:val="0"/>
+          <w:numId w:val="4"/>
+        </w:numPr>
+        <w:spacing w:after="80" w:line="259" w:lineRule="auto"/>
+        <w:ind w:right="-14"/>
+        <w:rPr>
+          <w:b/>
+          <w:bCs/>
+          <w:color w:val="000000"/>
+        </w:rPr>
+      </w:pPr>
+      <w:r>
+        <w:rPr>
+          <w:b/>
+          <w:bCs/>
+          <w:color w:val="000000"/>
+        </w:rPr>
+        <w:t>Live Site:</w:t>
+      </w:r>
+      <w:r>
+        <w:t xml:space="preserve"> </w:t>
+      </w:r>
+      <w:hyperlink r:id="rId13" w:history="1">
+        <w:r>
+          <w:rPr>
+            <w:rStyle w:val="Hyperlink"/>
+          </w:rPr>
+          <w:t>https://cadenschar</w:t>
+        </w:r>
+        <w:r>
+          <w:rPr>
+            <w:rStyle w:val="Hyperlink"/>
+          </w:rPr>
+          <w:t>p</w:t>
+        </w:r>
+        <w:r>
+          <w:rPr>
+            <w:rStyle w:val="Hyperlink"/>
+          </w:rPr>
+          <w:t>f.tech</w:t>
         </w:r>
       </w:hyperlink>
     </w:p>
@@ -3012,6 +3071,7 @@
   <w:style w:type="paragraph" w:default="1" w:styleId="Normal">
     <w:name w:val="Normal"/>
     <w:qFormat/>
+    <w:rsid w:val="00BC5CE3"/>
     <w:pPr>
       <w:spacing w:after="33" w:line="260" w:lineRule="auto"/>
       <w:ind w:left="370" w:hanging="370"/>

--- a/Resume.docx
+++ b/Resume.docx
@@ -59,50 +59,23 @@
           <w:t xml:space="preserve"> </w:t>
         </w:r>
       </w:hyperlink>
-      <w:r>
-        <w:fldChar w:fldCharType="begin"/>
-      </w:r>
-      <w:r>
-        <w:instrText>HYPERLINK "http://github.com/CadenScharpf" \h</w:instrText>
-      </w:r>
-      <w:r>
-        <w:fldChar w:fldCharType="separate"/>
-      </w:r>
-      <w:r>
-        <w:rPr>
-          <w:color w:val="0096CE"/>
-          <w:u w:val="single" w:color="0096CE"/>
-        </w:rPr>
-        <w:t>http://github.com/CadenScharpf</w:t>
-      </w:r>
-      <w:r>
-        <w:rPr>
-          <w:color w:val="0096CE"/>
-          <w:u w:val="single" w:color="0096CE"/>
-        </w:rPr>
-        <w:fldChar w:fldCharType="end"/>
-      </w:r>
-      <w:r>
-        <w:fldChar w:fldCharType="begin"/>
-      </w:r>
-      <w:r>
-        <w:instrText>HYPERLINK "http://github.com/CadenScharpf" \h</w:instrText>
-      </w:r>
-      <w:r>
-        <w:fldChar w:fldCharType="separate"/>
-      </w:r>
-      <w:r>
-        <w:rPr>
-          <w:color w:val="000000"/>
-        </w:rPr>
-        <w:t xml:space="preserve"> </w:t>
-      </w:r>
-      <w:r>
-        <w:rPr>
-          <w:color w:val="000000"/>
-        </w:rPr>
-        <w:fldChar w:fldCharType="end"/>
-      </w:r>
+      <w:hyperlink r:id="rId6">
+        <w:r>
+          <w:rPr>
+            <w:color w:val="0096CE"/>
+            <w:u w:val="single" w:color="0096CE"/>
+          </w:rPr>
+          <w:t>http://github.com/CadenScharpf</w:t>
+        </w:r>
+      </w:hyperlink>
+      <w:hyperlink r:id="rId7">
+        <w:r>
+          <w:rPr>
+            <w:color w:val="000000"/>
+          </w:rPr>
+          <w:t xml:space="preserve"> </w:t>
+        </w:r>
+      </w:hyperlink>
     </w:p>
     <w:p>
       <w:pPr>
@@ -134,7 +107,7 @@
         <w:sectPr>
           <w:type w:val="continuous"/>
           <w:pgSz w:w="12240" w:h="15840"/>
-          <w:pgMar w:top="720" w:right="720" w:bottom="720" w:left="720" w:header="720" w:footer="720" w:gutter="0"/>
+          <w:pgMar w:top="0" w:right="720" w:bottom="0" w:left="720" w:header="720" w:footer="720" w:gutter="0"/>
           <w:cols w:space="720"/>
           <w:docGrid w:linePitch="299"/>
         </w:sectPr>
@@ -181,31 +154,7 @@
         <w:rPr>
           <w:sz w:val="20"/>
         </w:rPr>
-        <w:t>JavaScript/CSS</w:t>
-      </w:r>
-      <w:r>
-        <w:rPr>
-          <w:sz w:val="20"/>
-        </w:rPr>
-        <w:t xml:space="preserve"> 3</w:t>
-      </w:r>
-      <w:r>
-        <w:rPr>
-          <w:sz w:val="20"/>
-        </w:rPr>
-        <w:t>/HTML</w:t>
-      </w:r>
-      <w:r>
-        <w:rPr>
-          <w:sz w:val="20"/>
-        </w:rPr>
-        <w:t xml:space="preserve"> 5</w:t>
-      </w:r>
-      <w:r>
-        <w:rPr>
-          <w:sz w:val="20"/>
-        </w:rPr>
-        <w:t xml:space="preserve"> </w:t>
+        <w:t xml:space="preserve">JavaScript/CSS 3/HTML 5 </w:t>
       </w:r>
     </w:p>
     <w:p>
@@ -842,9 +791,11 @@
         <w:ind w:left="446" w:right="-14" w:hanging="14"/>
         <w:rPr>
           <w:b/>
-        </w:rPr>
-      </w:pPr>
-      <w:proofErr w:type="spellStart"/>
+          <w:i/>
+          <w:iCs/>
+          <w:szCs w:val="22"/>
+        </w:rPr>
+      </w:pPr>
       <w:r>
         <w:rPr>
           <w:rFonts w:ascii="Garamond" w:eastAsia="Garamond" w:hAnsi="Garamond" w:cs="Garamond"/>
@@ -852,17 +803,7 @@
           <w:color w:val="000000"/>
           <w:sz w:val="28"/>
         </w:rPr>
-        <w:t>Manim</w:t>
-      </w:r>
-      <w:proofErr w:type="spellEnd"/>
-      <w:r>
-        <w:rPr>
-          <w:rFonts w:ascii="Garamond" w:eastAsia="Garamond" w:hAnsi="Garamond" w:cs="Garamond"/>
-          <w:b/>
-          <w:color w:val="000000"/>
-          <w:sz w:val="28"/>
-        </w:rPr>
-        <w:t xml:space="preserve"> CS </w:t>
+        <w:t xml:space="preserve">Portfolio </w:t>
       </w:r>
       <w:r>
         <w:rPr>
@@ -874,38 +815,13 @@
       </w:r>
       <w:r>
         <w:rPr>
+          <w:rFonts w:eastAsia="Garamond" w:cs="Garamond"/>
           <w:i/>
           <w:iCs/>
-        </w:rPr>
-        <w:t>A</w:t>
-      </w:r>
-      <w:r>
-        <w:rPr>
-          <w:i/>
-          <w:iCs/>
-        </w:rPr>
-        <w:t xml:space="preserve"> Python</w:t>
-      </w:r>
-      <w:r>
-        <w:rPr>
-          <w:i/>
-          <w:iCs/>
-        </w:rPr>
-        <w:t xml:space="preserve"> animation library for explanatory Computer Science videos</w:t>
-      </w:r>
-      <w:r>
-        <w:rPr>
-          <w:rFonts w:ascii="Garamond" w:eastAsia="Garamond" w:hAnsi="Garamond" w:cs="Garamond"/>
           <w:color w:val="262626"/>
-          <w:sz w:val="28"/>
-        </w:rPr>
-        <w:tab/>
-      </w:r>
-      <w:r>
-        <w:rPr>
-          <w:b/>
-        </w:rPr>
-        <w:t xml:space="preserve"> </w:t>
+          <w:szCs w:val="22"/>
+        </w:rPr>
+        <w:t>Web based development portfolio created with React Typescript</w:t>
       </w:r>
     </w:p>
     <w:p>
@@ -918,9 +834,11 @@
         <w:spacing w:after="80" w:line="259" w:lineRule="auto"/>
         <w:ind w:right="-14"/>
         <w:rPr>
+          <w:rStyle w:val="Hyperlink"/>
           <w:b/>
           <w:bCs/>
           <w:color w:val="000000"/>
+          <w:u w:val="none"/>
         </w:rPr>
       </w:pPr>
       <w:r>
@@ -931,24 +849,12 @@
         </w:rPr>
         <w:t xml:space="preserve">Repository: </w:t>
       </w:r>
-      <w:hyperlink r:id="rId6" w:history="1">
+      <w:hyperlink r:id="rId8" w:history="1">
         <w:r>
           <w:rPr>
             <w:rStyle w:val="Hyperlink"/>
           </w:rPr>
-          <w:t>https://gith</w:t>
-        </w:r>
-        <w:r>
-          <w:rPr>
-            <w:rStyle w:val="Hyperlink"/>
-          </w:rPr>
-          <w:t>u</w:t>
-        </w:r>
-        <w:r>
-          <w:rPr>
-            <w:rStyle w:val="Hyperlink"/>
-          </w:rPr>
-          <w:t>b.com/CadenScharpf/manim-cs</w:t>
+          <w:t>https://github.com/CadenScharpf/portfolio</w:t>
         </w:r>
       </w:hyperlink>
     </w:p>
@@ -973,14 +879,17 @@
           <w:bCs/>
           <w:color w:val="000000"/>
         </w:rPr>
-        <w:t xml:space="preserve">Release: </w:t>
-      </w:r>
-      <w:hyperlink r:id="rId7" w:history="1">
+        <w:t>Live Site:</w:t>
+      </w:r>
+      <w:r>
+        <w:t xml:space="preserve"> </w:t>
+      </w:r>
+      <w:hyperlink r:id="rId9" w:history="1">
         <w:r>
           <w:rPr>
             <w:rStyle w:val="Hyperlink"/>
           </w:rPr>
-          <w:t>https://pypi</w:t>
+          <w:t>https://cadenscharpf</w:t>
         </w:r>
         <w:r>
           <w:rPr>
@@ -992,19 +901,7 @@
           <w:rPr>
             <w:rStyle w:val="Hyperlink"/>
           </w:rPr>
-          <w:t>org/proje</w:t>
-        </w:r>
-        <w:r>
-          <w:rPr>
-            <w:rStyle w:val="Hyperlink"/>
-          </w:rPr>
-          <w:t>c</w:t>
-        </w:r>
-        <w:r>
-          <w:rPr>
-            <w:rStyle w:val="Hyperlink"/>
-          </w:rPr>
-          <w:t>t/manimcs/</w:t>
+          <w:t>tech</w:t>
         </w:r>
       </w:hyperlink>
     </w:p>
@@ -1039,11 +936,17 @@
       <w:r>
         <w:rPr>
           <w:rFonts w:ascii="Garamond" w:eastAsia="Garamond" w:hAnsi="Garamond" w:cs="Garamond"/>
-          <w:b/>
-          <w:color w:val="000000"/>
+          <w:color w:val="262626"/>
           <w:sz w:val="28"/>
         </w:rPr>
-        <w:t xml:space="preserve">Web Demo </w:t>
+        <w:t xml:space="preserve">– </w:t>
+      </w:r>
+      <w:r>
+        <w:rPr>
+          <w:i/>
+          <w:iCs/>
+        </w:rPr>
+        <w:t>A Python animation library for explanatory Computer Science videos</w:t>
       </w:r>
       <w:r>
         <w:rPr>
@@ -1051,58 +954,7 @@
           <w:color w:val="262626"/>
           <w:sz w:val="28"/>
         </w:rPr>
-        <w:t xml:space="preserve">– </w:t>
-      </w:r>
-      <w:r>
-        <w:rPr>
-          <w:i/>
-          <w:iCs/>
-        </w:rPr>
-        <w:t>A</w:t>
-      </w:r>
-      <w:r>
-        <w:rPr>
-          <w:i/>
-          <w:iCs/>
-        </w:rPr>
-        <w:t>n interactive</w:t>
-      </w:r>
-      <w:r>
-        <w:rPr>
-          <w:i/>
-          <w:iCs/>
-        </w:rPr>
-        <w:t xml:space="preserve"> </w:t>
-      </w:r>
-      <w:r>
-        <w:rPr>
-          <w:i/>
-          <w:iCs/>
-        </w:rPr>
-        <w:t xml:space="preserve">web demonstration </w:t>
-      </w:r>
-      <w:r>
-        <w:rPr>
-          <w:i/>
-          <w:iCs/>
-        </w:rPr>
-        <w:t xml:space="preserve">for the </w:t>
-      </w:r>
-      <w:proofErr w:type="spellStart"/>
-      <w:r>
-        <w:rPr>
-          <w:i/>
-          <w:iCs/>
-        </w:rPr>
-        <w:t>Manim</w:t>
-      </w:r>
-      <w:proofErr w:type="spellEnd"/>
-      <w:r>
-        <w:rPr>
-          <w:i/>
-          <w:iCs/>
-        </w:rPr>
-        <w:t xml:space="preserve"> CS animation library.</w:t>
+        <w:tab/>
       </w:r>
       <w:r>
         <w:rPr>
@@ -1132,56 +984,16 @@
           <w:bCs/>
           <w:color w:val="000000"/>
         </w:rPr>
-        <w:t>Repository:</w:t>
-      </w:r>
-      <w:r>
-        <w:rPr>
-          <w:b/>
-          <w:bCs/>
-          <w:color w:val="000000"/>
-        </w:rPr>
-        <w:t xml:space="preserve"> </w:t>
-      </w:r>
-      <w:hyperlink r:id="rId8" w:history="1">
+        <w:t xml:space="preserve">Repository: </w:t>
+      </w:r>
+      <w:hyperlink r:id="rId10" w:history="1">
         <w:r>
           <w:rPr>
             <w:rStyle w:val="Hyperlink"/>
           </w:rPr>
-          <w:t>https://github.com/CadenScha</w:t>
-        </w:r>
-        <w:r>
-          <w:rPr>
-            <w:rStyle w:val="Hyperlink"/>
-          </w:rPr>
-          <w:t>r</w:t>
-        </w:r>
-        <w:r>
-          <w:rPr>
-            <w:rStyle w:val="Hyperlink"/>
-          </w:rPr>
-          <w:t>pf/manim-cs</w:t>
-        </w:r>
-        <w:r>
-          <w:rPr>
-            <w:rStyle w:val="Hyperlink"/>
-          </w:rPr>
-          <w:t>-</w:t>
-        </w:r>
-        <w:r>
-          <w:rPr>
-            <w:rStyle w:val="Hyperlink"/>
-          </w:rPr>
-          <w:t>web</w:t>
+          <w:t>https://github.com/CadenScharpf/manim-cs</w:t>
         </w:r>
       </w:hyperlink>
-      <w:r>
-        <w:rPr>
-          <w:b/>
-          <w:bCs/>
-          <w:color w:val="000000"/>
-        </w:rPr>
-        <w:t xml:space="preserve"> </w:t>
-      </w:r>
     </w:p>
     <w:p>
       <w:pPr>
@@ -1204,43 +1016,14 @@
           <w:bCs/>
           <w:color w:val="000000"/>
         </w:rPr>
-        <w:t>Live Site</w:t>
-      </w:r>
-      <w:r>
-        <w:rPr>
-          <w:b/>
-          <w:bCs/>
-          <w:color w:val="000000"/>
-        </w:rPr>
-        <w:t xml:space="preserve">: </w:t>
-      </w:r>
-      <w:r>
-        <w:t xml:space="preserve"> </w:t>
-      </w:r>
-      <w:hyperlink r:id="rId9" w:history="1">
+        <w:t xml:space="preserve">Release: </w:t>
+      </w:r>
+      <w:hyperlink r:id="rId11" w:history="1">
         <w:r>
           <w:rPr>
             <w:rStyle w:val="Hyperlink"/>
           </w:rPr>
-          <w:t>https://</w:t>
-        </w:r>
-        <w:r>
-          <w:rPr>
-            <w:rStyle w:val="Hyperlink"/>
-          </w:rPr>
-          <w:t>manimcs-demo.cadenscharpf.tec</w:t>
-        </w:r>
-        <w:r>
-          <w:rPr>
-            <w:rStyle w:val="Hyperlink"/>
-          </w:rPr>
-          <w:t>h</w:t>
-        </w:r>
-        <w:r>
-          <w:rPr>
-            <w:rStyle w:val="Hyperlink"/>
-          </w:rPr>
-          <w:t>/</w:t>
+          <w:t>https://pypi.org/project/manimcs/</w:t>
         </w:r>
       </w:hyperlink>
     </w:p>
@@ -1252,6 +1035,7 @@
           <w:b/>
         </w:rPr>
       </w:pPr>
+      <w:proofErr w:type="spellStart"/>
       <w:r>
         <w:rPr>
           <w:rFonts w:ascii="Garamond" w:eastAsia="Garamond" w:hAnsi="Garamond" w:cs="Garamond"/>
@@ -1259,7 +1043,17 @@
           <w:color w:val="000000"/>
           <w:sz w:val="28"/>
         </w:rPr>
-        <w:t xml:space="preserve">Portfolio </w:t>
+        <w:t>Manim</w:t>
+      </w:r>
+      <w:proofErr w:type="spellEnd"/>
+      <w:r>
+        <w:rPr>
+          <w:rFonts w:ascii="Garamond" w:eastAsia="Garamond" w:hAnsi="Garamond" w:cs="Garamond"/>
+          <w:b/>
+          <w:color w:val="000000"/>
+          <w:sz w:val="28"/>
+        </w:rPr>
+        <w:t xml:space="preserve"> CS Web Demo </w:t>
       </w:r>
       <w:r>
         <w:rPr>
@@ -1267,15 +1061,58 @@
           <w:color w:val="262626"/>
           <w:sz w:val="28"/>
         </w:rPr>
-        <w:t>–</w:t>
-      </w:r>
-      <w:r>
-        <w:rPr>
-          <w:rFonts w:ascii="Garamond" w:eastAsia="Garamond" w:hAnsi="Garamond" w:cs="Garamond"/>
-          <w:color w:val="262626"/>
-          <w:sz w:val="28"/>
-        </w:rPr>
-        <w:t xml:space="preserve"> Web based development portfolio created with React Typescript</w:t>
+        <w:t xml:space="preserve">– </w:t>
+      </w:r>
+      <w:r>
+        <w:rPr>
+          <w:i/>
+          <w:iCs/>
+        </w:rPr>
+        <w:t>A</w:t>
+      </w:r>
+      <w:r>
+        <w:rPr>
+          <w:i/>
+          <w:iCs/>
+        </w:rPr>
+        <w:t>n interactive</w:t>
+      </w:r>
+      <w:r>
+        <w:rPr>
+          <w:i/>
+          <w:iCs/>
+        </w:rPr>
+        <w:t xml:space="preserve"> web demonstration </w:t>
+      </w:r>
+      <w:r>
+        <w:rPr>
+          <w:i/>
+          <w:iCs/>
+        </w:rPr>
+        <w:t xml:space="preserve">for the </w:t>
+      </w:r>
+      <w:proofErr w:type="spellStart"/>
+      <w:r>
+        <w:rPr>
+          <w:i/>
+          <w:iCs/>
+        </w:rPr>
+        <w:t>Manim</w:t>
+      </w:r>
+      <w:proofErr w:type="spellEnd"/>
+      <w:r>
+        <w:rPr>
+          <w:i/>
+          <w:iCs/>
+        </w:rPr>
+        <w:t xml:space="preserve"> CS animation library</w:t>
+      </w:r>
+      <w:r>
+        <w:rPr>
+          <w:i/>
+          <w:iCs/>
+        </w:rPr>
+        <w:t>. Created with React Typescript.</w:t>
       </w:r>
     </w:p>
     <w:p>
@@ -1299,14 +1136,73 @@
           <w:bCs/>
           <w:color w:val="000000"/>
         </w:rPr>
-        <w:t xml:space="preserve">Repository: </w:t>
-      </w:r>
-      <w:hyperlink r:id="rId10" w:history="1">
+        <w:t>Repository:</w:t>
+      </w:r>
+      <w:r>
+        <w:rPr>
+          <w:b/>
+          <w:bCs/>
+          <w:color w:val="000000"/>
+        </w:rPr>
+        <w:t xml:space="preserve"> </w:t>
+      </w:r>
+      <w:hyperlink r:id="rId12" w:history="1">
         <w:r>
           <w:rPr>
             <w:rStyle w:val="Hyperlink"/>
           </w:rPr>
-          <w:t>https://github.com/CadenScharpf/portfolio</w:t>
+          <w:t>https://github.com/CadenScharpf/manim-cs-web</w:t>
+        </w:r>
+      </w:hyperlink>
+      <w:r>
+        <w:rPr>
+          <w:b/>
+          <w:bCs/>
+          <w:color w:val="000000"/>
+        </w:rPr>
+        <w:t xml:space="preserve"> </w:t>
+      </w:r>
+    </w:p>
+    <w:p>
+      <w:pPr>
+        <w:pStyle w:val="ListParagraph"/>
+        <w:numPr>
+          <w:ilvl w:val="0"/>
+          <w:numId w:val="4"/>
+        </w:numPr>
+        <w:spacing w:after="80" w:line="259" w:lineRule="auto"/>
+        <w:ind w:right="-14"/>
+        <w:rPr>
+          <w:b/>
+          <w:bCs/>
+          <w:color w:val="000000"/>
+        </w:rPr>
+      </w:pPr>
+      <w:r>
+        <w:rPr>
+          <w:b/>
+          <w:bCs/>
+          <w:color w:val="000000"/>
+        </w:rPr>
+        <w:t>Live Site</w:t>
+      </w:r>
+      <w:r>
+        <w:rPr>
+          <w:b/>
+          <w:bCs/>
+          <w:color w:val="000000"/>
+        </w:rPr>
+        <w:t xml:space="preserve">: </w:t>
+      </w:r>
+      <w:r>
+        <w:t xml:space="preserve"> </w:t>
+      </w:r>
+      <w:hyperlink r:id="rId13" w:history="1">
+        <w:r>
+          <w:rPr>
+            <w:rStyle w:val="Hyperlink"/>
+          </w:rPr>
+          <w:t>https://manimcs-demo.cadenscharpf.tech/</w:t>
         </w:r>
       </w:hyperlink>
     </w:p>
@@ -3066,6 +2962,7 @@
   <w:style w:type="character" w:default="1" w:styleId="DefaultParagraphFont">
     <w:name w:val="Default Paragraph Font"/>
     <w:uiPriority w:val="1"/>
+    <w:semiHidden/>
     <w:unhideWhenUsed/>
   </w:style>
   <w:style w:type="table" w:default="1" w:styleId="TableNormal">

--- a/Resume.docx
+++ b/Resume.docx
@@ -719,6 +719,9 @@
       <w:pPr>
         <w:spacing w:after="0"/>
         <w:ind w:left="0" w:right="1437" w:firstLine="345"/>
+        <w:rPr>
+          <w:rFonts w:ascii="Arial" w:eastAsia="Arial" w:hAnsi="Arial" w:cs="Arial"/>
+        </w:rPr>
       </w:pPr>
       <w:r>
         <w:t>-</w:t>
@@ -733,6 +736,24 @@
         <w:rPr>
           <w:rFonts w:ascii="Arial" w:eastAsia="Arial" w:hAnsi="Arial" w:cs="Arial"/>
         </w:rPr>
+        <w:tab/>
+      </w:r>
+      <w:r>
+        <w:rPr>
+          <w:rFonts w:ascii="Arial" w:eastAsia="Arial" w:hAnsi="Arial" w:cs="Arial"/>
+        </w:rPr>
+        <w:t>Graduated with a Bachelor of Science in Computer Science.</w:t>
+      </w:r>
+    </w:p>
+    <w:p>
+      <w:pPr>
+        <w:spacing w:after="0"/>
+        <w:ind w:left="0" w:right="1437" w:firstLine="345"/>
+      </w:pPr>
+      <w:r>
+        <w:t xml:space="preserve">- </w:t>
+      </w:r>
+      <w:r>
         <w:tab/>
       </w:r>
       <w:r>
@@ -889,19 +910,7 @@
           <w:rPr>
             <w:rStyle w:val="Hyperlink"/>
           </w:rPr>
-          <w:t>https://cadenscharpf</w:t>
-        </w:r>
-        <w:r>
-          <w:rPr>
-            <w:rStyle w:val="Hyperlink"/>
-          </w:rPr>
-          <w:t>.</w:t>
-        </w:r>
-        <w:r>
-          <w:rPr>
-            <w:rStyle w:val="Hyperlink"/>
-          </w:rPr>
-          <w:t>tech</w:t>
+          <w:t>https://cadenscharpf.tech</w:t>
         </w:r>
       </w:hyperlink>
     </w:p>
@@ -1209,7 +1218,7 @@
     <w:sectPr>
       <w:type w:val="continuous"/>
       <w:pgSz w:w="12240" w:h="15840"/>
-      <w:pgMar w:top="720" w:right="720" w:bottom="720" w:left="720" w:header="720" w:footer="720" w:gutter="0"/>
+      <w:pgMar w:top="288" w:right="720" w:bottom="0" w:left="720" w:header="720" w:footer="720" w:gutter="0"/>
       <w:cols w:space="720"/>
       <w:docGrid w:linePitch="299"/>
     </w:sectPr>

--- a/Resume.docx
+++ b/Resume.docx
@@ -38,20 +38,33 @@
         </w:rPr>
         <w:t xml:space="preserve">Chandler Arizona | (480) 326 - 4178 | </w:t>
       </w:r>
-      <w:r>
-        <w:rPr>
-          <w:color w:val="0096CE"/>
-          <w:u w:val="single" w:color="0096CE"/>
-        </w:rPr>
-        <w:t>Caden.Scharpf@icloud.com</w:t>
-      </w:r>
+      <w:hyperlink r:id="rId5" w:history="1">
+        <w:r>
+          <w:rPr>
+            <w:rStyle w:val="Hyperlink"/>
+          </w:rPr>
+          <w:t>caden.scharpf.dev@g</w:t>
+        </w:r>
+        <w:r>
+          <w:rPr>
+            <w:rStyle w:val="Hyperlink"/>
+          </w:rPr>
+          <w:t>m</w:t>
+        </w:r>
+        <w:r>
+          <w:rPr>
+            <w:rStyle w:val="Hyperlink"/>
+          </w:rPr>
+          <w:t>ail.com</w:t>
+        </w:r>
+      </w:hyperlink>
       <w:r>
         <w:rPr>
           <w:color w:val="000000"/>
         </w:rPr>
-        <w:t xml:space="preserve"> |</w:t>
-      </w:r>
-      <w:hyperlink r:id="rId5">
+        <w:t>|</w:t>
+      </w:r>
+      <w:hyperlink r:id="rId6">
         <w:r>
           <w:rPr>
             <w:color w:val="000000"/>
@@ -59,23 +72,35 @@
           <w:t xml:space="preserve"> </w:t>
         </w:r>
       </w:hyperlink>
-      <w:hyperlink r:id="rId6">
+      <w:hyperlink r:id="rId7" w:history="1">
         <w:r>
           <w:rPr>
-            <w:color w:val="0096CE"/>
-            <w:u w:val="single" w:color="0096CE"/>
+            <w:rStyle w:val="Hyperlink"/>
           </w:rPr>
-          <w:t>http://github.com/CadenScharpf</w:t>
+          <w:t>https://</w:t>
+        </w:r>
+        <w:r>
+          <w:rPr>
+            <w:rStyle w:val="Hyperlink"/>
+          </w:rPr>
+          <w:t>c</w:t>
+        </w:r>
+        <w:r>
+          <w:rPr>
+            <w:rStyle w:val="Hyperlink"/>
+          </w:rPr>
+          <w:t>adenscharpf.tech</w:t>
         </w:r>
       </w:hyperlink>
-      <w:hyperlink r:id="rId7">
-        <w:r>
-          <w:rPr>
-            <w:color w:val="000000"/>
-          </w:rPr>
-          <w:t xml:space="preserve"> </w:t>
-        </w:r>
-      </w:hyperlink>
+      <w:r>
+        <w:t xml:space="preserve"> </w:t>
+      </w:r>
+      <w:r>
+        <w:rPr>
+          <w:color w:val="000000"/>
+        </w:rPr>
+        <w:t xml:space="preserve"> </w:t>
+      </w:r>
     </w:p>
     <w:p>
       <w:pPr>
@@ -720,27 +745,34 @@
         <w:spacing w:after="0"/>
         <w:ind w:left="0" w:right="1437" w:firstLine="345"/>
         <w:rPr>
-          <w:rFonts w:ascii="Arial" w:eastAsia="Arial" w:hAnsi="Arial" w:cs="Arial"/>
-        </w:rPr>
-      </w:pPr>
-      <w:r>
+          <w:rFonts w:eastAsia="Arial" w:cs="Arial"/>
+          <w:szCs w:val="22"/>
+        </w:rPr>
+      </w:pPr>
+      <w:r>
+        <w:rPr>
+          <w:szCs w:val="22"/>
+        </w:rPr>
         <w:t>-</w:t>
       </w:r>
       <w:r>
         <w:rPr>
-          <w:rFonts w:ascii="Arial" w:eastAsia="Arial" w:hAnsi="Arial" w:cs="Arial"/>
+          <w:rFonts w:eastAsia="Arial" w:cs="Arial"/>
+          <w:szCs w:val="22"/>
         </w:rPr>
         <w:t xml:space="preserve"> </w:t>
       </w:r>
       <w:r>
         <w:rPr>
-          <w:rFonts w:ascii="Arial" w:eastAsia="Arial" w:hAnsi="Arial" w:cs="Arial"/>
+          <w:rFonts w:eastAsia="Arial" w:cs="Arial"/>
+          <w:szCs w:val="22"/>
         </w:rPr>
         <w:tab/>
       </w:r>
       <w:r>
         <w:rPr>
-          <w:rFonts w:ascii="Arial" w:eastAsia="Arial" w:hAnsi="Arial" w:cs="Arial"/>
+          <w:rFonts w:eastAsia="Arial" w:cs="Arial"/>
+          <w:szCs w:val="22"/>
         </w:rPr>
         <w:t>Graduated with a Bachelor of Science in Computer Science.</w:t>
       </w:r>
@@ -749,14 +781,21 @@
       <w:pPr>
         <w:spacing w:after="0"/>
         <w:ind w:left="0" w:right="1437" w:firstLine="345"/>
-      </w:pPr>
-      <w:r>
+        <w:rPr>
+          <w:szCs w:val="22"/>
+        </w:rPr>
+      </w:pPr>
+      <w:r>
+        <w:rPr>
+          <w:szCs w:val="22"/>
+        </w:rPr>
         <w:t xml:space="preserve">- </w:t>
       </w:r>
       <w:r>
+        <w:rPr>
+          <w:szCs w:val="22"/>
+        </w:rPr>
         <w:tab/>
-      </w:r>
-      <w:r>
         <w:t xml:space="preserve">Elected secretary of the Sun Devils Engineering Club </w:t>
       </w:r>
     </w:p>
@@ -764,6 +803,9 @@
       <w:pPr>
         <w:spacing w:after="0" w:line="240" w:lineRule="auto"/>
         <w:ind w:left="346" w:right="1440" w:firstLine="0"/>
+        <w:rPr>
+          <w:szCs w:val="22"/>
+        </w:rPr>
         <w:sectPr>
           <w:type w:val="continuous"/>
           <w:pgSz w:w="12240" w:h="15840"/>
@@ -773,21 +815,29 @@
         </w:sectPr>
       </w:pPr>
       <w:r>
+        <w:rPr>
+          <w:szCs w:val="22"/>
+        </w:rPr>
         <w:t>-</w:t>
       </w:r>
       <w:r>
         <w:rPr>
-          <w:rFonts w:ascii="Arial" w:eastAsia="Arial" w:hAnsi="Arial" w:cs="Arial"/>
+          <w:rFonts w:eastAsia="Arial" w:cs="Arial"/>
+          <w:szCs w:val="22"/>
         </w:rPr>
         <w:t xml:space="preserve"> </w:t>
       </w:r>
       <w:r>
         <w:rPr>
-          <w:rFonts w:ascii="Arial" w:eastAsia="Arial" w:hAnsi="Arial" w:cs="Arial"/>
+          <w:rFonts w:eastAsia="Arial" w:cs="Arial"/>
+          <w:szCs w:val="22"/>
         </w:rPr>
         <w:tab/>
       </w:r>
       <w:r>
+        <w:rPr>
+          <w:szCs w:val="22"/>
+        </w:rPr>
         <w:t>Active member of the Sun Devils Linux Users Group.</w:t>
       </w:r>
     </w:p>
@@ -910,7 +960,19 @@
           <w:rPr>
             <w:rStyle w:val="Hyperlink"/>
           </w:rPr>
-          <w:t>https://cadenscharpf.tech</w:t>
+          <w:t>https://cadenschar</w:t>
+        </w:r>
+        <w:r>
+          <w:rPr>
+            <w:rStyle w:val="Hyperlink"/>
+          </w:rPr>
+          <w:t>p</w:t>
+        </w:r>
+        <w:r>
+          <w:rPr>
+            <w:rStyle w:val="Hyperlink"/>
+          </w:rPr>
+          <w:t>f.tech</w:t>
         </w:r>
       </w:hyperlink>
     </w:p>

--- a/Resume.docx
+++ b/Resume.docx
@@ -43,19 +43,19 @@
           <w:rPr>
             <w:rStyle w:val="Hyperlink"/>
           </w:rPr>
-          <w:t>caden.scharpf.dev@g</w:t>
+          <w:t>caden.scharpf@p</w:t>
         </w:r>
         <w:r>
           <w:rPr>
             <w:rStyle w:val="Hyperlink"/>
           </w:rPr>
-          <w:t>m</w:t>
+          <w:t>r</w:t>
         </w:r>
         <w:r>
           <w:rPr>
             <w:rStyle w:val="Hyperlink"/>
           </w:rPr>
-          <w:t>ail.com</w:t>
+          <w:t>oton.me</w:t>
         </w:r>
       </w:hyperlink>
       <w:r>
@@ -77,19 +77,7 @@
           <w:rPr>
             <w:rStyle w:val="Hyperlink"/>
           </w:rPr>
-          <w:t>https://</w:t>
-        </w:r>
-        <w:r>
-          <w:rPr>
-            <w:rStyle w:val="Hyperlink"/>
-          </w:rPr>
-          <w:t>c</w:t>
-        </w:r>
-        <w:r>
-          <w:rPr>
-            <w:rStyle w:val="Hyperlink"/>
-          </w:rPr>
-          <w:t>adenscharpf.tech</w:t>
+          <w:t>https://cadenscharpf.tech</w:t>
         </w:r>
       </w:hyperlink>
       <w:r>
@@ -960,19 +948,7 @@
           <w:rPr>
             <w:rStyle w:val="Hyperlink"/>
           </w:rPr>
-          <w:t>https://cadenschar</w:t>
-        </w:r>
-        <w:r>
-          <w:rPr>
-            <w:rStyle w:val="Hyperlink"/>
-          </w:rPr>
-          <w:t>p</w:t>
-        </w:r>
-        <w:r>
-          <w:rPr>
-            <w:rStyle w:val="Hyperlink"/>
-          </w:rPr>
-          <w:t>f.tech</w:t>
+          <w:t>https://cadenscharpf.tech</w:t>
         </w:r>
       </w:hyperlink>
     </w:p>

--- a/Resume.docx
+++ b/Resume.docx
@@ -43,21 +43,24 @@
           <w:rPr>
             <w:rStyle w:val="Hyperlink"/>
           </w:rPr>
-          <w:t>caden.scharpf@p</w:t>
+          <w:t>Caden.Scharpf@i</w:t>
         </w:r>
         <w:r>
           <w:rPr>
             <w:rStyle w:val="Hyperlink"/>
           </w:rPr>
-          <w:t>r</w:t>
+          <w:t>c</w:t>
         </w:r>
         <w:r>
           <w:rPr>
             <w:rStyle w:val="Hyperlink"/>
           </w:rPr>
-          <w:t>oton.me</w:t>
+          <w:t>loud.com</w:t>
         </w:r>
       </w:hyperlink>
+      <w:r>
+        <w:t xml:space="preserve"> </w:t>
+      </w:r>
       <w:r>
         <w:rPr>
           <w:color w:val="000000"/>

--- a/Resume.docx
+++ b/Resume.docx
@@ -135,19 +135,7 @@
         <w:rPr>
           <w:sz w:val="20"/>
         </w:rPr>
-        <w:t>.NET</w:t>
-      </w:r>
-      <w:r>
-        <w:rPr>
-          <w:sz w:val="20"/>
-        </w:rPr>
-        <w:t>/</w:t>
-      </w:r>
-      <w:r>
-        <w:rPr>
-          <w:sz w:val="20"/>
-        </w:rPr>
-        <w:t>WCF</w:t>
+        <w:t>.NET/WCF</w:t>
       </w:r>
     </w:p>
     <w:p>
@@ -830,7 +818,7 @@
           <w:color w:val="000000"/>
           <w:sz w:val="28"/>
         </w:rPr>
-        <w:t xml:space="preserve">Admin Dashboard </w:t>
+        <w:t xml:space="preserve">Manim CS </w:t>
       </w:r>
       <w:r>
         <w:rPr>
@@ -845,7 +833,21 @@
           <w:i/>
           <w:iCs/>
         </w:rPr>
-        <w:t>Basic Web Application with User Authentication. Developed in C# with .NET 4.8 and WCF Web Services.</w:t>
+        <w:t>A Python animation library for explanatory Computer Science videos</w:t>
+      </w:r>
+      <w:r>
+        <w:rPr>
+          <w:rFonts w:ascii="Garamond" w:eastAsia="Garamond" w:hAnsi="Garamond" w:cs="Garamond"/>
+          <w:color w:val="262626"/>
+          <w:sz w:val="28"/>
+        </w:rPr>
+        <w:tab/>
+      </w:r>
+      <w:r>
+        <w:rPr>
+          <w:b/>
+        </w:rPr>
+        <w:t xml:space="preserve"> </w:t>
       </w:r>
     </w:p>
     <w:p>
@@ -876,91 +878,9 @@
           <w:rPr>
             <w:rStyle w:val="Hyperlink"/>
           </w:rPr>
-          <w:t>https://github.com/CadenScharpf/Adm</w:t>
-        </w:r>
-        <w:r>
-          <w:rPr>
-            <w:rStyle w:val="Hyperlink"/>
-          </w:rPr>
-          <w:t>i</w:t>
-        </w:r>
-        <w:r>
-          <w:rPr>
-            <w:rStyle w:val="Hyperlink"/>
-          </w:rPr>
-          <w:t>nDashboard</w:t>
+          <w:t>https://github.com/CadenScharpf/manim-cs</w:t>
         </w:r>
       </w:hyperlink>
-    </w:p>
-    <w:p>
-      <w:pPr>
-        <w:spacing w:after="80" w:line="259" w:lineRule="auto"/>
-        <w:ind w:left="446" w:right="-14" w:hanging="14"/>
-        <w:rPr>
-          <w:b/>
-        </w:rPr>
-      </w:pPr>
-      <w:r>
-        <w:rPr>
-          <w:rFonts w:ascii="Garamond" w:eastAsia="Garamond" w:hAnsi="Garamond" w:cs="Garamond"/>
-          <w:b/>
-          <w:color w:val="000000"/>
-          <w:sz w:val="28"/>
-        </w:rPr>
-        <w:t xml:space="preserve">MapReduce </w:t>
-      </w:r>
-      <w:r>
-        <w:rPr>
-          <w:rFonts w:ascii="Garamond" w:eastAsia="Garamond" w:hAnsi="Garamond" w:cs="Garamond"/>
-          <w:color w:val="262626"/>
-          <w:sz w:val="28"/>
-        </w:rPr>
-        <w:t>–</w:t>
-      </w:r>
-      <w:r>
-        <w:rPr>
-          <w:rFonts w:ascii="Garamond" w:eastAsia="Garamond" w:hAnsi="Garamond" w:cs="Garamond"/>
-          <w:color w:val="262626"/>
-          <w:sz w:val="28"/>
-        </w:rPr>
-        <w:t xml:space="preserve"> Service oriented</w:t>
-      </w:r>
-      <w:r>
-        <w:rPr>
-          <w:rFonts w:ascii="Garamond" w:eastAsia="Garamond" w:hAnsi="Garamond" w:cs="Garamond"/>
-          <w:color w:val="262626"/>
-          <w:sz w:val="28"/>
-        </w:rPr>
-        <w:t xml:space="preserve"> </w:t>
-      </w:r>
-      <w:r>
-        <w:rPr>
-          <w:i/>
-          <w:iCs/>
-        </w:rPr>
-        <w:t xml:space="preserve">Implementation of the MapReduce </w:t>
-      </w:r>
-      <w:r>
-        <w:rPr>
-          <w:i/>
-          <w:iCs/>
-        </w:rPr>
-        <w:t>algorithm</w:t>
-      </w:r>
-      <w:r>
-        <w:rPr>
-          <w:i/>
-          <w:iCs/>
-        </w:rPr>
-        <w:t xml:space="preserve"> for processing large data sets</w:t>
-      </w:r>
-      <w:r>
-        <w:rPr>
-          <w:i/>
-          <w:iCs/>
-        </w:rPr>
-        <w:t xml:space="preserve">. Developed in C# with .NET 4.8. </w:t>
-      </w:r>
     </w:p>
     <w:p>
       <w:pPr>
@@ -983,9 +903,276 @@
           <w:bCs/>
           <w:color w:val="000000"/>
         </w:rPr>
+        <w:t xml:space="preserve">Release: </w:t>
+      </w:r>
+      <w:hyperlink r:id="rId8" w:history="1">
+        <w:r>
+          <w:rPr>
+            <w:rStyle w:val="Hyperlink"/>
+          </w:rPr>
+          <w:t>https://pypi.org/project/manimcs/</w:t>
+        </w:r>
+      </w:hyperlink>
+    </w:p>
+    <w:p>
+      <w:pPr>
+        <w:spacing w:after="80" w:line="259" w:lineRule="auto"/>
+        <w:ind w:left="446" w:right="-14" w:hanging="14"/>
+        <w:rPr>
+          <w:b/>
+        </w:rPr>
+      </w:pPr>
+      <w:r>
+        <w:rPr>
+          <w:rFonts w:ascii="Garamond" w:eastAsia="Garamond" w:hAnsi="Garamond" w:cs="Garamond"/>
+          <w:b/>
+          <w:color w:val="000000"/>
+          <w:sz w:val="28"/>
+        </w:rPr>
+        <w:t xml:space="preserve">Manim CS Web Demo </w:t>
+      </w:r>
+      <w:r>
+        <w:rPr>
+          <w:rFonts w:ascii="Garamond" w:eastAsia="Garamond" w:hAnsi="Garamond" w:cs="Garamond"/>
+          <w:color w:val="262626"/>
+          <w:sz w:val="28"/>
+        </w:rPr>
+        <w:t xml:space="preserve">– </w:t>
+      </w:r>
+      <w:r>
+        <w:rPr>
+          <w:i/>
+          <w:iCs/>
+        </w:rPr>
+        <w:t>An interactive web demonstration for the Manim CS animation library. Created with React Typescript.</w:t>
+      </w:r>
+    </w:p>
+    <w:p>
+      <w:pPr>
+        <w:pStyle w:val="ListParagraph"/>
+        <w:numPr>
+          <w:ilvl w:val="0"/>
+          <w:numId w:val="4"/>
+        </w:numPr>
+        <w:spacing w:after="80" w:line="259" w:lineRule="auto"/>
+        <w:ind w:right="-14"/>
+        <w:rPr>
+          <w:b/>
+          <w:bCs/>
+          <w:color w:val="000000"/>
+        </w:rPr>
+      </w:pPr>
+      <w:r>
+        <w:rPr>
+          <w:b/>
+          <w:bCs/>
+          <w:color w:val="000000"/>
+        </w:rPr>
         <w:t xml:space="preserve">Repository: </w:t>
       </w:r>
-      <w:hyperlink r:id="rId8" w:history="1">
+      <w:hyperlink r:id="rId9" w:history="1">
+        <w:r>
+          <w:rPr>
+            <w:rStyle w:val="Hyperlink"/>
+          </w:rPr>
+          <w:t>https://github.com/CadenScharpf/manim-cs-web</w:t>
+        </w:r>
+      </w:hyperlink>
+      <w:r>
+        <w:rPr>
+          <w:b/>
+          <w:bCs/>
+          <w:color w:val="000000"/>
+        </w:rPr>
+        <w:t xml:space="preserve"> </w:t>
+      </w:r>
+    </w:p>
+    <w:p>
+      <w:pPr>
+        <w:pStyle w:val="ListParagraph"/>
+        <w:numPr>
+          <w:ilvl w:val="0"/>
+          <w:numId w:val="4"/>
+        </w:numPr>
+        <w:spacing w:after="80" w:line="259" w:lineRule="auto"/>
+        <w:ind w:right="-14"/>
+        <w:rPr>
+          <w:b/>
+          <w:bCs/>
+          <w:color w:val="000000"/>
+        </w:rPr>
+      </w:pPr>
+      <w:r>
+        <w:rPr>
+          <w:b/>
+          <w:bCs/>
+          <w:color w:val="000000"/>
+        </w:rPr>
+        <w:t xml:space="preserve">Live Site: </w:t>
+      </w:r>
+      <w:r>
+        <w:t xml:space="preserve"> </w:t>
+      </w:r>
+      <w:hyperlink r:id="rId10" w:history="1">
+        <w:r>
+          <w:rPr>
+            <w:rStyle w:val="Hyperlink"/>
+          </w:rPr>
+          <w:t>https://manimcs-demo.cadenscharpf.tech/</w:t>
+        </w:r>
+      </w:hyperlink>
+    </w:p>
+    <w:p>
+      <w:pPr>
+        <w:rPr>
+          <w:lang w:bidi="ar-SA"/>
+        </w:rPr>
+      </w:pPr>
+    </w:p>
+    <w:p>
+      <w:pPr>
+        <w:spacing w:after="80" w:line="259" w:lineRule="auto"/>
+        <w:ind w:right="-14" w:hanging="35"/>
+        <w:rPr>
+          <w:b/>
+        </w:rPr>
+      </w:pPr>
+      <w:r>
+        <w:rPr>
+          <w:rFonts w:ascii="Garamond" w:eastAsia="Garamond" w:hAnsi="Garamond" w:cs="Garamond"/>
+          <w:b/>
+          <w:color w:val="000000"/>
+          <w:sz w:val="28"/>
+        </w:rPr>
+        <w:lastRenderedPageBreak/>
+        <w:t xml:space="preserve">Admin Dashboard </w:t>
+      </w:r>
+      <w:r>
+        <w:rPr>
+          <w:rFonts w:ascii="Garamond" w:eastAsia="Garamond" w:hAnsi="Garamond" w:cs="Garamond"/>
+          <w:color w:val="262626"/>
+          <w:sz w:val="28"/>
+        </w:rPr>
+        <w:t xml:space="preserve">– </w:t>
+      </w:r>
+      <w:r>
+        <w:rPr>
+          <w:i/>
+          <w:iCs/>
+        </w:rPr>
+        <w:t>Basic Web Application with User Authentication. Developed in C# with .NET 4.8 and WCF Web Services.</w:t>
+      </w:r>
+    </w:p>
+    <w:p>
+      <w:pPr>
+        <w:pStyle w:val="ListParagraph"/>
+        <w:numPr>
+          <w:ilvl w:val="0"/>
+          <w:numId w:val="4"/>
+        </w:numPr>
+        <w:spacing w:after="80" w:line="259" w:lineRule="auto"/>
+        <w:ind w:right="-14"/>
+        <w:rPr>
+          <w:b/>
+          <w:bCs/>
+          <w:color w:val="000000"/>
+        </w:rPr>
+      </w:pPr>
+      <w:r>
+        <w:rPr>
+          <w:b/>
+          <w:bCs/>
+          <w:color w:val="000000"/>
+        </w:rPr>
+        <w:t xml:space="preserve">Repository: </w:t>
+      </w:r>
+      <w:hyperlink r:id="rId11" w:history="1">
+        <w:r>
+          <w:rPr>
+            <w:rStyle w:val="Hyperlink"/>
+          </w:rPr>
+          <w:t>https://github.com/CadenScharpf/AdminDashboard</w:t>
+        </w:r>
+      </w:hyperlink>
+    </w:p>
+    <w:p>
+      <w:pPr>
+        <w:spacing w:after="80" w:line="259" w:lineRule="auto"/>
+        <w:ind w:right="-14" w:hanging="35"/>
+        <w:rPr>
+          <w:b/>
+        </w:rPr>
+      </w:pPr>
+      <w:r>
+        <w:rPr>
+          <w:rFonts w:ascii="Garamond" w:eastAsia="Garamond" w:hAnsi="Garamond" w:cs="Garamond"/>
+          <w:b/>
+          <w:color w:val="000000"/>
+          <w:sz w:val="28"/>
+        </w:rPr>
+        <w:t xml:space="preserve">MapReduce </w:t>
+      </w:r>
+      <w:r>
+        <w:rPr>
+          <w:rFonts w:ascii="Garamond" w:eastAsia="Garamond" w:hAnsi="Garamond" w:cs="Garamond"/>
+          <w:color w:val="262626"/>
+          <w:sz w:val="28"/>
+        </w:rPr>
+        <w:t xml:space="preserve">– Service oriented </w:t>
+      </w:r>
+      <w:r>
+        <w:rPr>
+          <w:i/>
+          <w:iCs/>
+        </w:rPr>
+        <w:t xml:space="preserve">Implementation of the MapReduce </w:t>
+      </w:r>
+      <w:r>
+        <w:rPr>
+          <w:i/>
+          <w:iCs/>
+        </w:rPr>
+        <w:t>algorithm</w:t>
+      </w:r>
+      <w:r>
+        <w:rPr>
+          <w:i/>
+          <w:iCs/>
+        </w:rPr>
+        <w:t xml:space="preserve"> for processing large data sets</w:t>
+      </w:r>
+      <w:r>
+        <w:rPr>
+          <w:i/>
+          <w:iCs/>
+        </w:rPr>
+        <w:t xml:space="preserve">. Developed in C# with .NET 4.8. </w:t>
+      </w:r>
+    </w:p>
+    <w:p>
+      <w:pPr>
+        <w:pStyle w:val="ListParagraph"/>
+        <w:numPr>
+          <w:ilvl w:val="0"/>
+          <w:numId w:val="4"/>
+        </w:numPr>
+        <w:spacing w:after="80" w:line="259" w:lineRule="auto"/>
+        <w:ind w:right="-14"/>
+        <w:rPr>
+          <w:b/>
+          <w:bCs/>
+          <w:color w:val="000000"/>
+        </w:rPr>
+      </w:pPr>
+      <w:r>
+        <w:rPr>
+          <w:b/>
+          <w:bCs/>
+          <w:color w:val="000000"/>
+        </w:rPr>
+        <w:t xml:space="preserve">Repository: </w:t>
+      </w:r>
+      <w:hyperlink r:id="rId12" w:history="1">
         <w:r>
           <w:rPr>
             <w:rStyle w:val="Hyperlink"/>
@@ -996,6 +1183,41 @@
     </w:p>
     <w:p>
       <w:pPr>
+        <w:spacing w:after="80" w:line="259" w:lineRule="auto"/>
+        <w:ind w:left="335" w:right="-14" w:firstLine="0"/>
+        <w:rPr>
+          <w:b/>
+          <w:bCs/>
+          <w:color w:val="000000"/>
+        </w:rPr>
+      </w:pPr>
+      <w:r>
+        <w:rPr>
+          <w:rFonts w:ascii="Garamond" w:eastAsia="Garamond" w:hAnsi="Garamond" w:cs="Garamond"/>
+          <w:b/>
+          <w:color w:val="000000"/>
+          <w:sz w:val="28"/>
+        </w:rPr>
+        <w:t xml:space="preserve">Currency Exchange </w:t>
+      </w:r>
+      <w:r>
+        <w:rPr>
+          <w:rFonts w:ascii="Garamond" w:eastAsia="Garamond" w:hAnsi="Garamond" w:cs="Garamond"/>
+          <w:color w:val="262626"/>
+          <w:sz w:val="28"/>
+        </w:rPr>
+        <w:t xml:space="preserve">– </w:t>
+      </w:r>
+      <w:r>
+        <w:rPr>
+          <w:i/>
+          <w:iCs/>
+        </w:rPr>
+        <w:t>A mobile application to display real time currency exchange rates. Developed in C# with .NET 5.0 and Xamarin.</w:t>
+      </w:r>
+    </w:p>
+    <w:p>
+      <w:pPr>
         <w:pStyle w:val="ListParagraph"/>
         <w:numPr>
           <w:ilvl w:val="0"/>
@@ -1015,13 +1237,21 @@
           <w:bCs/>
           <w:color w:val="000000"/>
         </w:rPr>
-        <w:br w:type="page"/>
-      </w:r>
+        <w:t xml:space="preserve">Repository: </w:t>
+      </w:r>
+      <w:hyperlink r:id="rId13" w:history="1">
+        <w:r>
+          <w:rPr>
+            <w:rStyle w:val="Hyperlink"/>
+          </w:rPr>
+          <w:t>https://github.com/CadenScharpf/CurrencyExchange</w:t>
+        </w:r>
+      </w:hyperlink>
     </w:p>
     <w:p>
       <w:pPr>
         <w:spacing w:after="80" w:line="259" w:lineRule="auto"/>
-        <w:ind w:left="335" w:right="-14" w:firstLine="0"/>
+        <w:ind w:right="-14" w:hanging="35"/>
         <w:rPr>
           <w:b/>
         </w:rPr>
@@ -1033,8 +1263,7 @@
           <w:color w:val="000000"/>
           <w:sz w:val="28"/>
         </w:rPr>
-        <w:lastRenderedPageBreak/>
-        <w:t xml:space="preserve">Currency Exchange </w:t>
+        <w:t xml:space="preserve">Portfolio </w:t>
       </w:r>
       <w:r>
         <w:rPr>
@@ -1042,14 +1271,7 @@
           <w:color w:val="262626"/>
           <w:sz w:val="28"/>
         </w:rPr>
-        <w:t xml:space="preserve">– </w:t>
-      </w:r>
-      <w:r>
-        <w:rPr>
-          <w:i/>
-          <w:iCs/>
-        </w:rPr>
-        <w:t>A mobile application to display real time currency exchange rates. Developed in C# with .NET 5.0 and Xamarin.</w:t>
+        <w:t>– Web based development portfolio created with React Typescript</w:t>
       </w:r>
     </w:p>
     <w:p>
@@ -1062,9 +1284,11 @@
         <w:spacing w:after="80" w:line="259" w:lineRule="auto"/>
         <w:ind w:right="-14"/>
         <w:rPr>
+          <w:rStyle w:val="Hyperlink"/>
           <w:b/>
           <w:bCs/>
           <w:color w:val="000000"/>
+          <w:u w:val="none"/>
         </w:rPr>
       </w:pPr>
       <w:r>
@@ -1075,101 +1299,14 @@
         </w:rPr>
         <w:t xml:space="preserve">Repository: </w:t>
       </w:r>
-      <w:hyperlink r:id="rId9" w:history="1">
+      <w:hyperlink r:id="rId14" w:history="1">
         <w:r>
           <w:rPr>
             <w:rStyle w:val="Hyperlink"/>
           </w:rPr>
-          <w:t>https://github.com/CadenScharpf/CurrencyExchange</w:t>
+          <w:t>https://github.com/CadenScharpf/portfolio</w:t>
         </w:r>
       </w:hyperlink>
-    </w:p>
-    <w:p>
-      <w:pPr>
-        <w:spacing w:after="80" w:line="259" w:lineRule="auto"/>
-        <w:ind w:left="446" w:right="-14" w:hanging="14"/>
-        <w:rPr>
-          <w:b/>
-        </w:rPr>
-      </w:pPr>
-      <w:proofErr w:type="spellStart"/>
-      <w:r>
-        <w:rPr>
-          <w:rFonts w:ascii="Garamond" w:eastAsia="Garamond" w:hAnsi="Garamond" w:cs="Garamond"/>
-          <w:b/>
-          <w:color w:val="000000"/>
-          <w:sz w:val="28"/>
-        </w:rPr>
-        <w:t>Manim</w:t>
-      </w:r>
-      <w:proofErr w:type="spellEnd"/>
-      <w:r>
-        <w:rPr>
-          <w:rFonts w:ascii="Garamond" w:eastAsia="Garamond" w:hAnsi="Garamond" w:cs="Garamond"/>
-          <w:b/>
-          <w:color w:val="000000"/>
-          <w:sz w:val="28"/>
-        </w:rPr>
-        <w:t xml:space="preserve"> CS Web Demo </w:t>
-      </w:r>
-      <w:r>
-        <w:rPr>
-          <w:rFonts w:ascii="Garamond" w:eastAsia="Garamond" w:hAnsi="Garamond" w:cs="Garamond"/>
-          <w:color w:val="262626"/>
-          <w:sz w:val="28"/>
-        </w:rPr>
-        <w:t xml:space="preserve">– </w:t>
-      </w:r>
-      <w:r>
-        <w:rPr>
-          <w:i/>
-          <w:iCs/>
-        </w:rPr>
-        <w:t>A</w:t>
-      </w:r>
-      <w:r>
-        <w:rPr>
-          <w:i/>
-          <w:iCs/>
-        </w:rPr>
-        <w:t>n interactive</w:t>
-      </w:r>
-      <w:r>
-        <w:rPr>
-          <w:i/>
-          <w:iCs/>
-        </w:rPr>
-        <w:t xml:space="preserve"> web demonstration </w:t>
-      </w:r>
-      <w:r>
-        <w:rPr>
-          <w:i/>
-          <w:iCs/>
-        </w:rPr>
-        <w:t xml:space="preserve">for the </w:t>
-      </w:r>
-      <w:proofErr w:type="spellStart"/>
-      <w:r>
-        <w:rPr>
-          <w:i/>
-          <w:iCs/>
-        </w:rPr>
-        <w:t>Manim</w:t>
-      </w:r>
-      <w:proofErr w:type="spellEnd"/>
-      <w:r>
-        <w:rPr>
-          <w:i/>
-          <w:iCs/>
-        </w:rPr>
-        <w:t xml:space="preserve"> CS animation library.</w:t>
-      </w:r>
-      <w:r>
-        <w:rPr>
-          <w:b/>
-        </w:rPr>
-        <w:t xml:space="preserve"> </w:t>
-      </w:r>
     </w:p>
     <w:p>
       <w:pPr>
@@ -1192,180 +1329,17 @@
           <w:bCs/>
           <w:color w:val="000000"/>
         </w:rPr>
-        <w:t>Repository:</w:t>
-      </w:r>
-      <w:r>
-        <w:rPr>
-          <w:b/>
-          <w:bCs/>
-          <w:color w:val="000000"/>
-        </w:rPr>
+        <w:t>Live Site:</w:t>
+      </w:r>
+      <w:r>
         <w:t xml:space="preserve"> </w:t>
       </w:r>
-      <w:hyperlink r:id="rId10" w:history="1">
+      <w:hyperlink r:id="rId15" w:history="1">
         <w:r>
           <w:rPr>
             <w:rStyle w:val="Hyperlink"/>
           </w:rPr>
-          <w:t>https://github.com/CadenScharpf/manim-cs-web</w:t>
-        </w:r>
-      </w:hyperlink>
-      <w:r>
-        <w:rPr>
-          <w:b/>
-          <w:bCs/>
-          <w:color w:val="000000"/>
-        </w:rPr>
-        <w:t xml:space="preserve"> </w:t>
-      </w:r>
-    </w:p>
-    <w:p>
-      <w:pPr>
-        <w:pStyle w:val="ListParagraph"/>
-        <w:numPr>
-          <w:ilvl w:val="0"/>
-          <w:numId w:val="4"/>
-        </w:numPr>
-        <w:spacing w:after="80" w:line="259" w:lineRule="auto"/>
-        <w:ind w:right="-14"/>
-        <w:rPr>
-          <w:b/>
-          <w:bCs/>
-          <w:color w:val="000000"/>
-        </w:rPr>
-      </w:pPr>
-      <w:r>
-        <w:rPr>
-          <w:b/>
-          <w:bCs/>
-          <w:color w:val="000000"/>
-        </w:rPr>
-        <w:t>Live Site</w:t>
-      </w:r>
-      <w:r>
-        <w:rPr>
-          <w:b/>
-          <w:bCs/>
-          <w:color w:val="000000"/>
-        </w:rPr>
-        <w:t xml:space="preserve">: </w:t>
-      </w:r>
-      <w:r>
-        <w:t xml:space="preserve"> </w:t>
-      </w:r>
-      <w:hyperlink r:id="rId11" w:history="1">
-        <w:r>
-          <w:rPr>
-            <w:rStyle w:val="Hyperlink"/>
-          </w:rPr>
-          <w:t>https://manimcs-demo.cadenscharpf.tech/</w:t>
-        </w:r>
-      </w:hyperlink>
-    </w:p>
-    <w:p>
-      <w:pPr>
-        <w:spacing w:after="80" w:line="259" w:lineRule="auto"/>
-        <w:ind w:left="446" w:right="-14" w:hanging="14"/>
-        <w:rPr>
-          <w:b/>
-        </w:rPr>
-      </w:pPr>
-      <w:r>
-        <w:rPr>
-          <w:rFonts w:ascii="Garamond" w:eastAsia="Garamond" w:hAnsi="Garamond" w:cs="Garamond"/>
-          <w:b/>
-          <w:color w:val="000000"/>
-          <w:sz w:val="28"/>
-        </w:rPr>
-        <w:t xml:space="preserve">Portfolio </w:t>
-      </w:r>
-      <w:r>
-        <w:rPr>
-          <w:rFonts w:ascii="Garamond" w:eastAsia="Garamond" w:hAnsi="Garamond" w:cs="Garamond"/>
-          <w:color w:val="262626"/>
-          <w:sz w:val="28"/>
-        </w:rPr>
-        <w:t>– Web based development portfolio created with React Typescript</w:t>
-      </w:r>
-    </w:p>
-    <w:p>
-      <w:pPr>
-        <w:pStyle w:val="ListParagraph"/>
-        <w:numPr>
-          <w:ilvl w:val="0"/>
-          <w:numId w:val="4"/>
-        </w:numPr>
-        <w:spacing w:after="80" w:line="259" w:lineRule="auto"/>
-        <w:ind w:right="-14"/>
-        <w:rPr>
-          <w:rStyle w:val="Hyperlink"/>
-          <w:b/>
-          <w:bCs/>
-          <w:color w:val="000000"/>
-          <w:u w:val="none"/>
-        </w:rPr>
-      </w:pPr>
-      <w:r>
-        <w:rPr>
-          <w:b/>
-          <w:bCs/>
-          <w:color w:val="000000"/>
-        </w:rPr>
-        <w:t xml:space="preserve">Repository: </w:t>
-      </w:r>
-      <w:hyperlink r:id="rId12" w:history="1">
-        <w:r>
-          <w:rPr>
-            <w:rStyle w:val="Hyperlink"/>
-          </w:rPr>
-          <w:t>https://github.com/CadenScharpf/portfolio</w:t>
-        </w:r>
-      </w:hyperlink>
-    </w:p>
-    <w:p>
-      <w:pPr>
-        <w:pStyle w:val="ListParagraph"/>
-        <w:numPr>
-          <w:ilvl w:val="0"/>
-          <w:numId w:val="4"/>
-        </w:numPr>
-        <w:spacing w:after="80" w:line="259" w:lineRule="auto"/>
-        <w:ind w:right="-14"/>
-        <w:rPr>
-          <w:b/>
-          <w:bCs/>
-          <w:color w:val="000000"/>
-        </w:rPr>
-      </w:pPr>
-      <w:r>
-        <w:rPr>
-          <w:b/>
-          <w:bCs/>
-          <w:color w:val="000000"/>
-        </w:rPr>
-        <w:t>Live Site:</w:t>
-      </w:r>
-      <w:r>
-        <w:t xml:space="preserve"> </w:t>
-      </w:r>
-      <w:hyperlink r:id="rId13" w:history="1">
-        <w:r>
-          <w:rPr>
-            <w:rStyle w:val="Hyperlink"/>
-          </w:rPr>
-          <w:t>https://cadenschar</w:t>
-        </w:r>
-        <w:r>
-          <w:rPr>
-            <w:rStyle w:val="Hyperlink"/>
-          </w:rPr>
-          <w:t>p</w:t>
-        </w:r>
-        <w:r>
-          <w:rPr>
-            <w:rStyle w:val="Hyperlink"/>
-          </w:rPr>
-          <w:t>f.tech</w:t>
+          <w:t>https://cadenscharpf.tech</w:t>
         </w:r>
       </w:hyperlink>
     </w:p>
@@ -3126,6 +3100,7 @@
   <w:style w:type="character" w:default="1" w:styleId="DefaultParagraphFont">
     <w:name w:val="Default Paragraph Font"/>
     <w:uiPriority w:val="1"/>
+    <w:semiHidden/>
     <w:unhideWhenUsed/>
   </w:style>
   <w:style w:type="table" w:default="1" w:styleId="TableNormal">

--- a/Resume.docx
+++ b/Resume.docx
@@ -43,19 +43,7 @@
           <w:rPr>
             <w:rStyle w:val="Hyperlink"/>
           </w:rPr>
-          <w:t>Caden.Scharpf@i</w:t>
-        </w:r>
-        <w:r>
-          <w:rPr>
-            <w:rStyle w:val="Hyperlink"/>
-          </w:rPr>
-          <w:t>c</w:t>
-        </w:r>
-        <w:r>
-          <w:rPr>
-            <w:rStyle w:val="Hyperlink"/>
-          </w:rPr>
-          <w:t>loud.com</w:t>
+          <w:t>Caden.Scharpf@icloud.com</w:t>
         </w:r>
       </w:hyperlink>
       <w:r>
@@ -137,24 +125,31 @@
         </w:numPr>
         <w:spacing w:after="2" w:line="259" w:lineRule="auto"/>
         <w:ind w:hanging="360"/>
-      </w:pPr>
-      <w:r>
-        <w:rPr>
-          <w:sz w:val="20"/>
-        </w:rPr>
-        <w:t xml:space="preserve">Enterprise Java/  </w:t>
-      </w:r>
-    </w:p>
-    <w:p>
-      <w:pPr>
-        <w:spacing w:after="29" w:line="259" w:lineRule="auto"/>
-        <w:ind w:left="360" w:firstLine="0"/>
-      </w:pPr>
-      <w:r>
-        <w:rPr>
-          <w:sz w:val="20"/>
-        </w:rPr>
-        <w:t xml:space="preserve">JBoss EAP </w:t>
+        <w:rPr>
+          <w:sz w:val="18"/>
+          <w:szCs w:val="18"/>
+        </w:rPr>
+      </w:pPr>
+      <w:r>
+        <w:rPr>
+          <w:sz w:val="18"/>
+          <w:szCs w:val="18"/>
+        </w:rPr>
+        <w:t>Java</w:t>
+      </w:r>
+      <w:r>
+        <w:rPr>
+          <w:sz w:val="18"/>
+          <w:szCs w:val="18"/>
+        </w:rPr>
+        <w:t xml:space="preserve"> (Spring, JUnit, Maven)  </w:t>
+      </w:r>
+      <w:r>
+        <w:rPr>
+          <w:sz w:val="18"/>
+          <w:szCs w:val="18"/>
+        </w:rPr>
+        <w:t xml:space="preserve"> </w:t>
       </w:r>
     </w:p>
     <w:p>
@@ -165,12 +160,52 @@
         </w:numPr>
         <w:spacing w:after="32" w:line="259" w:lineRule="auto"/>
         <w:ind w:hanging="360"/>
-      </w:pPr>
-      <w:r>
-        <w:rPr>
-          <w:sz w:val="20"/>
-        </w:rPr>
-        <w:t xml:space="preserve">JavaScript/CSS 3/HTML 5 </w:t>
+        <w:rPr>
+          <w:sz w:val="18"/>
+          <w:szCs w:val="18"/>
+        </w:rPr>
+      </w:pPr>
+      <w:r>
+        <w:rPr>
+          <w:sz w:val="18"/>
+          <w:szCs w:val="18"/>
+        </w:rPr>
+        <w:t>TypeScript</w:t>
+      </w:r>
+      <w:r>
+        <w:rPr>
+          <w:sz w:val="18"/>
+          <w:szCs w:val="18"/>
+        </w:rPr>
+        <w:t xml:space="preserve"> </w:t>
+      </w:r>
+      <w:r>
+        <w:rPr>
+          <w:sz w:val="18"/>
+          <w:szCs w:val="18"/>
+        </w:rPr>
+        <w:t>/</w:t>
+      </w:r>
+      <w:r>
+        <w:rPr>
+          <w:sz w:val="18"/>
+          <w:szCs w:val="18"/>
+        </w:rPr>
+        <w:t xml:space="preserve"> </w:t>
+      </w:r>
+      <w:r>
+        <w:rPr>
+          <w:sz w:val="18"/>
+          <w:szCs w:val="18"/>
+        </w:rPr>
+        <w:t>JavaScrip</w:t>
+      </w:r>
+      <w:r>
+        <w:rPr>
+          <w:sz w:val="18"/>
+          <w:szCs w:val="18"/>
+        </w:rPr>
+        <w:t>t</w:t>
       </w:r>
     </w:p>
     <w:p>
@@ -181,12 +216,59 @@
         </w:numPr>
         <w:spacing w:after="32" w:line="259" w:lineRule="auto"/>
         <w:ind w:hanging="360"/>
-      </w:pPr>
-      <w:r>
-        <w:rPr>
-          <w:sz w:val="20"/>
-        </w:rPr>
-        <w:t>TypeScript</w:t>
+        <w:rPr>
+          <w:sz w:val="18"/>
+          <w:szCs w:val="18"/>
+        </w:rPr>
+      </w:pPr>
+      <w:r>
+        <w:rPr>
+          <w:sz w:val="18"/>
+          <w:szCs w:val="18"/>
+        </w:rPr>
+        <w:t>Node</w:t>
+      </w:r>
+      <w:r>
+        <w:rPr>
+          <w:sz w:val="18"/>
+          <w:szCs w:val="18"/>
+        </w:rPr>
+        <w:t xml:space="preserve"> JS</w:t>
+      </w:r>
+      <w:r>
+        <w:rPr>
+          <w:sz w:val="18"/>
+          <w:szCs w:val="18"/>
+        </w:rPr>
+        <w:t xml:space="preserve"> (Expres</w:t>
+      </w:r>
+      <w:r>
+        <w:rPr>
+          <w:sz w:val="18"/>
+          <w:szCs w:val="18"/>
+        </w:rPr>
+        <w:t>s JS)</w:t>
+      </w:r>
+    </w:p>
+    <w:p>
+      <w:pPr>
+        <w:numPr>
+          <w:ilvl w:val="0"/>
+          <w:numId w:val="5"/>
+        </w:numPr>
+        <w:spacing w:after="32" w:line="259" w:lineRule="auto"/>
+        <w:ind w:hanging="360"/>
+        <w:rPr>
+          <w:sz w:val="18"/>
+          <w:szCs w:val="18"/>
+        </w:rPr>
+      </w:pPr>
+      <w:r>
+        <w:rPr>
+          <w:sz w:val="18"/>
+          <w:szCs w:val="18"/>
+        </w:rPr>
+        <w:t xml:space="preserve">HTML/CSS  </w:t>
       </w:r>
     </w:p>
     <w:p>
@@ -197,12 +279,87 @@
         </w:numPr>
         <w:spacing w:after="0" w:line="259" w:lineRule="auto"/>
         <w:ind w:hanging="360"/>
-      </w:pPr>
-      <w:r>
-        <w:rPr>
-          <w:sz w:val="20"/>
-        </w:rPr>
-        <w:t xml:space="preserve">React/(Native) </w:t>
+        <w:rPr>
+          <w:sz w:val="18"/>
+          <w:szCs w:val="18"/>
+        </w:rPr>
+      </w:pPr>
+      <w:r>
+        <w:rPr>
+          <w:sz w:val="18"/>
+          <w:szCs w:val="18"/>
+        </w:rPr>
+        <w:t>React</w:t>
+      </w:r>
+      <w:r>
+        <w:rPr>
+          <w:sz w:val="18"/>
+          <w:szCs w:val="18"/>
+        </w:rPr>
+        <w:t xml:space="preserve"> JS / React </w:t>
+      </w:r>
+      <w:r>
+        <w:rPr>
+          <w:sz w:val="18"/>
+          <w:szCs w:val="18"/>
+        </w:rPr>
+        <w:t xml:space="preserve">Native </w:t>
+      </w:r>
+    </w:p>
+    <w:p>
+      <w:pPr>
+        <w:pStyle w:val="ListParagraph"/>
+        <w:numPr>
+          <w:ilvl w:val="0"/>
+          <w:numId w:val="5"/>
+        </w:numPr>
+        <w:spacing w:after="0" w:line="240" w:lineRule="auto"/>
+        <w:rPr>
+          <w:sz w:val="18"/>
+          <w:szCs w:val="18"/>
+        </w:rPr>
+      </w:pPr>
+      <w:r>
+        <w:rPr>
+          <w:sz w:val="18"/>
+          <w:szCs w:val="18"/>
+        </w:rPr>
+        <w:t>PHP</w:t>
+      </w:r>
+      <w:r>
+        <w:rPr>
+          <w:sz w:val="18"/>
+          <w:szCs w:val="18"/>
+        </w:rPr>
+        <w:t xml:space="preserve"> (Laminas, Laravel)</w:t>
+      </w:r>
+    </w:p>
+    <w:p>
+      <w:pPr>
+        <w:numPr>
+          <w:ilvl w:val="0"/>
+          <w:numId w:val="5"/>
+        </w:numPr>
+        <w:spacing w:after="34" w:line="259" w:lineRule="auto"/>
+        <w:ind w:hanging="360"/>
+        <w:rPr>
+          <w:sz w:val="18"/>
+          <w:szCs w:val="18"/>
+        </w:rPr>
+      </w:pPr>
+      <w:r>
+        <w:rPr>
+          <w:sz w:val="18"/>
+          <w:szCs w:val="18"/>
+        </w:rPr>
+        <w:t>Python</w:t>
+      </w:r>
+      <w:r>
+        <w:rPr>
+          <w:sz w:val="18"/>
+          <w:szCs w:val="18"/>
+        </w:rPr>
+        <w:t xml:space="preserve"> (Flask, NumPy)</w:t>
       </w:r>
     </w:p>
     <w:p>
@@ -213,70 +370,17 @@
         </w:numPr>
         <w:spacing w:after="32" w:line="259" w:lineRule="auto"/>
         <w:ind w:hanging="360"/>
-      </w:pPr>
-      <w:r>
-        <w:rPr>
-          <w:sz w:val="20"/>
-        </w:rPr>
-        <w:t>Material UI</w:t>
-      </w:r>
-    </w:p>
-    <w:p>
-      <w:pPr>
-        <w:numPr>
-          <w:ilvl w:val="0"/>
-          <w:numId w:val="5"/>
-        </w:numPr>
-        <w:spacing w:after="34" w:line="259" w:lineRule="auto"/>
-        <w:ind w:hanging="360"/>
-      </w:pPr>
-      <w:r>
-        <w:t>Node JS</w:t>
-      </w:r>
-    </w:p>
-    <w:p>
-      <w:pPr>
-        <w:numPr>
-          <w:ilvl w:val="0"/>
-          <w:numId w:val="5"/>
-        </w:numPr>
-        <w:spacing w:after="34" w:line="259" w:lineRule="auto"/>
-        <w:ind w:hanging="360"/>
-      </w:pPr>
-      <w:r>
-        <w:rPr>
-          <w:sz w:val="20"/>
-        </w:rPr>
-        <w:t>Python</w:t>
-      </w:r>
-    </w:p>
-    <w:p>
-      <w:pPr>
-        <w:numPr>
-          <w:ilvl w:val="0"/>
-          <w:numId w:val="5"/>
-        </w:numPr>
-        <w:spacing w:after="32" w:line="259" w:lineRule="auto"/>
-        <w:ind w:hanging="360"/>
-      </w:pPr>
-      <w:r>
-        <w:rPr>
-          <w:sz w:val="20"/>
-        </w:rPr>
-        <w:t xml:space="preserve">Linux/Bash </w:t>
-      </w:r>
-    </w:p>
-    <w:p>
-      <w:pPr>
-        <w:pStyle w:val="ListParagraph"/>
-        <w:numPr>
-          <w:ilvl w:val="0"/>
-          <w:numId w:val="5"/>
-        </w:numPr>
-        <w:spacing w:after="0" w:line="240" w:lineRule="auto"/>
-      </w:pPr>
-      <w:r>
-        <w:t>PHP</w:t>
+        <w:rPr>
+          <w:sz w:val="18"/>
+          <w:szCs w:val="18"/>
+        </w:rPr>
+      </w:pPr>
+      <w:r>
+        <w:rPr>
+          <w:sz w:val="18"/>
+          <w:szCs w:val="18"/>
+        </w:rPr>
+        <w:t>Linux/Bash</w:t>
       </w:r>
     </w:p>
     <w:p>
@@ -287,18 +391,17 @@
         </w:numPr>
         <w:spacing w:after="27"/>
         <w:ind w:hanging="360"/>
-      </w:pPr>
-      <w:r>
-        <w:rPr>
-          <w:sz w:val="20"/>
+        <w:rPr>
+          <w:sz w:val="18"/>
+          <w:szCs w:val="18"/>
+        </w:rPr>
+      </w:pPr>
+      <w:r>
+        <w:rPr>
+          <w:sz w:val="18"/>
+          <w:szCs w:val="18"/>
         </w:rPr>
         <w:t>Docker</w:t>
-      </w:r>
-      <w:r>
-        <w:rPr>
-          <w:sz w:val="20"/>
-        </w:rPr>
-        <w:t xml:space="preserve"> </w:t>
       </w:r>
     </w:p>
     <w:p>
@@ -309,12 +412,17 @@
         </w:numPr>
         <w:spacing w:after="27"/>
         <w:ind w:hanging="360"/>
-      </w:pPr>
-      <w:r>
-        <w:rPr>
-          <w:sz w:val="20"/>
-        </w:rPr>
-        <w:t>Flask, Spring</w:t>
+        <w:rPr>
+          <w:sz w:val="18"/>
+          <w:szCs w:val="18"/>
+        </w:rPr>
+      </w:pPr>
+      <w:r>
+        <w:rPr>
+          <w:sz w:val="18"/>
+          <w:szCs w:val="18"/>
+        </w:rPr>
+        <w:t xml:space="preserve">Apache, Nginx </w:t>
       </w:r>
     </w:p>
     <w:p>
@@ -325,26 +433,15 @@
         </w:numPr>
         <w:spacing w:after="27"/>
         <w:ind w:hanging="360"/>
-      </w:pPr>
-      <w:r>
-        <w:rPr>
-          <w:sz w:val="20"/>
-        </w:rPr>
-        <w:t xml:space="preserve">Apache, Nginx </w:t>
-      </w:r>
-    </w:p>
-    <w:p>
-      <w:pPr>
-        <w:numPr>
-          <w:ilvl w:val="0"/>
-          <w:numId w:val="1"/>
-        </w:numPr>
-        <w:spacing w:after="27"/>
-        <w:ind w:hanging="360"/>
-      </w:pPr>
-      <w:r>
-        <w:rPr>
-          <w:sz w:val="20"/>
+        <w:rPr>
+          <w:sz w:val="18"/>
+          <w:szCs w:val="18"/>
+        </w:rPr>
+      </w:pPr>
+      <w:r>
+        <w:rPr>
+          <w:sz w:val="18"/>
+          <w:szCs w:val="18"/>
         </w:rPr>
         <w:t>Amazon Web Services</w:t>
       </w:r>
@@ -358,12 +455,14 @@
         </w:numPr>
         <w:spacing w:after="34" w:line="259" w:lineRule="auto"/>
         <w:rPr>
-          <w:sz w:val="20"/>
-        </w:rPr>
-      </w:pPr>
-      <w:r>
-        <w:rPr>
-          <w:sz w:val="20"/>
+          <w:sz w:val="18"/>
+          <w:szCs w:val="18"/>
+        </w:rPr>
+      </w:pPr>
+      <w:r>
+        <w:rPr>
+          <w:sz w:val="18"/>
+          <w:szCs w:val="18"/>
         </w:rPr>
         <w:t>SQL</w:t>
       </w:r>
@@ -470,7 +569,7 @@
         <w:ind w:hanging="360"/>
       </w:pPr>
       <w:r>
-        <w:t>Developed unit tests and performed bug fixes for the Iridium Web Services Enterprise Java API.</w:t>
+        <w:t>Developed unit tests and performed bug fixes for the Iridium Web Services Java API.</w:t>
       </w:r>
       <w:r>
         <w:rPr>
@@ -510,7 +609,25 @@
           <w:color w:val="262626"/>
           <w:sz w:val="28"/>
         </w:rPr>
-        <w:t xml:space="preserve">Full Stack Developer </w:t>
+        <w:t xml:space="preserve">Full Stack </w:t>
+      </w:r>
+      <w:r>
+        <w:rPr>
+          <w:rFonts w:ascii="Garamond" w:eastAsia="Garamond" w:hAnsi="Garamond" w:cs="Garamond"/>
+          <w:b/>
+          <w:color w:val="262626"/>
+          <w:sz w:val="28"/>
+        </w:rPr>
+        <w:t>Business Systems Developer</w:t>
+      </w:r>
+      <w:r>
+        <w:rPr>
+          <w:rFonts w:ascii="Garamond" w:eastAsia="Garamond" w:hAnsi="Garamond" w:cs="Garamond"/>
+          <w:b/>
+          <w:color w:val="262626"/>
+          <w:sz w:val="28"/>
+        </w:rPr>
+        <w:t xml:space="preserve"> </w:t>
       </w:r>
       <w:r>
         <w:rPr>
@@ -570,6 +687,7 @@
           <w:ilvl w:val="0"/>
           <w:numId w:val="3"/>
         </w:numPr>
+        <w:spacing w:line="240" w:lineRule="auto"/>
         <w:ind w:hanging="360"/>
       </w:pPr>
       <w:r>
@@ -588,7 +706,20 @@
           <w:ilvl w:val="0"/>
           <w:numId w:val="3"/>
         </w:numPr>
-        <w:spacing w:after="157"/>
+        <w:spacing w:after="157" w:line="240" w:lineRule="auto"/>
+        <w:ind w:hanging="360"/>
+      </w:pPr>
+      <w:r>
+        <w:t>Developed unit and integration testing suites for the business logic APIs; increased code coverage by over 60%.</w:t>
+      </w:r>
+    </w:p>
+    <w:p>
+      <w:pPr>
+        <w:numPr>
+          <w:ilvl w:val="0"/>
+          <w:numId w:val="3"/>
+        </w:numPr>
+        <w:spacing w:after="157" w:line="240" w:lineRule="auto"/>
         <w:ind w:hanging="360"/>
       </w:pPr>
       <w:r>
@@ -622,6 +753,24 @@
       </w:pPr>
       <w:r>
         <w:t xml:space="preserve">Designed and developed a web interface to allow customers and service providers to manage accounts and devices on the network. </w:t>
+      </w:r>
+    </w:p>
+    <w:p>
+      <w:pPr>
+        <w:numPr>
+          <w:ilvl w:val="0"/>
+          <w:numId w:val="4"/>
+        </w:numPr>
+        <w:ind w:hanging="360"/>
+      </w:pPr>
+      <w:r>
+        <w:t xml:space="preserve">Integrated a container-based development environment to speed up workflows and better support CI/CD </w:t>
+      </w:r>
+      <w:r>
+        <w:t>p</w:t>
+      </w:r>
+      <w:r>
+        <w:t>ractices.</w:t>
       </w:r>
     </w:p>
     <w:p>
@@ -641,6 +790,157 @@
           <w:color w:val="000000"/>
         </w:rPr>
         <w:t xml:space="preserve"> </w:t>
+      </w:r>
+    </w:p>
+    <w:p>
+      <w:pPr>
+        <w:spacing w:after="0" w:line="259" w:lineRule="auto"/>
+      </w:pPr>
+      <w:r>
+        <w:rPr>
+          <w:rFonts w:ascii="Garamond" w:eastAsia="Garamond" w:hAnsi="Garamond" w:cs="Garamond"/>
+          <w:b/>
+          <w:color w:val="262626"/>
+          <w:sz w:val="28"/>
+        </w:rPr>
+        <w:t>Mobile Application Develop</w:t>
+      </w:r>
+      <w:r>
+        <w:rPr>
+          <w:rFonts w:ascii="Garamond" w:eastAsia="Garamond" w:hAnsi="Garamond" w:cs="Garamond"/>
+          <w:b/>
+          <w:color w:val="262626"/>
+          <w:sz w:val="28"/>
+        </w:rPr>
+        <w:t xml:space="preserve">er </w:t>
+      </w:r>
+      <w:r>
+        <w:rPr>
+          <w:rFonts w:ascii="Garamond" w:eastAsia="Garamond" w:hAnsi="Garamond" w:cs="Garamond"/>
+          <w:color w:val="262626"/>
+          <w:sz w:val="28"/>
+        </w:rPr>
+        <w:t xml:space="preserve">– </w:t>
+      </w:r>
+      <w:r>
+        <w:rPr>
+          <w:rFonts w:ascii="Garamond" w:eastAsia="Garamond" w:hAnsi="Garamond" w:cs="Garamond"/>
+          <w:color w:val="262626"/>
+          <w:sz w:val="28"/>
+        </w:rPr>
+        <w:t>Local Grown Salads LLC</w:t>
+      </w:r>
+    </w:p>
+    <w:p>
+      <w:pPr>
+        <w:pStyle w:val="ListParagraph"/>
+        <w:numPr>
+          <w:ilvl w:val="0"/>
+          <w:numId w:val="4"/>
+        </w:numPr>
+        <w:sectPr>
+          <w:type w:val="continuous"/>
+          <w:pgSz w:w="12240" w:h="15840"/>
+          <w:pgMar w:top="720" w:right="720" w:bottom="720" w:left="720" w:header="720" w:footer="720" w:gutter="0"/>
+          <w:cols w:space="720"/>
+          <w:docGrid w:linePitch="299"/>
+        </w:sectPr>
+      </w:pPr>
+    </w:p>
+    <w:p>
+      <w:pPr>
+        <w:spacing w:after="80" w:line="259" w:lineRule="auto"/>
+        <w:ind w:right="-15"/>
+      </w:pPr>
+      <w:r>
+        <w:rPr>
+          <w:color w:val="000000"/>
+        </w:rPr>
+        <w:t>Aug. 202</w:t>
+      </w:r>
+      <w:r>
+        <w:rPr>
+          <w:color w:val="000000"/>
+        </w:rPr>
+        <w:t>2</w:t>
+      </w:r>
+      <w:r>
+        <w:rPr>
+          <w:color w:val="000000"/>
+        </w:rPr>
+        <w:t xml:space="preserve"> – </w:t>
+      </w:r>
+      <w:r>
+        <w:rPr>
+          <w:color w:val="000000"/>
+        </w:rPr>
+        <w:t>April 2023</w:t>
+      </w:r>
+      <w:r>
+        <w:rPr>
+          <w:color w:val="000000"/>
+        </w:rPr>
+        <w:t xml:space="preserve"> </w:t>
+      </w:r>
+    </w:p>
+    <w:p>
+      <w:pPr>
+        <w:pStyle w:val="ListParagraph"/>
+        <w:numPr>
+          <w:ilvl w:val="0"/>
+          <w:numId w:val="4"/>
+        </w:numPr>
+        <w:sectPr>
+          <w:type w:val="continuous"/>
+          <w:pgSz w:w="12240" w:h="15840"/>
+          <w:pgMar w:top="720" w:right="720" w:bottom="720" w:left="720" w:header="720" w:footer="720" w:gutter="0"/>
+          <w:cols w:space="720"/>
+          <w:docGrid w:linePitch="299"/>
+        </w:sectPr>
+      </w:pPr>
+    </w:p>
+    <w:p>
+      <w:pPr>
+        <w:pStyle w:val="Heading2"/>
+      </w:pPr>
+      <w:r>
+        <w:t>LGS Delivery Engine</w:t>
+      </w:r>
+    </w:p>
+    <w:p>
+      <w:pPr>
+        <w:pStyle w:val="ListParagraph"/>
+        <w:numPr>
+          <w:ilvl w:val="0"/>
+          <w:numId w:val="4"/>
+        </w:numPr>
+        <w:rPr>
+          <w:lang w:bidi="ar-SA"/>
+        </w:rPr>
+      </w:pPr>
+      <w:r>
+        <w:rPr>
+          <w:lang w:bidi="ar-SA"/>
+        </w:rPr>
+        <w:t>Developed and styled an interactive mobile application used by the internal logistics team to track and manage delivery metrics in real time.</w:t>
+      </w:r>
+    </w:p>
+    <w:p>
+      <w:pPr>
+        <w:pStyle w:val="ListParagraph"/>
+        <w:numPr>
+          <w:ilvl w:val="0"/>
+          <w:numId w:val="4"/>
+        </w:numPr>
+        <w:rPr>
+          <w:lang w:bidi="ar-SA"/>
+        </w:rPr>
+      </w:pPr>
+      <w:r>
+        <w:rPr>
+          <w:lang w:bidi="ar-SA"/>
+        </w:rPr>
+        <w:t>Designed the API and DB specifications for the backend services needed to support the application.</w:t>
       </w:r>
     </w:p>
     <w:p>
@@ -930,9 +1230,11 @@
         <w:spacing w:after="80" w:line="259" w:lineRule="auto"/>
         <w:ind w:right="-14"/>
         <w:rPr>
+          <w:rStyle w:val="Hyperlink"/>
           <w:b/>
           <w:bCs/>
           <w:color w:val="000000"/>
+          <w:u w:val="none"/>
         </w:rPr>
       </w:pPr>
       <w:r>
@@ -957,13 +1259,24 @@
     </w:p>
     <w:p>
       <w:pPr>
+        <w:pStyle w:val="ListParagraph"/>
         <w:spacing w:after="80" w:line="259" w:lineRule="auto"/>
-        <w:ind w:left="446" w:right="-14" w:hanging="14"/>
+        <w:ind w:left="705" w:right="-14" w:firstLine="0"/>
         <w:rPr>
           <w:b/>
-        </w:rPr>
-      </w:pPr>
-      <w:proofErr w:type="spellStart"/>
+          <w:bCs/>
+          <w:color w:val="000000"/>
+        </w:rPr>
+      </w:pPr>
+    </w:p>
+    <w:p>
+      <w:pPr>
+        <w:spacing w:after="80" w:line="259" w:lineRule="auto"/>
+        <w:ind w:right="-14" w:hanging="35"/>
+        <w:rPr>
+          <w:b/>
+        </w:rPr>
+      </w:pPr>
       <w:r>
         <w:rPr>
           <w:rFonts w:ascii="Garamond" w:eastAsia="Garamond" w:hAnsi="Garamond" w:cs="Garamond"/>
@@ -971,17 +1284,7 @@
           <w:color w:val="000000"/>
           <w:sz w:val="28"/>
         </w:rPr>
-        <w:t>Manim</w:t>
-      </w:r>
-      <w:proofErr w:type="spellEnd"/>
-      <w:r>
-        <w:rPr>
-          <w:rFonts w:ascii="Garamond" w:eastAsia="Garamond" w:hAnsi="Garamond" w:cs="Garamond"/>
-          <w:b/>
-          <w:color w:val="000000"/>
-          <w:sz w:val="28"/>
-        </w:rPr>
-        <w:t xml:space="preserve"> CS </w:t>
+        <w:t xml:space="preserve">Manim CS </w:t>
       </w:r>
       <w:r>
         <w:rPr>
@@ -1080,12 +1383,11 @@
     <w:p>
       <w:pPr>
         <w:spacing w:after="80" w:line="259" w:lineRule="auto"/>
-        <w:ind w:left="446" w:right="-14" w:hanging="14"/>
+        <w:ind w:right="-14" w:hanging="35"/>
         <w:rPr>
           <w:b/>
         </w:rPr>
       </w:pPr>
-      <w:proofErr w:type="spellStart"/>
       <w:r>
         <w:rPr>
           <w:rFonts w:ascii="Garamond" w:eastAsia="Garamond" w:hAnsi="Garamond" w:cs="Garamond"/>
@@ -1093,17 +1395,7 @@
           <w:color w:val="000000"/>
           <w:sz w:val="28"/>
         </w:rPr>
-        <w:t>Manim</w:t>
-      </w:r>
-      <w:proofErr w:type="spellEnd"/>
-      <w:r>
-        <w:rPr>
-          <w:rFonts w:ascii="Garamond" w:eastAsia="Garamond" w:hAnsi="Garamond" w:cs="Garamond"/>
-          <w:b/>
-          <w:color w:val="000000"/>
-          <w:sz w:val="28"/>
-        </w:rPr>
-        <w:t xml:space="preserve"> CS Web Demo </w:t>
+        <w:t xml:space="preserve">Manim CS Web Demo </w:t>
       </w:r>
       <w:r>
         <w:rPr>
@@ -1139,23 +1431,7 @@
           <w:i/>
           <w:iCs/>
         </w:rPr>
-        <w:t xml:space="preserve">for the </w:t>
-      </w:r>
-      <w:proofErr w:type="spellStart"/>
-      <w:r>
-        <w:rPr>
-          <w:i/>
-          <w:iCs/>
-        </w:rPr>
-        <w:t>Manim</w:t>
-      </w:r>
-      <w:proofErr w:type="spellEnd"/>
-      <w:r>
-        <w:rPr>
-          <w:i/>
-          <w:iCs/>
-        </w:rPr>
-        <w:t xml:space="preserve"> CS animation library</w:t>
+        <w:t>for the Manim CS animation library</w:t>
       </w:r>
       <w:r>
         <w:rPr>
@@ -1223,9 +1499,11 @@
         <w:spacing w:after="80" w:line="259" w:lineRule="auto"/>
         <w:ind w:right="-14"/>
         <w:rPr>
+          <w:rStyle w:val="Hyperlink"/>
           <w:b/>
           <w:bCs/>
           <w:color w:val="000000"/>
+          <w:u w:val="none"/>
         </w:rPr>
       </w:pPr>
       <w:r>
@@ -1253,6 +1531,209 @@
             <w:rStyle w:val="Hyperlink"/>
           </w:rPr>
           <w:t>https://manimcs-demo.cadenscharpf.tech/</w:t>
+        </w:r>
+      </w:hyperlink>
+    </w:p>
+    <w:p>
+      <w:pPr>
+        <w:spacing w:after="80" w:line="259" w:lineRule="auto"/>
+        <w:ind w:left="335" w:right="-14" w:firstLine="0"/>
+        <w:rPr>
+          <w:color w:val="000000"/>
+        </w:rPr>
+      </w:pPr>
+      <w:r>
+        <w:rPr>
+          <w:rFonts w:ascii="Garamond" w:hAnsi="Garamond"/>
+          <w:b/>
+          <w:bCs/>
+          <w:color w:val="000000"/>
+          <w:sz w:val="28"/>
+          <w:szCs w:val="32"/>
+        </w:rPr>
+        <w:t>Admin Dashboard</w:t>
+      </w:r>
+      <w:r>
+        <w:rPr>
+          <w:b/>
+          <w:bCs/>
+          <w:color w:val="000000"/>
+          <w:sz w:val="28"/>
+          <w:szCs w:val="32"/>
+        </w:rPr>
+        <w:t xml:space="preserve"> </w:t>
+      </w:r>
+      <w:r>
+        <w:rPr>
+          <w:b/>
+          <w:bCs/>
+          <w:color w:val="000000"/>
+        </w:rPr>
+        <w:t xml:space="preserve">– </w:t>
+      </w:r>
+      <w:r>
+        <w:rPr>
+          <w:color w:val="000000"/>
+        </w:rPr>
+        <w:t>Basic Web Application with User Authentication. Developed in C# with .NET 4.8 and WCF Web Services.</w:t>
+      </w:r>
+    </w:p>
+    <w:p>
+      <w:pPr>
+        <w:spacing w:after="80" w:line="259" w:lineRule="auto"/>
+        <w:ind w:left="335" w:right="-14" w:firstLine="0"/>
+        <w:rPr>
+          <w:color w:val="000000"/>
+        </w:rPr>
+      </w:pPr>
+      <w:r>
+        <w:rPr>
+          <w:b/>
+          <w:bCs/>
+          <w:color w:val="000000"/>
+        </w:rPr>
+        <w:t>-</w:t>
+      </w:r>
+      <w:r>
+        <w:rPr>
+          <w:b/>
+          <w:bCs/>
+          <w:color w:val="000000"/>
+        </w:rPr>
+        <w:tab/>
+      </w:r>
+      <w:r>
+        <w:rPr>
+          <w:color w:val="000000"/>
+        </w:rPr>
+        <w:t xml:space="preserve">Repository: </w:t>
+      </w:r>
+      <w:hyperlink r:id="rId14" w:history="1">
+        <w:r>
+          <w:rPr>
+            <w:rStyle w:val="Hyperlink"/>
+          </w:rPr>
+          <w:t>https://github.com/CadenScharpf/AdminDashboard</w:t>
+        </w:r>
+      </w:hyperlink>
+    </w:p>
+    <w:p>
+      <w:pPr>
+        <w:spacing w:after="80" w:line="259" w:lineRule="auto"/>
+        <w:ind w:left="335" w:right="-14" w:firstLine="0"/>
+        <w:rPr>
+          <w:color w:val="000000"/>
+        </w:rPr>
+      </w:pPr>
+      <w:r>
+        <w:rPr>
+          <w:rFonts w:ascii="Garamond" w:hAnsi="Garamond"/>
+          <w:b/>
+          <w:bCs/>
+          <w:color w:val="000000"/>
+          <w:sz w:val="28"/>
+          <w:szCs w:val="32"/>
+        </w:rPr>
+        <w:t>MapReduce</w:t>
+      </w:r>
+      <w:r>
+        <w:rPr>
+          <w:b/>
+          <w:bCs/>
+          <w:color w:val="000000"/>
+        </w:rPr>
+        <w:t xml:space="preserve"> – </w:t>
+      </w:r>
+      <w:r>
+        <w:rPr>
+          <w:color w:val="000000"/>
+        </w:rPr>
+        <w:t xml:space="preserve">Service oriented Implementation of the MapReduce algorithm for processing large data sets. Developed in C# with .NET 4.8. </w:t>
+      </w:r>
+    </w:p>
+    <w:p>
+      <w:pPr>
+        <w:spacing w:after="80" w:line="259" w:lineRule="auto"/>
+        <w:ind w:left="335" w:right="-14" w:firstLine="0"/>
+        <w:rPr>
+          <w:color w:val="000000"/>
+        </w:rPr>
+      </w:pPr>
+      <w:r>
+        <w:rPr>
+          <w:color w:val="000000"/>
+        </w:rPr>
+        <w:t>-</w:t>
+      </w:r>
+      <w:r>
+        <w:rPr>
+          <w:color w:val="000000"/>
+        </w:rPr>
+        <w:tab/>
+        <w:t xml:space="preserve">Repository: </w:t>
+      </w:r>
+      <w:hyperlink r:id="rId15" w:history="1">
+        <w:r>
+          <w:rPr>
+            <w:rStyle w:val="Hyperlink"/>
+          </w:rPr>
+          <w:t>https://github.com/CadenScharpf/MapReduce</w:t>
+        </w:r>
+      </w:hyperlink>
+    </w:p>
+    <w:p>
+      <w:pPr>
+        <w:spacing w:after="80" w:line="259" w:lineRule="auto"/>
+        <w:ind w:left="335" w:right="-14" w:firstLine="0"/>
+        <w:rPr>
+          <w:color w:val="000000"/>
+        </w:rPr>
+      </w:pPr>
+      <w:r>
+        <w:rPr>
+          <w:rFonts w:ascii="Garamond" w:hAnsi="Garamond"/>
+          <w:b/>
+          <w:bCs/>
+          <w:color w:val="000000"/>
+          <w:sz w:val="28"/>
+          <w:szCs w:val="32"/>
+        </w:rPr>
+        <w:t xml:space="preserve">Currency Exchange </w:t>
+      </w:r>
+      <w:r>
+        <w:rPr>
+          <w:color w:val="000000"/>
+        </w:rPr>
+        <w:t>– A mobile application to display real time currency exchange rates. Developed in C# with .NET 5.0 and Xamarin.</w:t>
+      </w:r>
+    </w:p>
+    <w:p>
+      <w:pPr>
+        <w:spacing w:after="80" w:line="259" w:lineRule="auto"/>
+        <w:ind w:left="335" w:right="-14" w:firstLine="0"/>
+        <w:rPr>
+          <w:color w:val="000000"/>
+        </w:rPr>
+      </w:pPr>
+      <w:r>
+        <w:rPr>
+          <w:color w:val="000000"/>
+        </w:rPr>
+        <w:t>-</w:t>
+      </w:r>
+      <w:r>
+        <w:rPr>
+          <w:color w:val="000000"/>
+        </w:rPr>
+        <w:tab/>
+        <w:t xml:space="preserve">Repository: </w:t>
+      </w:r>
+      <w:hyperlink r:id="rId16" w:history="1">
+        <w:r>
+          <w:rPr>
+            <w:rStyle w:val="Hyperlink"/>
+          </w:rPr>
+          <w:t>https://github.com/CadenScharpf/CurrencyExchange</w:t>
         </w:r>
       </w:hyperlink>
     </w:p>
@@ -2958,6 +3439,7 @@
   <w:style w:type="paragraph" w:default="1" w:styleId="Normal">
     <w:name w:val="Normal"/>
     <w:qFormat/>
+    <w:rsid w:val="005D5361"/>
     <w:pPr>
       <w:spacing w:after="33" w:line="260" w:lineRule="auto"/>
       <w:ind w:left="370" w:hanging="370"/>

--- a/Resume.docx
+++ b/Resume.docx
@@ -38,7 +38,7 @@
         </w:rPr>
         <w:t xml:space="preserve">Chandler Arizona | (480) 326 - 4178 | </w:t>
       </w:r>
-      <w:hyperlink r:id="rId5" w:history="1">
+      <w:hyperlink r:id="rId6" w:history="1">
         <w:r>
           <w:rPr>
             <w:rStyle w:val="Hyperlink"/>
@@ -55,7 +55,7 @@
         </w:rPr>
         <w:t>|</w:t>
       </w:r>
-      <w:hyperlink r:id="rId6">
+      <w:hyperlink r:id="rId7">
         <w:r>
           <w:rPr>
             <w:color w:val="000000"/>
@@ -63,7 +63,7 @@
           <w:t xml:space="preserve"> </w:t>
         </w:r>
       </w:hyperlink>
-      <w:hyperlink r:id="rId7" w:history="1">
+      <w:hyperlink r:id="rId8" w:history="1">
         <w:r>
           <w:rPr>
             <w:rStyle w:val="Hyperlink"/>
@@ -71,20 +71,12 @@
           <w:t>https://cadenscharpf.tech</w:t>
         </w:r>
       </w:hyperlink>
-      <w:r>
-        <w:t xml:space="preserve"> </w:t>
-      </w:r>
-      <w:r>
-        <w:rPr>
-          <w:color w:val="000000"/>
-        </w:rPr>
-        <w:t xml:space="preserve"> </w:t>
-      </w:r>
     </w:p>
     <w:p>
       <w:pPr>
-        <w:spacing w:after="0" w:line="259" w:lineRule="auto"/>
-        <w:ind w:left="0" w:firstLine="0"/>
+        <w:pStyle w:val="Heading1"/>
+        <w:spacing w:after="0"/>
+        <w:ind w:left="0" w:hanging="14"/>
       </w:pPr>
     </w:p>
     <w:p>
@@ -130,6 +122,7 @@
           <w:szCs w:val="18"/>
         </w:rPr>
       </w:pPr>
+      <w:bookmarkStart w:id="0" w:name="_Hlk144305781"/>
       <w:r>
         <w:rPr>
           <w:sz w:val="18"/>
@@ -467,6 +460,7 @@
         <w:t>SQL</w:t>
       </w:r>
     </w:p>
+    <w:bookmarkEnd w:id="0"/>
     <w:p>
       <w:pPr>
         <w:spacing w:after="0" w:line="240" w:lineRule="auto"/>
@@ -482,491 +476,231 @@
     </w:p>
     <w:p>
       <w:pPr>
+        <w:pStyle w:val="Heading1"/>
         <w:ind w:left="0" w:firstLine="0"/>
-        <w:sectPr>
-          <w:type w:val="continuous"/>
-          <w:pgSz w:w="12240" w:h="15840"/>
-          <w:pgMar w:top="720" w:right="720" w:bottom="720" w:left="720" w:header="720" w:footer="720" w:gutter="0"/>
-          <w:cols w:space="720"/>
-          <w:docGrid w:linePitch="299"/>
-        </w:sectPr>
-      </w:pPr>
-    </w:p>
-    <w:p>
-      <w:pPr>
-        <w:pStyle w:val="Heading1"/>
-        <w:spacing w:after="0" w:line="240" w:lineRule="auto"/>
-        <w:ind w:left="0" w:firstLine="0"/>
-      </w:pPr>
-      <w:r>
-        <w:t xml:space="preserve">Experience </w:t>
-      </w:r>
-    </w:p>
-    <w:p>
-      <w:pPr>
-        <w:spacing w:after="0" w:line="259" w:lineRule="auto"/>
-        <w:ind w:left="0" w:firstLine="0"/>
-      </w:pPr>
-      <w:r>
-        <w:rPr>
-          <w:rFonts w:ascii="Garamond" w:eastAsia="Garamond" w:hAnsi="Garamond" w:cs="Garamond"/>
-          <w:b/>
-          <w:color w:val="000000"/>
-          <w:sz w:val="28"/>
-        </w:rPr>
-        <w:t xml:space="preserve">Software Engineering Intern </w:t>
-      </w:r>
-      <w:r>
-        <w:rPr>
-          <w:rFonts w:ascii="Garamond" w:eastAsia="Garamond" w:hAnsi="Garamond" w:cs="Garamond"/>
-          <w:color w:val="262626"/>
-          <w:sz w:val="28"/>
-        </w:rPr>
-        <w:t xml:space="preserve">– Iridium Satellite </w:t>
-      </w:r>
-    </w:p>
-    <w:p>
-      <w:pPr>
-        <w:ind w:left="0" w:firstLine="0"/>
-        <w:sectPr>
-          <w:type w:val="continuous"/>
-          <w:pgSz w:w="12240" w:h="15840"/>
-          <w:pgMar w:top="720" w:right="720" w:bottom="720" w:left="720" w:header="720" w:footer="720" w:gutter="0"/>
-          <w:cols w:space="720"/>
-          <w:docGrid w:linePitch="299"/>
-        </w:sectPr>
-      </w:pPr>
-    </w:p>
-    <w:p>
-      <w:pPr>
-        <w:spacing w:after="80" w:line="259" w:lineRule="auto"/>
-        <w:ind w:left="0" w:right="-15" w:firstLine="0"/>
-      </w:pPr>
-      <w:r>
-        <w:rPr>
-          <w:color w:val="000000"/>
-        </w:rPr>
-        <w:t xml:space="preserve">May 2021 – Aug. 2021 </w:t>
-      </w:r>
-    </w:p>
-    <w:p>
-      <w:pPr>
-        <w:sectPr>
-          <w:type w:val="continuous"/>
-          <w:pgSz w:w="12240" w:h="15840"/>
-          <w:pgMar w:top="720" w:right="720" w:bottom="720" w:left="720" w:header="720" w:footer="720" w:gutter="0"/>
-          <w:cols w:space="720"/>
-          <w:docGrid w:linePitch="299"/>
-        </w:sectPr>
-      </w:pPr>
-    </w:p>
-    <w:p>
-      <w:pPr>
-        <w:numPr>
-          <w:ilvl w:val="0"/>
-          <w:numId w:val="2"/>
-        </w:numPr>
-        <w:ind w:hanging="360"/>
-      </w:pPr>
-      <w:r>
-        <w:t>Developed unit tests and performed bug fixes for the Iridium Web Services Java API.</w:t>
-      </w:r>
-      <w:r>
-        <w:rPr>
-          <w:b/>
-        </w:rPr>
+      </w:pPr>
+      <w:bookmarkStart w:id="1" w:name="_Hlk144305560"/>
+      <w:r>
+        <w:t>Education</w:t>
+      </w:r>
+      <w:bookmarkEnd w:id="1"/>
+      <w:r>
         <w:t xml:space="preserve"> </w:t>
-      </w:r>
-    </w:p>
-    <w:p>
-      <w:pPr>
-        <w:numPr>
-          <w:ilvl w:val="0"/>
-          <w:numId w:val="2"/>
-        </w:numPr>
-        <w:spacing w:after="233"/>
-        <w:ind w:hanging="360"/>
-      </w:pPr>
-      <w:r>
-        <w:t>Contributed to the successful conversion of the SOAP-based API to RESTful architecture.</w:t>
-      </w:r>
-      <w:r>
-        <w:rPr>
-          <w:color w:val="000000"/>
-        </w:rPr>
-        <w:t xml:space="preserve"> </w:t>
-      </w:r>
-    </w:p>
-    <w:p>
-      <w:pPr>
-        <w:spacing w:after="0" w:line="259" w:lineRule="auto"/>
-        <w:ind w:left="0" w:firstLine="0"/>
-      </w:pPr>
-      <w:r>
-        <w:rPr>
-          <w:rFonts w:ascii="Garamond" w:eastAsia="Garamond" w:hAnsi="Garamond" w:cs="Garamond"/>
-          <w:b/>
-          <w:color w:val="262626"/>
-          <w:sz w:val="28"/>
-        </w:rPr>
-        <w:t xml:space="preserve">Full Stack </w:t>
-      </w:r>
-      <w:r>
-        <w:rPr>
-          <w:rFonts w:ascii="Garamond" w:eastAsia="Garamond" w:hAnsi="Garamond" w:cs="Garamond"/>
-          <w:b/>
-          <w:color w:val="262626"/>
-          <w:sz w:val="28"/>
-        </w:rPr>
-        <w:t>Business Systems Developer</w:t>
-      </w:r>
-      <w:r>
-        <w:rPr>
-          <w:rFonts w:ascii="Garamond" w:eastAsia="Garamond" w:hAnsi="Garamond" w:cs="Garamond"/>
-          <w:b/>
-          <w:color w:val="262626"/>
-          <w:sz w:val="28"/>
-        </w:rPr>
-        <w:t xml:space="preserve"> </w:t>
-      </w:r>
-      <w:r>
-        <w:rPr>
-          <w:rFonts w:ascii="Garamond" w:eastAsia="Garamond" w:hAnsi="Garamond" w:cs="Garamond"/>
-          <w:color w:val="262626"/>
-          <w:sz w:val="28"/>
-        </w:rPr>
-        <w:t xml:space="preserve">– Iridium Satellite </w:t>
-      </w:r>
-    </w:p>
-    <w:p>
-      <w:pPr>
-        <w:sectPr>
-          <w:type w:val="continuous"/>
-          <w:pgSz w:w="12240" w:h="15840"/>
-          <w:pgMar w:top="720" w:right="720" w:bottom="720" w:left="720" w:header="720" w:footer="720" w:gutter="0"/>
-          <w:cols w:space="720"/>
-          <w:docGrid w:linePitch="299"/>
-        </w:sectPr>
-      </w:pPr>
-    </w:p>
-    <w:p>
-      <w:pPr>
-        <w:spacing w:after="80" w:line="259" w:lineRule="auto"/>
-        <w:ind w:left="-5" w:right="-15" w:hanging="10"/>
-      </w:pPr>
-      <w:r>
-        <w:rPr>
-          <w:color w:val="000000"/>
-        </w:rPr>
-        <w:t xml:space="preserve">Aug. 2021 – Present </w:t>
-      </w:r>
-    </w:p>
-    <w:p>
-      <w:pPr>
-        <w:sectPr>
-          <w:type w:val="continuous"/>
-          <w:pgSz w:w="12240" w:h="15840"/>
-          <w:pgMar w:top="720" w:right="720" w:bottom="720" w:left="720" w:header="720" w:footer="720" w:gutter="0"/>
-          <w:cols w:space="720"/>
-          <w:docGrid w:linePitch="299"/>
-        </w:sectPr>
-      </w:pPr>
-    </w:p>
-    <w:p>
-      <w:pPr>
-        <w:pStyle w:val="Heading2"/>
-        <w:ind w:left="-5"/>
-      </w:pPr>
-      <w:r>
-        <w:t xml:space="preserve">Iridium Web Services </w:t>
-      </w:r>
-    </w:p>
-    <w:p>
-      <w:pPr>
-        <w:numPr>
-          <w:ilvl w:val="0"/>
-          <w:numId w:val="3"/>
-        </w:numPr>
-        <w:spacing w:line="240" w:lineRule="auto"/>
-        <w:ind w:hanging="360"/>
-      </w:pPr>
-      <w:r>
-        <w:t>Developed Enterprise Java APIs for customers and internal users to automate business processes and provision devices on the Network.</w:t>
-      </w:r>
-      <w:r>
-        <w:rPr>
-          <w:b/>
-        </w:rPr>
-        <w:t xml:space="preserve"> </w:t>
-      </w:r>
-    </w:p>
-    <w:p>
-      <w:pPr>
-        <w:numPr>
-          <w:ilvl w:val="0"/>
-          <w:numId w:val="3"/>
-        </w:numPr>
-        <w:spacing w:after="157" w:line="240" w:lineRule="auto"/>
-        <w:ind w:hanging="360"/>
-      </w:pPr>
-      <w:r>
-        <w:t>Developed unit and integration testing suites for the business logic APIs; increased code coverage by over 60%.</w:t>
-      </w:r>
-    </w:p>
-    <w:p>
-      <w:pPr>
-        <w:numPr>
-          <w:ilvl w:val="0"/>
-          <w:numId w:val="3"/>
-        </w:numPr>
-        <w:spacing w:after="157" w:line="240" w:lineRule="auto"/>
-        <w:ind w:hanging="360"/>
-      </w:pPr>
-      <w:r>
-        <w:t xml:space="preserve">Conducted code reviews and collaborated with team members to ensure that the application was scalable, maintainable, and met internal requirements. </w:t>
-      </w:r>
-    </w:p>
-    <w:p>
-      <w:pPr>
-        <w:pStyle w:val="Heading2"/>
-        <w:ind w:left="-5"/>
-      </w:pPr>
-      <w:r>
-        <w:t xml:space="preserve">Iridium </w:t>
-      </w:r>
-      <w:proofErr w:type="spellStart"/>
-      <w:r>
-        <w:t>SPNet</w:t>
-      </w:r>
-      <w:proofErr w:type="spellEnd"/>
-      <w:r>
-        <w:t xml:space="preserve"> Pro </w:t>
-      </w:r>
-    </w:p>
-    <w:p>
-      <w:pPr>
-        <w:numPr>
-          <w:ilvl w:val="0"/>
-          <w:numId w:val="4"/>
-        </w:numPr>
-        <w:ind w:hanging="360"/>
-      </w:pPr>
-      <w:r>
-        <w:t xml:space="preserve">Designed and developed a web interface to allow customers and service providers to manage accounts and devices on the network. </w:t>
-      </w:r>
-    </w:p>
-    <w:p>
-      <w:pPr>
-        <w:numPr>
-          <w:ilvl w:val="0"/>
-          <w:numId w:val="4"/>
-        </w:numPr>
-        <w:ind w:hanging="360"/>
-      </w:pPr>
-      <w:r>
-        <w:t xml:space="preserve">Integrated a container-based development environment to speed up workflows and better support CI/CD </w:t>
-      </w:r>
-      <w:r>
-        <w:t>p</w:t>
-      </w:r>
-      <w:r>
-        <w:t>ractices.</w:t>
-      </w:r>
-    </w:p>
-    <w:p>
-      <w:pPr>
-        <w:numPr>
-          <w:ilvl w:val="0"/>
-          <w:numId w:val="4"/>
-        </w:numPr>
-        <w:spacing w:after="120" w:line="259" w:lineRule="auto"/>
-        <w:ind w:left="706" w:hanging="360"/>
-      </w:pPr>
-      <w:r>
-        <w:t xml:space="preserve">Worked with stakeholders to identify and prioritize feature requests for the deployment of the Iridium Certus Network. </w:t>
-      </w:r>
-      <w:r>
-        <w:rPr>
-          <w:color w:val="000000"/>
-        </w:rPr>
-        <w:t xml:space="preserve"> </w:t>
-      </w:r>
-    </w:p>
-    <w:p>
-      <w:pPr>
-        <w:spacing w:after="0" w:line="259" w:lineRule="auto"/>
-      </w:pPr>
-      <w:r>
-        <w:rPr>
-          <w:rFonts w:ascii="Garamond" w:eastAsia="Garamond" w:hAnsi="Garamond" w:cs="Garamond"/>
-          <w:b/>
-          <w:color w:val="262626"/>
-          <w:sz w:val="28"/>
-        </w:rPr>
-        <w:t>Mobile Application Develop</w:t>
-      </w:r>
-      <w:r>
-        <w:rPr>
-          <w:rFonts w:ascii="Garamond" w:eastAsia="Garamond" w:hAnsi="Garamond" w:cs="Garamond"/>
-          <w:b/>
-          <w:color w:val="262626"/>
-          <w:sz w:val="28"/>
-        </w:rPr>
-        <w:t xml:space="preserve">er </w:t>
-      </w:r>
-      <w:r>
-        <w:rPr>
-          <w:rFonts w:ascii="Garamond" w:eastAsia="Garamond" w:hAnsi="Garamond" w:cs="Garamond"/>
-          <w:color w:val="262626"/>
-          <w:sz w:val="28"/>
-        </w:rPr>
-        <w:t xml:space="preserve">– </w:t>
-      </w:r>
-      <w:r>
-        <w:rPr>
-          <w:rFonts w:ascii="Garamond" w:eastAsia="Garamond" w:hAnsi="Garamond" w:cs="Garamond"/>
-          <w:color w:val="262626"/>
-          <w:sz w:val="28"/>
-        </w:rPr>
-        <w:t>Local Grown Salads LLC</w:t>
-      </w:r>
-    </w:p>
-    <w:p>
-      <w:pPr>
-        <w:pStyle w:val="ListParagraph"/>
-        <w:numPr>
-          <w:ilvl w:val="0"/>
-          <w:numId w:val="4"/>
-        </w:numPr>
-        <w:sectPr>
-          <w:type w:val="continuous"/>
-          <w:pgSz w:w="12240" w:h="15840"/>
-          <w:pgMar w:top="720" w:right="720" w:bottom="720" w:left="720" w:header="720" w:footer="720" w:gutter="0"/>
-          <w:cols w:space="720"/>
-          <w:docGrid w:linePitch="299"/>
-        </w:sectPr>
-      </w:pPr>
-    </w:p>
-    <w:p>
-      <w:pPr>
-        <w:spacing w:after="80" w:line="259" w:lineRule="auto"/>
-        <w:ind w:right="-15"/>
-      </w:pPr>
-      <w:r>
-        <w:rPr>
-          <w:color w:val="000000"/>
-        </w:rPr>
-        <w:t>Aug. 202</w:t>
-      </w:r>
-      <w:r>
-        <w:rPr>
-          <w:color w:val="000000"/>
-        </w:rPr>
-        <w:t>2</w:t>
-      </w:r>
-      <w:r>
-        <w:rPr>
-          <w:color w:val="000000"/>
-        </w:rPr>
-        <w:t xml:space="preserve"> – </w:t>
-      </w:r>
-      <w:r>
-        <w:rPr>
-          <w:color w:val="000000"/>
-        </w:rPr>
-        <w:t>April 2023</w:t>
-      </w:r>
-      <w:r>
-        <w:rPr>
-          <w:color w:val="000000"/>
-        </w:rPr>
-        <w:t xml:space="preserve"> </w:t>
-      </w:r>
-    </w:p>
-    <w:p>
-      <w:pPr>
-        <w:pStyle w:val="ListParagraph"/>
-        <w:numPr>
-          <w:ilvl w:val="0"/>
-          <w:numId w:val="4"/>
-        </w:numPr>
-        <w:sectPr>
-          <w:type w:val="continuous"/>
-          <w:pgSz w:w="12240" w:h="15840"/>
-          <w:pgMar w:top="720" w:right="720" w:bottom="720" w:left="720" w:header="720" w:footer="720" w:gutter="0"/>
-          <w:cols w:space="720"/>
-          <w:docGrid w:linePitch="299"/>
-        </w:sectPr>
-      </w:pPr>
-    </w:p>
-    <w:p>
-      <w:pPr>
-        <w:pStyle w:val="Heading2"/>
-      </w:pPr>
-      <w:r>
-        <w:t>LGS Delivery Engine</w:t>
-      </w:r>
-    </w:p>
-    <w:p>
-      <w:pPr>
-        <w:pStyle w:val="ListParagraph"/>
-        <w:numPr>
-          <w:ilvl w:val="0"/>
-          <w:numId w:val="4"/>
-        </w:numPr>
-        <w:rPr>
-          <w:lang w:bidi="ar-SA"/>
-        </w:rPr>
-      </w:pPr>
-      <w:r>
-        <w:rPr>
-          <w:lang w:bidi="ar-SA"/>
-        </w:rPr>
-        <w:t>Developed and styled an interactive mobile application used by the internal logistics team to track and manage delivery metrics in real time.</w:t>
-      </w:r>
-    </w:p>
-    <w:p>
-      <w:pPr>
-        <w:pStyle w:val="ListParagraph"/>
-        <w:numPr>
-          <w:ilvl w:val="0"/>
-          <w:numId w:val="4"/>
-        </w:numPr>
-        <w:rPr>
-          <w:lang w:bidi="ar-SA"/>
-        </w:rPr>
-      </w:pPr>
-      <w:r>
-        <w:rPr>
-          <w:lang w:bidi="ar-SA"/>
-        </w:rPr>
-        <w:t>Designed the API and DB specifications for the backend services needed to support the application.</w:t>
-      </w:r>
-    </w:p>
-    <w:p>
-      <w:pPr>
-        <w:pStyle w:val="Heading1"/>
-        <w:ind w:left="-5"/>
-      </w:pPr>
-      <w:r>
-        <w:t xml:space="preserve">Education </w:t>
       </w:r>
     </w:p>
     <w:tbl>
       <w:tblPr>
         <w:tblStyle w:val="TableGrid0"/>
         <w:tblW w:w="0" w:type="auto"/>
-        <w:tblInd w:w="370" w:type="dxa"/>
+        <w:tblBorders>
+          <w:top w:val="none" w:sz="0" w:space="0" w:color="auto"/>
+          <w:left w:val="none" w:sz="0" w:space="0" w:color="auto"/>
+          <w:bottom w:val="none" w:sz="0" w:space="0" w:color="auto"/>
+          <w:right w:val="none" w:sz="0" w:space="0" w:color="auto"/>
+          <w:insideH w:val="none" w:sz="0" w:space="0" w:color="auto"/>
+          <w:insideV w:val="none" w:sz="0" w:space="0" w:color="auto"/>
+        </w:tblBorders>
         <w:tblLook w:val="04A0" w:firstRow="1" w:lastRow="0" w:firstColumn="1" w:lastColumn="0" w:noHBand="0" w:noVBand="1"/>
       </w:tblPr>
       <w:tblGrid>
-        <w:gridCol w:w="7365"/>
-        <w:gridCol w:w="3055"/>
+        <w:gridCol w:w="7345"/>
+        <w:gridCol w:w="3425"/>
       </w:tblGrid>
       <w:tr>
         <w:tc>
           <w:tcPr>
-            <w:tcW w:w="7365" w:type="dxa"/>
+            <w:tcW w:w="7345" w:type="dxa"/>
+          </w:tcPr>
+          <w:p>
+            <w:pPr>
+              <w:spacing w:after="80" w:line="259" w:lineRule="auto"/>
+              <w:ind w:left="10" w:right="-15" w:hanging="10"/>
+            </w:pPr>
+            <w:bookmarkStart w:id="2" w:name="_Hlk144306006"/>
+            <w:r>
+              <w:rPr>
+                <w:rFonts w:ascii="Garamond" w:eastAsia="Garamond" w:hAnsi="Garamond" w:cs="Garamond"/>
+                <w:b/>
+                <w:color w:val="000000"/>
+                <w:sz w:val="28"/>
+              </w:rPr>
+              <w:t xml:space="preserve">Arizona State University </w:t>
+            </w:r>
+            <w:r>
+              <w:rPr>
+                <w:rFonts w:ascii="Garamond" w:eastAsia="Garamond" w:hAnsi="Garamond" w:cs="Garamond"/>
+                <w:color w:val="262626"/>
+                <w:sz w:val="28"/>
+              </w:rPr>
+              <w:t>– Computer Science, Tempe Az</w:t>
+            </w:r>
+            <w:bookmarkEnd w:id="2"/>
+            <w:r>
+              <w:rPr>
+                <w:rFonts w:ascii="Garamond" w:eastAsia="Garamond" w:hAnsi="Garamond" w:cs="Garamond"/>
+                <w:color w:val="262626"/>
+                <w:sz w:val="28"/>
+              </w:rPr>
+              <w:t xml:space="preserve"> </w:t>
+            </w:r>
+            <w:r>
+              <w:rPr>
+                <w:color w:val="000000"/>
+              </w:rPr>
+              <w:t xml:space="preserve"> </w:t>
+            </w:r>
+          </w:p>
+        </w:tc>
+        <w:tc>
+          <w:tcPr>
+            <w:tcW w:w="3425" w:type="dxa"/>
+          </w:tcPr>
+          <w:p>
+            <w:pPr>
+              <w:ind w:left="0" w:firstLine="0"/>
+              <w:jc w:val="right"/>
+              <w:rPr>
+                <w:lang w:bidi="ar-SA"/>
+              </w:rPr>
+            </w:pPr>
+            <w:r>
+              <w:rPr>
+                <w:color w:val="000000"/>
+              </w:rPr>
+              <w:t>Aug 2019 – May 2023</w:t>
+            </w:r>
+          </w:p>
+        </w:tc>
+      </w:tr>
+      <w:tr>
+        <w:tc>
+          <w:tcPr>
+            <w:tcW w:w="10770" w:type="dxa"/>
+            <w:gridSpan w:val="2"/>
+          </w:tcPr>
+          <w:p>
+            <w:pPr>
+              <w:pStyle w:val="ListParagraph"/>
+            </w:pPr>
+            <w:r>
+              <w:t xml:space="preserve">- </w:t>
+            </w:r>
+            <w:r>
+              <w:tab/>
+              <w:t xml:space="preserve">Graduated with a </w:t>
+            </w:r>
+            <w:r>
+              <w:t>Bachelor</w:t>
+            </w:r>
+            <w:r>
+              <w:t xml:space="preserve"> of Science</w:t>
+            </w:r>
+            <w:r>
+              <w:t xml:space="preserve"> in Computer Science</w:t>
+            </w:r>
+            <w:r>
+              <w:t xml:space="preserve"> with a concentration in computer networking and software engineering</w:t>
+            </w:r>
+            <w:r>
+              <w:t>.</w:t>
+            </w:r>
+          </w:p>
+          <w:p>
+            <w:pPr>
+              <w:pStyle w:val="ListParagraph"/>
+            </w:pPr>
+            <w:r>
+              <w:t xml:space="preserve">- </w:t>
+            </w:r>
+            <w:r>
+              <w:tab/>
+              <w:t xml:space="preserve">Active member of the </w:t>
+            </w:r>
+            <w:r>
+              <w:rPr>
+                <w:i/>
+                <w:iCs/>
+              </w:rPr>
+              <w:t>Sun Devils Linux Users Group</w:t>
+            </w:r>
+            <w:r>
+              <w:t>.</w:t>
+            </w:r>
+          </w:p>
+          <w:p>
+            <w:pPr>
+              <w:pStyle w:val="ListParagraph"/>
+            </w:pPr>
+            <w:r>
+              <w:t xml:space="preserve">- </w:t>
+            </w:r>
+            <w:r>
+              <w:tab/>
+            </w:r>
+            <w:r>
+              <w:t xml:space="preserve">Elected Secretary of the </w:t>
+            </w:r>
+            <w:r>
+              <w:rPr>
+                <w:i/>
+                <w:iCs/>
+              </w:rPr>
+              <w:t>Sun Devils Engineering Club</w:t>
+            </w:r>
+            <w:r>
+              <w:rPr>
+                <w:i/>
+                <w:iCs/>
+              </w:rPr>
+              <w:t>.</w:t>
+            </w:r>
+          </w:p>
+        </w:tc>
+      </w:tr>
+    </w:tbl>
+    <w:p>
+      <w:pPr>
+        <w:pStyle w:val="Heading1"/>
+        <w:spacing w:after="0" w:line="240" w:lineRule="auto"/>
+        <w:ind w:left="0" w:firstLine="0"/>
+      </w:pPr>
+      <w:r>
+        <w:t xml:space="preserve">Experience </w:t>
+      </w:r>
+      <w:r>
+        <w:rPr>
+          <w:b/>
+        </w:rPr>
+        <w:t xml:space="preserve"> </w:t>
+      </w:r>
+    </w:p>
+    <w:tbl>
+      <w:tblPr>
+        <w:tblStyle w:val="TableGrid0"/>
+        <w:tblpPr w:leftFromText="180" w:rightFromText="180" w:vertAnchor="text" w:horzAnchor="margin" w:tblpY="126"/>
+        <w:tblW w:w="10785" w:type="dxa"/>
+        <w:tblBorders>
+          <w:top w:val="single" w:sz="12" w:space="0" w:color="auto"/>
+          <w:left w:val="single" w:sz="12" w:space="0" w:color="auto"/>
+          <w:bottom w:val="single" w:sz="12" w:space="0" w:color="auto"/>
+          <w:right w:val="single" w:sz="12" w:space="0" w:color="auto"/>
+          <w:insideH w:val="single" w:sz="12" w:space="0" w:color="auto"/>
+          <w:insideV w:val="single" w:sz="12" w:space="0" w:color="auto"/>
+        </w:tblBorders>
+        <w:tblLook w:val="04A0" w:firstRow="1" w:lastRow="0" w:firstColumn="1" w:lastColumn="0" w:noHBand="0" w:noVBand="1"/>
+      </w:tblPr>
+      <w:tblGrid>
+        <w:gridCol w:w="7502"/>
+        <w:gridCol w:w="43"/>
+        <w:gridCol w:w="3240"/>
+      </w:tblGrid>
+      <w:tr>
+        <w:trPr>
+          <w:trHeight w:val="297"/>
+        </w:trPr>
+        <w:tc>
+          <w:tcPr>
+            <w:tcW w:w="7502" w:type="dxa"/>
             <w:tcBorders>
               <w:top w:val="nil"/>
               <w:left w:val="nil"/>
@@ -976,8 +710,8 @@
           </w:tcPr>
           <w:p>
             <w:pPr>
-              <w:spacing w:after="80" w:line="259" w:lineRule="auto"/>
-              <w:ind w:left="10" w:right="-15" w:hanging="10"/>
+              <w:spacing w:after="0" w:line="240" w:lineRule="auto"/>
+              <w:ind w:left="0" w:firstLine="0"/>
             </w:pPr>
             <w:r>
               <w:rPr>
@@ -986,7 +720,16 @@
                 <w:color w:val="000000"/>
                 <w:sz w:val="28"/>
               </w:rPr>
-              <w:t xml:space="preserve">Arizona State University </w:t>
+              <w:t>Full Stack Business Systems Developer</w:t>
+            </w:r>
+            <w:r>
+              <w:rPr>
+                <w:rFonts w:ascii="Garamond" w:eastAsia="Garamond" w:hAnsi="Garamond" w:cs="Garamond"/>
+                <w:b/>
+                <w:color w:val="000000"/>
+                <w:sz w:val="28"/>
+              </w:rPr>
+              <w:t xml:space="preserve"> </w:t>
             </w:r>
             <w:r>
               <w:rPr>
@@ -994,19 +737,14 @@
                 <w:color w:val="262626"/>
                 <w:sz w:val="28"/>
               </w:rPr>
-              <w:t xml:space="preserve">– Computer Science, Tempe Az </w:t>
-            </w:r>
-            <w:r>
-              <w:rPr>
-                <w:color w:val="000000"/>
-              </w:rPr>
-              <w:t xml:space="preserve"> </w:t>
+              <w:t>– Iridium Satellite</w:t>
             </w:r>
           </w:p>
         </w:tc>
         <w:tc>
           <w:tcPr>
-            <w:tcW w:w="3055" w:type="dxa"/>
+            <w:tcW w:w="3283" w:type="dxa"/>
+            <w:gridSpan w:val="2"/>
             <w:tcBorders>
               <w:top w:val="nil"/>
               <w:left w:val="nil"/>
@@ -1016,134 +754,453 @@
           </w:tcPr>
           <w:p>
             <w:pPr>
+              <w:spacing w:after="80" w:line="240" w:lineRule="auto"/>
+              <w:ind w:left="0" w:right="-15" w:firstLine="0"/>
+              <w:jc w:val="right"/>
+            </w:pPr>
+            <w:r>
+              <w:rPr>
+                <w:color w:val="000000"/>
+              </w:rPr>
+              <w:t>May 202</w:t>
+            </w:r>
+            <w:r>
+              <w:rPr>
+                <w:color w:val="000000"/>
+              </w:rPr>
+              <w:t>0</w:t>
+            </w:r>
+            <w:r>
+              <w:rPr>
+                <w:color w:val="000000"/>
+              </w:rPr>
+              <w:t xml:space="preserve"> – </w:t>
+            </w:r>
+            <w:r>
+              <w:rPr>
+                <w:color w:val="000000"/>
+              </w:rPr>
+              <w:t>M</w:t>
+            </w:r>
+            <w:r>
+              <w:t>ay 2023</w:t>
+            </w:r>
+          </w:p>
+        </w:tc>
+      </w:tr>
+      <w:tr>
+        <w:trPr>
+          <w:trHeight w:val="297"/>
+        </w:trPr>
+        <w:tc>
+          <w:tcPr>
+            <w:tcW w:w="10785" w:type="dxa"/>
+            <w:gridSpan w:val="3"/>
+            <w:tcBorders>
+              <w:top w:val="nil"/>
+              <w:left w:val="nil"/>
+              <w:bottom w:val="nil"/>
+              <w:right w:val="nil"/>
+            </w:tcBorders>
+          </w:tcPr>
+          <w:p>
+            <w:pPr>
+              <w:pStyle w:val="Heading2"/>
+              <w:spacing w:line="240" w:lineRule="auto"/>
+            </w:pPr>
+            <w:r>
+              <w:t>Iridium Web Services</w:t>
+            </w:r>
+          </w:p>
+          <w:p>
+            <w:pPr>
+              <w:numPr>
+                <w:ilvl w:val="0"/>
+                <w:numId w:val="3"/>
+              </w:numPr>
+              <w:spacing w:after="157" w:line="240" w:lineRule="auto"/>
+              <w:ind w:hanging="360"/>
+            </w:pPr>
+            <w:r>
+              <w:t>Designed Enterprise Java APIs enabling both customers and internal users to streamline business processes and efficiently provision network devices.</w:t>
+            </w:r>
+          </w:p>
+          <w:p>
+            <w:pPr>
+              <w:numPr>
+                <w:ilvl w:val="0"/>
+                <w:numId w:val="3"/>
+              </w:numPr>
+              <w:spacing w:after="157" w:line="240" w:lineRule="auto"/>
+              <w:ind w:hanging="360"/>
+            </w:pPr>
+            <w:r>
+              <w:t>Rev</w:t>
+            </w:r>
+            <w:r>
+              <w:t>italized</w:t>
+            </w:r>
+            <w:r>
+              <w:t xml:space="preserve"> development and deployment procedures through application containerization and refined CI/CD techniques. Achieved notable performance gains and enhanced scalability</w:t>
+            </w:r>
+            <w:r>
+              <w:t>.</w:t>
+            </w:r>
+          </w:p>
+          <w:p>
+            <w:pPr>
+              <w:numPr>
+                <w:ilvl w:val="0"/>
+                <w:numId w:val="3"/>
+              </w:numPr>
+              <w:spacing w:after="157" w:line="240" w:lineRule="auto"/>
+              <w:ind w:hanging="360"/>
+            </w:pPr>
+            <w:r>
+              <w:t>Devised comprehensive unit and integration testing suites for business logic APIs, resulting in a remarkable 60% increase in code coverage.</w:t>
+            </w:r>
+            <w:r>
+              <w:t xml:space="preserve"> </w:t>
+            </w:r>
+          </w:p>
+          <w:p>
+            <w:pPr>
+              <w:numPr>
+                <w:ilvl w:val="0"/>
+                <w:numId w:val="3"/>
+              </w:numPr>
+              <w:spacing w:after="157" w:line="240" w:lineRule="auto"/>
+              <w:ind w:hanging="360"/>
+            </w:pPr>
+            <w:r>
+              <w:t>Conducted code reviews and collaborated with team members to ensure that the application was scalable, maintainable, and met internal requirements.</w:t>
+            </w:r>
+          </w:p>
+          <w:p>
+            <w:pPr>
+              <w:pStyle w:val="ListParagraph"/>
+              <w:numPr>
+                <w:ilvl w:val="0"/>
+                <w:numId w:val="3"/>
+              </w:numPr>
+              <w:spacing w:after="80" w:line="240" w:lineRule="auto"/>
+              <w:ind w:right="-15"/>
+              <w:rPr>
+                <w:color w:val="000000"/>
+              </w:rPr>
+            </w:pPr>
+            <w:r>
+              <w:t>Contributed to the successful conversion of the SOAP-based API to RESTful architecture.</w:t>
+            </w:r>
+          </w:p>
+          <w:p>
+            <w:pPr>
+              <w:pStyle w:val="Heading2"/>
+              <w:spacing w:line="240" w:lineRule="auto"/>
+            </w:pPr>
+            <w:r>
+              <w:t>I</w:t>
+            </w:r>
+            <w:r>
+              <w:t>ridium SPNet Pro</w:t>
+            </w:r>
+          </w:p>
+          <w:p>
+            <w:pPr>
+              <w:numPr>
+                <w:ilvl w:val="0"/>
+                <w:numId w:val="4"/>
+              </w:numPr>
+              <w:spacing w:line="276" w:lineRule="auto"/>
+              <w:ind w:hanging="360"/>
+            </w:pPr>
+            <w:r>
+              <w:t>Designed and developed a web interface to allow customers and service providers to manage accounts and devices on the network.</w:t>
+            </w:r>
+          </w:p>
+          <w:p>
+            <w:pPr>
+              <w:numPr>
+                <w:ilvl w:val="0"/>
+                <w:numId w:val="4"/>
+              </w:numPr>
+              <w:spacing w:line="276" w:lineRule="auto"/>
+              <w:ind w:hanging="360"/>
+            </w:pPr>
+            <w:r>
+              <w:t>Integrated a container-based development environment to speed up workflows and better support CI/CD practices.</w:t>
+            </w:r>
+          </w:p>
+          <w:p>
+            <w:pPr>
+              <w:numPr>
+                <w:ilvl w:val="0"/>
+                <w:numId w:val="4"/>
+              </w:numPr>
+              <w:spacing w:after="120" w:line="276" w:lineRule="auto"/>
+              <w:ind w:left="706" w:hanging="360"/>
+            </w:pPr>
+            <w:r>
+              <w:t>Worked with stakeholders to identify and prioritize feature requests for the deployment of the Iridium Certus Network.</w:t>
+            </w:r>
+          </w:p>
+        </w:tc>
+      </w:tr>
+      <w:tr>
+        <w:trPr>
+          <w:trHeight w:val="297"/>
+        </w:trPr>
+        <w:tc>
+          <w:tcPr>
+            <w:tcW w:w="7545" w:type="dxa"/>
+            <w:gridSpan w:val="2"/>
+            <w:tcBorders>
+              <w:top w:val="nil"/>
+              <w:left w:val="nil"/>
+              <w:bottom w:val="nil"/>
+              <w:right w:val="nil"/>
+            </w:tcBorders>
+          </w:tcPr>
+          <w:p>
+            <w:pPr>
+              <w:spacing w:after="0" w:line="240" w:lineRule="auto"/>
               <w:ind w:left="0" w:firstLine="0"/>
+            </w:pPr>
+            <w:r>
+              <w:rPr>
+                <w:rFonts w:ascii="Garamond" w:eastAsia="Garamond" w:hAnsi="Garamond" w:cs="Garamond"/>
+                <w:b/>
+                <w:color w:val="262626"/>
+                <w:sz w:val="28"/>
+              </w:rPr>
+              <w:t xml:space="preserve">Mobile App Developer </w:t>
+            </w:r>
+            <w:r>
+              <w:rPr>
+                <w:rFonts w:ascii="Garamond" w:eastAsia="Garamond" w:hAnsi="Garamond" w:cs="Garamond"/>
+                <w:color w:val="262626"/>
+                <w:sz w:val="28"/>
+              </w:rPr>
+              <w:t xml:space="preserve">– </w:t>
+            </w:r>
+            <w:r>
+              <w:rPr>
+                <w:rFonts w:ascii="Garamond" w:eastAsia="Garamond" w:hAnsi="Garamond" w:cs="Garamond"/>
+                <w:color w:val="262626"/>
+                <w:sz w:val="28"/>
+              </w:rPr>
+              <w:t>Local Grown Salads</w:t>
+            </w:r>
+            <w:r>
+              <w:rPr>
+                <w:rFonts w:ascii="Garamond" w:eastAsia="Garamond" w:hAnsi="Garamond" w:cs="Garamond"/>
+                <w:color w:val="262626"/>
+                <w:sz w:val="28"/>
+              </w:rPr>
+              <w:t xml:space="preserve"> </w:t>
+            </w:r>
+            <w:r>
+              <w:rPr>
+                <w:rFonts w:ascii="Garamond" w:eastAsia="Garamond" w:hAnsi="Garamond" w:cs="Garamond"/>
+                <w:color w:val="262626"/>
+                <w:sz w:val="28"/>
+              </w:rPr>
+              <w:t>LLC</w:t>
+            </w:r>
+          </w:p>
+        </w:tc>
+        <w:tc>
+          <w:tcPr>
+            <w:tcW w:w="3240" w:type="dxa"/>
+            <w:tcBorders>
+              <w:top w:val="nil"/>
+              <w:left w:val="nil"/>
+              <w:bottom w:val="nil"/>
+              <w:right w:val="nil"/>
+            </w:tcBorders>
+          </w:tcPr>
+          <w:p>
+            <w:pPr>
+              <w:spacing w:after="80" w:line="240" w:lineRule="auto"/>
+              <w:ind w:right="-15"/>
+              <w:jc w:val="right"/>
+            </w:pPr>
+            <w:r>
+              <w:rPr>
+                <w:color w:val="000000"/>
+              </w:rPr>
+              <w:t>January</w:t>
+            </w:r>
+            <w:r>
+              <w:rPr>
+                <w:color w:val="000000"/>
+              </w:rPr>
+              <w:t>. 202</w:t>
+            </w:r>
+            <w:r>
+              <w:rPr>
+                <w:color w:val="000000"/>
+              </w:rPr>
+              <w:t>3</w:t>
+            </w:r>
+            <w:r>
+              <w:rPr>
+                <w:color w:val="000000"/>
+              </w:rPr>
+              <w:t xml:space="preserve"> – </w:t>
+            </w:r>
+            <w:r>
+              <w:rPr>
+                <w:color w:val="000000"/>
+              </w:rPr>
+              <w:t>Present</w:t>
+            </w:r>
+          </w:p>
+        </w:tc>
+      </w:tr>
+      <w:tr>
+        <w:trPr>
+          <w:trHeight w:val="297"/>
+        </w:trPr>
+        <w:tc>
+          <w:tcPr>
+            <w:tcW w:w="10785" w:type="dxa"/>
+            <w:gridSpan w:val="3"/>
+            <w:tcBorders>
+              <w:top w:val="nil"/>
+              <w:left w:val="nil"/>
+              <w:bottom w:val="nil"/>
+              <w:right w:val="nil"/>
+            </w:tcBorders>
+          </w:tcPr>
+          <w:p>
+            <w:pPr>
+              <w:pStyle w:val="Heading2"/>
+              <w:spacing w:line="276" w:lineRule="auto"/>
+            </w:pPr>
+            <w:r>
+              <w:t>LGS Delivery Engine</w:t>
+            </w:r>
+          </w:p>
+          <w:p>
+            <w:pPr>
+              <w:pStyle w:val="ListParagraph"/>
+              <w:numPr>
+                <w:ilvl w:val="0"/>
+                <w:numId w:val="4"/>
+              </w:numPr>
+              <w:spacing w:line="276" w:lineRule="auto"/>
               <w:rPr>
                 <w:lang w:bidi="ar-SA"/>
               </w:rPr>
             </w:pPr>
             <w:r>
               <w:rPr>
-                <w:color w:val="000000"/>
+                <w:lang w:bidi="ar-SA"/>
               </w:rPr>
-              <w:t>Aug 2019 – May 2023</w:t>
-            </w:r>
+              <w:t>Developed</w:t>
+            </w:r>
+            <w:r>
+              <w:rPr>
+                <w:lang w:bidi="ar-SA"/>
+              </w:rPr>
+              <w:t xml:space="preserve"> a</w:t>
+            </w:r>
+            <w:r>
+              <w:rPr>
+                <w:lang w:bidi="ar-SA"/>
+              </w:rPr>
+              <w:t xml:space="preserve"> </w:t>
+            </w:r>
+            <w:r>
+              <w:rPr>
+                <w:lang w:bidi="ar-SA"/>
+              </w:rPr>
+              <w:t>mobile application for the internal logistics team, facilitating real-time tracking and management of delivery metrics.</w:t>
+            </w:r>
+          </w:p>
+          <w:p>
+            <w:pPr>
+              <w:pStyle w:val="ListParagraph"/>
+              <w:numPr>
+                <w:ilvl w:val="0"/>
+                <w:numId w:val="4"/>
+              </w:numPr>
+              <w:spacing w:line="276" w:lineRule="auto"/>
+              <w:rPr>
+                <w:lang w:bidi="ar-SA"/>
+              </w:rPr>
+            </w:pPr>
+            <w:r>
+              <w:t>Collaborated with cross-functional teams to identify key performance indicators and develop intuitive data visualization features within the mobile application, empowering stakeholders to make informed decisions based on real-time delivery insights.</w:t>
+            </w:r>
+          </w:p>
+          <w:p>
+            <w:pPr>
+              <w:pStyle w:val="ListParagraph"/>
+              <w:numPr>
+                <w:ilvl w:val="0"/>
+                <w:numId w:val="4"/>
+              </w:numPr>
+              <w:spacing w:line="276" w:lineRule="auto"/>
+              <w:rPr>
+                <w:lang w:bidi="ar-SA"/>
+              </w:rPr>
+            </w:pPr>
+            <w:r>
+              <w:t xml:space="preserve">Designed and </w:t>
+            </w:r>
+            <w:r>
+              <w:t>implemented</w:t>
+            </w:r>
+            <w:r>
+              <w:t xml:space="preserve"> a protocol to encode shipment data in alignment with ISO/IEC 15417 standards, ensuring accurate and compliant data handling throughout the entire delivery process.</w:t>
+            </w:r>
+          </w:p>
+          <w:p>
+            <w:pPr>
+              <w:pStyle w:val="ListParagraph"/>
+              <w:numPr>
+                <w:ilvl w:val="0"/>
+                <w:numId w:val="4"/>
+              </w:numPr>
+              <w:spacing w:line="276" w:lineRule="auto"/>
+              <w:rPr>
+                <w:lang w:bidi="ar-SA"/>
+              </w:rPr>
+            </w:pPr>
+            <w:r>
+              <w:t xml:space="preserve">Architected backend services by crafting API and database specifications to support the application. </w:t>
+            </w:r>
+          </w:p>
+          <w:p>
+            <w:pPr>
+              <w:spacing w:line="276" w:lineRule="auto"/>
+              <w:ind w:left="335" w:firstLine="0"/>
+              <w:rPr>
+                <w:lang w:bidi="ar-SA"/>
+              </w:rPr>
+            </w:pPr>
           </w:p>
         </w:tc>
       </w:tr>
     </w:tbl>
     <w:p>
       <w:pPr>
-        <w:spacing w:after="0"/>
-        <w:ind w:left="0" w:right="1437" w:firstLine="345"/>
-        <w:rPr>
-          <w:rFonts w:eastAsia="Arial" w:cs="Arial"/>
-          <w:szCs w:val="22"/>
-        </w:rPr>
-      </w:pPr>
-      <w:r>
-        <w:rPr>
-          <w:szCs w:val="22"/>
-        </w:rPr>
-        <w:t>-</w:t>
-      </w:r>
-      <w:r>
-        <w:rPr>
-          <w:rFonts w:eastAsia="Arial" w:cs="Arial"/>
-          <w:szCs w:val="22"/>
-        </w:rPr>
-        <w:t xml:space="preserve"> </w:t>
-      </w:r>
-      <w:r>
-        <w:rPr>
-          <w:rFonts w:eastAsia="Arial" w:cs="Arial"/>
-          <w:szCs w:val="22"/>
-        </w:rPr>
-        <w:tab/>
-      </w:r>
-      <w:r>
-        <w:rPr>
-          <w:rFonts w:eastAsia="Arial" w:cs="Arial"/>
-          <w:szCs w:val="22"/>
-        </w:rPr>
-        <w:t>Graduated with a Bachelor of Science in Computer Science.</w:t>
+        <w:pStyle w:val="Heading1"/>
+        <w:ind w:left="0" w:firstLine="0"/>
+      </w:pPr>
+      <w:r>
+        <w:br w:type="page"/>
       </w:r>
     </w:p>
     <w:p>
       <w:pPr>
-        <w:spacing w:after="0"/>
-        <w:ind w:left="0" w:right="1437" w:firstLine="345"/>
-        <w:rPr>
-          <w:szCs w:val="22"/>
-        </w:rPr>
-      </w:pPr>
-      <w:r>
-        <w:rPr>
-          <w:szCs w:val="22"/>
-        </w:rPr>
-        <w:t xml:space="preserve">- </w:t>
-      </w:r>
-      <w:r>
-        <w:rPr>
-          <w:szCs w:val="22"/>
-        </w:rPr>
-        <w:tab/>
-        <w:t xml:space="preserve">Elected secretary of the Sun Devils Engineering Club </w:t>
-      </w:r>
-    </w:p>
-    <w:p>
-      <w:pPr>
-        <w:spacing w:after="0" w:line="240" w:lineRule="auto"/>
-        <w:ind w:left="346" w:right="1440" w:firstLine="0"/>
-        <w:rPr>
-          <w:szCs w:val="22"/>
-        </w:rPr>
-        <w:sectPr>
-          <w:type w:val="continuous"/>
-          <w:pgSz w:w="12240" w:h="15840"/>
-          <w:pgMar w:top="720" w:right="720" w:bottom="720" w:left="720" w:header="720" w:footer="720" w:gutter="0"/>
-          <w:cols w:space="720"/>
-          <w:docGrid w:linePitch="299"/>
-        </w:sectPr>
-      </w:pPr>
-      <w:r>
-        <w:rPr>
-          <w:szCs w:val="22"/>
-        </w:rPr>
-        <w:t>-</w:t>
-      </w:r>
-      <w:r>
-        <w:rPr>
-          <w:rFonts w:eastAsia="Arial" w:cs="Arial"/>
-          <w:szCs w:val="22"/>
-        </w:rPr>
-        <w:t xml:space="preserve"> </w:t>
-      </w:r>
-      <w:r>
-        <w:rPr>
-          <w:rFonts w:eastAsia="Arial" w:cs="Arial"/>
-          <w:szCs w:val="22"/>
-        </w:rPr>
-        <w:tab/>
-      </w:r>
-      <w:r>
-        <w:rPr>
-          <w:szCs w:val="22"/>
-        </w:rPr>
-        <w:t>Active member of the Sun Devils Linux Users Group.</w:t>
-      </w:r>
-    </w:p>
-    <w:p>
-      <w:pPr>
         <w:pStyle w:val="Heading1"/>
         <w:ind w:left="0" w:firstLine="0"/>
       </w:pPr>
-    </w:p>
-    <w:p>
-      <w:pPr>
-        <w:pStyle w:val="Heading1"/>
-        <w:ind w:left="0" w:firstLine="0"/>
-      </w:pPr>
-      <w:r>
+      <w:r>
+        <w:lastRenderedPageBreak/>
         <w:t>Works</w:t>
       </w:r>
     </w:p>
@@ -1211,7 +1268,7 @@
         </w:rPr>
         <w:t xml:space="preserve">Repository: </w:t>
       </w:r>
-      <w:hyperlink r:id="rId8" w:history="1">
+      <w:hyperlink r:id="rId9" w:history="1">
         <w:r>
           <w:rPr>
             <w:rStyle w:val="Hyperlink"/>
@@ -1230,11 +1287,9 @@
         <w:spacing w:after="80" w:line="259" w:lineRule="auto"/>
         <w:ind w:right="-14"/>
         <w:rPr>
-          <w:rStyle w:val="Hyperlink"/>
           <w:b/>
           <w:bCs/>
           <w:color w:val="000000"/>
-          <w:u w:val="none"/>
         </w:rPr>
       </w:pPr>
       <w:r>
@@ -1248,26 +1303,26 @@
       <w:r>
         <w:t xml:space="preserve"> </w:t>
       </w:r>
-      <w:hyperlink r:id="rId9" w:history="1">
+      <w:hyperlink r:id="rId10" w:history="1">
         <w:r>
           <w:rPr>
             <w:rStyle w:val="Hyperlink"/>
           </w:rPr>
-          <w:t>https://cadenscharpf.tech</w:t>
+          <w:t>https://cadensch</w:t>
+        </w:r>
+        <w:r>
+          <w:rPr>
+            <w:rStyle w:val="Hyperlink"/>
+          </w:rPr>
+          <w:t>a</w:t>
+        </w:r>
+        <w:r>
+          <w:rPr>
+            <w:rStyle w:val="Hyperlink"/>
+          </w:rPr>
+          <w:t>rpf.tech</w:t>
         </w:r>
       </w:hyperlink>
-    </w:p>
-    <w:p>
-      <w:pPr>
-        <w:pStyle w:val="ListParagraph"/>
-        <w:spacing w:after="80" w:line="259" w:lineRule="auto"/>
-        <w:ind w:left="705" w:right="-14" w:firstLine="0"/>
-        <w:rPr>
-          <w:b/>
-          <w:bCs/>
-          <w:color w:val="000000"/>
-        </w:rPr>
-      </w:pPr>
     </w:p>
     <w:p>
       <w:pPr>
@@ -1339,7 +1394,7 @@
         </w:rPr>
         <w:t xml:space="preserve">Repository: </w:t>
       </w:r>
-      <w:hyperlink r:id="rId10" w:history="1">
+      <w:hyperlink r:id="rId11" w:history="1">
         <w:r>
           <w:rPr>
             <w:rStyle w:val="Hyperlink"/>
@@ -1371,7 +1426,7 @@
         </w:rPr>
         <w:t xml:space="preserve">Release: </w:t>
       </w:r>
-      <w:hyperlink r:id="rId11" w:history="1">
+      <w:hyperlink r:id="rId12" w:history="1">
         <w:r>
           <w:rPr>
             <w:rStyle w:val="Hyperlink"/>
@@ -1472,7 +1527,7 @@
         </w:rPr>
         <w:t xml:space="preserve"> </w:t>
       </w:r>
-      <w:hyperlink r:id="rId12" w:history="1">
+      <w:hyperlink r:id="rId13" w:history="1">
         <w:r>
           <w:rPr>
             <w:rStyle w:val="Hyperlink"/>
@@ -1525,7 +1580,7 @@
       <w:r>
         <w:t xml:space="preserve"> </w:t>
       </w:r>
-      <w:hyperlink r:id="rId13" w:history="1">
+      <w:hyperlink r:id="rId14" w:history="1">
         <w:r>
           <w:rPr>
             <w:rStyle w:val="Hyperlink"/>
@@ -1604,11 +1659,19 @@
       </w:r>
       <w:r>
         <w:rPr>
-          <w:color w:val="000000"/>
-        </w:rPr>
-        <w:t xml:space="preserve">Repository: </w:t>
-      </w:r>
-      <w:hyperlink r:id="rId14" w:history="1">
+          <w:b/>
+          <w:bCs/>
+          <w:color w:val="000000"/>
+        </w:rPr>
+        <w:t>Repository</w:t>
+      </w:r>
+      <w:r>
+        <w:rPr>
+          <w:color w:val="000000"/>
+        </w:rPr>
+        <w:t xml:space="preserve">: </w:t>
+      </w:r>
+      <w:hyperlink r:id="rId15" w:history="1">
         <w:r>
           <w:rPr>
             <w:rStyle w:val="Hyperlink"/>
@@ -1670,9 +1733,22 @@
           <w:color w:val="000000"/>
         </w:rPr>
         <w:tab/>
-        <w:t xml:space="preserve">Repository: </w:t>
-      </w:r>
-      <w:hyperlink r:id="rId15" w:history="1">
+      </w:r>
+      <w:r>
+        <w:rPr>
+          <w:b/>
+          <w:bCs/>
+          <w:color w:val="000000"/>
+        </w:rPr>
+        <w:t>Repository</w:t>
+      </w:r>
+      <w:r>
+        <w:rPr>
+          <w:color w:val="000000"/>
+        </w:rPr>
+        <w:t xml:space="preserve">: </w:t>
+      </w:r>
+      <w:hyperlink r:id="rId16" w:history="1">
         <w:r>
           <w:rPr>
             <w:rStyle w:val="Hyperlink"/>
@@ -1712,7 +1788,8 @@
         <w:spacing w:after="80" w:line="259" w:lineRule="auto"/>
         <w:ind w:left="335" w:right="-14" w:firstLine="0"/>
         <w:rPr>
-          <w:color w:val="000000"/>
+          <w:color w:val="0563C1" w:themeColor="hyperlink"/>
+          <w:u w:val="single"/>
         </w:rPr>
       </w:pPr>
       <w:r>
@@ -1726,9 +1803,22 @@
           <w:color w:val="000000"/>
         </w:rPr>
         <w:tab/>
-        <w:t xml:space="preserve">Repository: </w:t>
-      </w:r>
-      <w:hyperlink r:id="rId16" w:history="1">
+      </w:r>
+      <w:r>
+        <w:rPr>
+          <w:b/>
+          <w:bCs/>
+          <w:color w:val="000000"/>
+        </w:rPr>
+        <w:t>Repository</w:t>
+      </w:r>
+      <w:r>
+        <w:rPr>
+          <w:color w:val="000000"/>
+        </w:rPr>
+        <w:t xml:space="preserve">: </w:t>
+      </w:r>
+      <w:hyperlink r:id="rId17" w:history="1">
         <w:r>
           <w:rPr>
             <w:rStyle w:val="Hyperlink"/>
@@ -2811,6 +2901,130 @@
     </w:lvl>
   </w:abstractNum>
   <w:abstractNum w:abstractNumId="5" w15:restartNumberingAfterBreak="0">
+    <w:nsid w:val="3B65454A"/>
+    <w:multiLevelType w:val="hybridMultilevel"/>
+    <w:tmpl w:val="CFFEBFA0"/>
+    <w:lvl w:ilvl="0" w:tplc="E12A8D2C">
+      <w:start w:val="1"/>
+      <w:numFmt w:val="bullet"/>
+      <w:lvlText w:val="-"/>
+      <w:lvlJc w:val="left"/>
+      <w:pPr>
+        <w:ind w:left="705"/>
+      </w:pPr>
+      <w:rPr>
+        <w:rFonts w:ascii="Trebuchet MS" w:eastAsia="Trebuchet MS" w:hAnsi="Trebuchet MS" w:cs="Trebuchet MS"/>
+        <w:b w:val="0"/>
+        <w:i w:val="0"/>
+        <w:strike w:val="0"/>
+        <w:dstrike w:val="0"/>
+        <w:color w:val="404040"/>
+        <w:sz w:val="22"/>
+        <w:szCs w:val="22"/>
+        <w:u w:val="none" w:color="000000"/>
+        <w:bdr w:val="none" w:sz="0" w:space="0" w:color="auto"/>
+        <w:shd w:val="clear" w:color="auto" w:fill="auto"/>
+        <w:vertAlign w:val="baseline"/>
+      </w:rPr>
+    </w:lvl>
+    <w:lvl w:ilvl="1" w:tplc="04090003" w:tentative="1">
+      <w:start w:val="1"/>
+      <w:numFmt w:val="bullet"/>
+      <w:lvlText w:val="o"/>
+      <w:lvlJc w:val="left"/>
+      <w:pPr>
+        <w:ind w:left="1440" w:hanging="360"/>
+      </w:pPr>
+      <w:rPr>
+        <w:rFonts w:ascii="Courier New" w:hAnsi="Courier New" w:cs="Courier New" w:hint="default"/>
+      </w:rPr>
+    </w:lvl>
+    <w:lvl w:ilvl="2" w:tplc="04090005" w:tentative="1">
+      <w:start w:val="1"/>
+      <w:numFmt w:val="bullet"/>
+      <w:lvlText w:val=""/>
+      <w:lvlJc w:val="left"/>
+      <w:pPr>
+        <w:ind w:left="2160" w:hanging="360"/>
+      </w:pPr>
+      <w:rPr>
+        <w:rFonts w:ascii="Wingdings" w:hAnsi="Wingdings" w:hint="default"/>
+      </w:rPr>
+    </w:lvl>
+    <w:lvl w:ilvl="3" w:tplc="04090001" w:tentative="1">
+      <w:start w:val="1"/>
+      <w:numFmt w:val="bullet"/>
+      <w:lvlText w:val=""/>
+      <w:lvlJc w:val="left"/>
+      <w:pPr>
+        <w:ind w:left="2880" w:hanging="360"/>
+      </w:pPr>
+      <w:rPr>
+        <w:rFonts w:ascii="Symbol" w:hAnsi="Symbol" w:hint="default"/>
+      </w:rPr>
+    </w:lvl>
+    <w:lvl w:ilvl="4" w:tplc="04090003" w:tentative="1">
+      <w:start w:val="1"/>
+      <w:numFmt w:val="bullet"/>
+      <w:lvlText w:val="o"/>
+      <w:lvlJc w:val="left"/>
+      <w:pPr>
+        <w:ind w:left="3600" w:hanging="360"/>
+      </w:pPr>
+      <w:rPr>
+        <w:rFonts w:ascii="Courier New" w:hAnsi="Courier New" w:cs="Courier New" w:hint="default"/>
+      </w:rPr>
+    </w:lvl>
+    <w:lvl w:ilvl="5" w:tplc="04090005" w:tentative="1">
+      <w:start w:val="1"/>
+      <w:numFmt w:val="bullet"/>
+      <w:lvlText w:val=""/>
+      <w:lvlJc w:val="left"/>
+      <w:pPr>
+        <w:ind w:left="4320" w:hanging="360"/>
+      </w:pPr>
+      <w:rPr>
+        <w:rFonts w:ascii="Wingdings" w:hAnsi="Wingdings" w:hint="default"/>
+      </w:rPr>
+    </w:lvl>
+    <w:lvl w:ilvl="6" w:tplc="04090001" w:tentative="1">
+      <w:start w:val="1"/>
+      <w:numFmt w:val="bullet"/>
+      <w:lvlText w:val=""/>
+      <w:lvlJc w:val="left"/>
+      <w:pPr>
+        <w:ind w:left="5040" w:hanging="360"/>
+      </w:pPr>
+      <w:rPr>
+        <w:rFonts w:ascii="Symbol" w:hAnsi="Symbol" w:hint="default"/>
+      </w:rPr>
+    </w:lvl>
+    <w:lvl w:ilvl="7" w:tplc="04090003" w:tentative="1">
+      <w:start w:val="1"/>
+      <w:numFmt w:val="bullet"/>
+      <w:lvlText w:val="o"/>
+      <w:lvlJc w:val="left"/>
+      <w:pPr>
+        <w:ind w:left="5760" w:hanging="360"/>
+      </w:pPr>
+      <w:rPr>
+        <w:rFonts w:ascii="Courier New" w:hAnsi="Courier New" w:cs="Courier New" w:hint="default"/>
+      </w:rPr>
+    </w:lvl>
+    <w:lvl w:ilvl="8" w:tplc="04090005" w:tentative="1">
+      <w:start w:val="1"/>
+      <w:numFmt w:val="bullet"/>
+      <w:lvlText w:val=""/>
+      <w:lvlJc w:val="left"/>
+      <w:pPr>
+        <w:ind w:left="6480" w:hanging="360"/>
+      </w:pPr>
+      <w:rPr>
+        <w:rFonts w:ascii="Wingdings" w:hAnsi="Wingdings" w:hint="default"/>
+      </w:rPr>
+    </w:lvl>
+  </w:abstractNum>
+  <w:abstractNum w:abstractNumId="6" w15:restartNumberingAfterBreak="0">
     <w:nsid w:val="59E741B3"/>
     <w:multiLevelType w:val="hybridMultilevel"/>
     <w:tmpl w:val="5C6C21FA"/>
@@ -3035,10 +3249,13 @@
     <w:abstractNumId w:val="4"/>
   </w:num>
   <w:num w:numId="5" w16cid:durableId="708644646">
-    <w:abstractNumId w:val="5"/>
+    <w:abstractNumId w:val="6"/>
   </w:num>
   <w:num w:numId="6" w16cid:durableId="1865553571">
     <w:abstractNumId w:val="0"/>
+  </w:num>
+  <w:num w:numId="7" w16cid:durableId="2054424780">
+    <w:abstractNumId w:val="5"/>
   </w:num>
 </w:numbering>
 </file>
@@ -3439,7 +3656,7 @@
   <w:style w:type="paragraph" w:default="1" w:styleId="Normal">
     <w:name w:val="Normal"/>
     <w:qFormat/>
-    <w:rsid w:val="005D5361"/>
+    <w:rsid w:val="00FF1950"/>
     <w:pPr>
       <w:spacing w:after="33" w:line="260" w:lineRule="auto"/>
       <w:ind w:left="370" w:hanging="370"/>
@@ -3494,7 +3711,6 @@
   <w:style w:type="character" w:default="1" w:styleId="DefaultParagraphFont">
     <w:name w:val="Default Paragraph Font"/>
     <w:uiPriority w:val="1"/>
-    <w:semiHidden/>
     <w:unhideWhenUsed/>
   </w:style>
   <w:style w:type="table" w:default="1" w:styleId="TableNormal">
@@ -3521,6 +3737,7 @@
   <w:style w:type="character" w:customStyle="1" w:styleId="Heading2Char">
     <w:name w:val="Heading 2 Char"/>
     <w:link w:val="Heading2"/>
+    <w:uiPriority w:val="9"/>
     <w:rPr>
       <w:rFonts w:ascii="Trebuchet MS" w:eastAsia="Trebuchet MS" w:hAnsi="Trebuchet MS" w:cs="Trebuchet MS"/>
       <w:b/>
@@ -3906,4 +4123,16 @@
     </a:ext>
   </a:extLst>
 </a:theme>
+</file>
+
+<file path=customXml/item1.xml><?xml version="1.0" encoding="utf-8"?>
+<b:Sources xmlns:b="http://schemas.openxmlformats.org/officeDocument/2006/bibliography" xmlns="http://schemas.openxmlformats.org/officeDocument/2006/bibliography" SelectedStyle="\APASixthEditionOfficeOnline.xsl" StyleName="APA" Version="6"/>
+</file>
+
+<file path=customXml/itemProps1.xml><?xml version="1.0" encoding="utf-8"?>
+<ds:datastoreItem xmlns:ds="http://schemas.openxmlformats.org/officeDocument/2006/customXml" ds:itemID="{52C2DA8A-DDD1-44CF-A575-632E331B5521}">
+  <ds:schemaRefs>
+    <ds:schemaRef ds:uri="http://schemas.openxmlformats.org/officeDocument/2006/bibliography"/>
+  </ds:schemaRefs>
+</ds:datastoreItem>
 </file>
--- a/Resume.docx
+++ b/Resume.docx
@@ -78,13 +78,6 @@
         <w:spacing w:after="0"/>
         <w:ind w:left="0" w:hanging="14"/>
       </w:pPr>
-    </w:p>
-    <w:p>
-      <w:pPr>
-        <w:pStyle w:val="Heading1"/>
-        <w:spacing w:after="0"/>
-        <w:ind w:left="0" w:hanging="14"/>
-      </w:pPr>
       <w:r>
         <w:t xml:space="preserve">Technologies </w:t>
       </w:r>
@@ -240,7 +233,21 @@
           <w:sz w:val="18"/>
           <w:szCs w:val="18"/>
         </w:rPr>
-        <w:t>s JS)</w:t>
+        <w:t>s JS</w:t>
+      </w:r>
+      <w:r>
+        <w:rPr>
+          <w:sz w:val="18"/>
+          <w:szCs w:val="18"/>
+        </w:rPr>
+        <w:t>, Prisma</w:t>
+      </w:r>
+      <w:r>
+        <w:rPr>
+          <w:sz w:val="18"/>
+          <w:szCs w:val="18"/>
+        </w:rPr>
+        <w:t>)</w:t>
       </w:r>
     </w:p>
     <w:p>
@@ -396,6 +403,13 @@
         </w:rPr>
         <w:t>Docker</w:t>
       </w:r>
+      <w:r>
+        <w:rPr>
+          <w:sz w:val="18"/>
+          <w:szCs w:val="18"/>
+        </w:rPr>
+        <w:t xml:space="preserve"> / Podman</w:t>
+      </w:r>
     </w:p>
     <w:p>
       <w:pPr>
@@ -451,20 +465,6 @@
           <w:sz w:val="18"/>
           <w:szCs w:val="18"/>
         </w:rPr>
-      </w:pPr>
-      <w:r>
-        <w:rPr>
-          <w:sz w:val="18"/>
-          <w:szCs w:val="18"/>
-        </w:rPr>
-        <w:t>SQL</w:t>
-      </w:r>
-    </w:p>
-    <w:bookmarkEnd w:id="0"/>
-    <w:p>
-      <w:pPr>
-        <w:spacing w:after="0" w:line="240" w:lineRule="auto"/>
-        <w:ind w:left="0" w:firstLine="0"/>
         <w:sectPr>
           <w:type w:val="continuous"/>
           <w:pgSz w:w="12240" w:h="15840"/>
@@ -473,6 +473,14 @@
           <w:docGrid w:linePitch="299"/>
         </w:sectPr>
       </w:pPr>
+      <w:r>
+        <w:rPr>
+          <w:sz w:val="18"/>
+          <w:szCs w:val="18"/>
+        </w:rPr>
+        <w:t>SQL</w:t>
+      </w:r>
+      <w:bookmarkEnd w:id="0"/>
     </w:p>
     <w:p>
       <w:pPr>
@@ -590,16 +598,31 @@
               <w:t xml:space="preserve">Graduated with a </w:t>
             </w:r>
             <w:r>
-              <w:t>Bachelor</w:t>
-            </w:r>
-            <w:r>
-              <w:t xml:space="preserve"> of Science</w:t>
+              <w:t>Bachelor of Science</w:t>
             </w:r>
             <w:r>
               <w:t xml:space="preserve"> in Computer Science</w:t>
             </w:r>
             <w:r>
-              <w:t xml:space="preserve"> with a concentration in computer networking and software engineering</w:t>
+              <w:t xml:space="preserve"> with a </w:t>
+            </w:r>
+            <w:r>
+              <w:t>focus</w:t>
+            </w:r>
+            <w:r>
+              <w:t xml:space="preserve"> in computer networking and </w:t>
+            </w:r>
+            <w:r>
+              <w:t>S</w:t>
+            </w:r>
+            <w:r>
+              <w:t xml:space="preserve">oftware </w:t>
+            </w:r>
+            <w:r>
+              <w:t>E</w:t>
+            </w:r>
+            <w:r>
+              <w:t>ngineering</w:t>
             </w:r>
             <w:r>
               <w:t>.</w:t>
@@ -610,21 +633,10 @@
               <w:pStyle w:val="ListParagraph"/>
             </w:pPr>
             <w:r>
-              <w:t xml:space="preserve">- </w:t>
-            </w:r>
-            <w:r>
-              <w:tab/>
-              <w:t xml:space="preserve">Active member of the </w:t>
-            </w:r>
-            <w:r>
-              <w:rPr>
-                <w:i/>
-                <w:iCs/>
-              </w:rPr>
-              <w:t>Sun Devils Linux Users Group</w:t>
-            </w:r>
-            <w:r>
-              <w:t>.</w:t>
+              <w:t xml:space="preserve">-    </w:t>
+            </w:r>
+            <w:r>
+              <w:t>Active member of the Sun Devils Linux Users Group.</w:t>
             </w:r>
           </w:p>
           <w:p>
@@ -632,27 +644,22 @@
               <w:pStyle w:val="ListParagraph"/>
             </w:pPr>
             <w:r>
-              <w:t xml:space="preserve">- </w:t>
-            </w:r>
-            <w:r>
-              <w:tab/>
-            </w:r>
-            <w:r>
-              <w:t xml:space="preserve">Elected Secretary of the </w:t>
-            </w:r>
-            <w:r>
-              <w:rPr>
-                <w:i/>
-                <w:iCs/>
-              </w:rPr>
-              <w:t>Sun Devils Engineering Club</w:t>
-            </w:r>
-            <w:r>
-              <w:rPr>
-                <w:i/>
-                <w:iCs/>
-              </w:rPr>
-              <w:t>.</w:t>
+              <w:t>-</w:t>
+            </w:r>
+            <w:r>
+              <w:t xml:space="preserve">   </w:t>
+            </w:r>
+            <w:r>
+              <w:t xml:space="preserve"> Elected </w:t>
+            </w:r>
+            <w:r>
+              <w:t>Secretary</w:t>
+            </w:r>
+            <w:r>
+              <w:t xml:space="preserve"> of the Sun Devils Engineering Clu</w:t>
+            </w:r>
+            <w:r>
+              <w:t>b.</w:t>
             </w:r>
           </w:p>
         </w:tc>
@@ -690,9 +697,8 @@
         <w:tblLook w:val="04A0" w:firstRow="1" w:lastRow="0" w:firstColumn="1" w:lastColumn="0" w:noHBand="0" w:noVBand="1"/>
       </w:tblPr>
       <w:tblGrid>
-        <w:gridCol w:w="7502"/>
-        <w:gridCol w:w="43"/>
-        <w:gridCol w:w="3240"/>
+        <w:gridCol w:w="7512"/>
+        <w:gridCol w:w="3273"/>
       </w:tblGrid>
       <w:tr>
         <w:trPr>
@@ -720,16 +726,7 @@
                 <w:color w:val="000000"/>
                 <w:sz w:val="28"/>
               </w:rPr>
-              <w:t>Full Stack Business Systems Developer</w:t>
-            </w:r>
-            <w:r>
-              <w:rPr>
-                <w:rFonts w:ascii="Garamond" w:eastAsia="Garamond" w:hAnsi="Garamond" w:cs="Garamond"/>
-                <w:b/>
-                <w:color w:val="000000"/>
-                <w:sz w:val="28"/>
-              </w:rPr>
-              <w:t xml:space="preserve"> </w:t>
+              <w:t xml:space="preserve">Full Stack Business Systems Developer </w:t>
             </w:r>
             <w:r>
               <w:rPr>
@@ -744,7 +741,6 @@
         <w:tc>
           <w:tcPr>
             <w:tcW w:w="3283" w:type="dxa"/>
-            <w:gridSpan w:val="2"/>
             <w:tcBorders>
               <w:top w:val="nil"/>
               <w:left w:val="nil"/>
@@ -795,7 +791,7 @@
         <w:tc>
           <w:tcPr>
             <w:tcW w:w="10785" w:type="dxa"/>
-            <w:gridSpan w:val="3"/>
+            <w:gridSpan w:val="2"/>
             <w:tcBorders>
               <w:top w:val="nil"/>
               <w:left w:val="nil"/>
@@ -818,62 +814,11 @@
                 <w:ilvl w:val="0"/>
                 <w:numId w:val="3"/>
               </w:numPr>
-              <w:spacing w:after="157" w:line="240" w:lineRule="auto"/>
-              <w:ind w:hanging="360"/>
+              <w:spacing w:after="80" w:line="240" w:lineRule="auto"/>
+              <w:ind w:left="706" w:hanging="360"/>
             </w:pPr>
             <w:r>
               <w:t>Designed Enterprise Java APIs enabling both customers and internal users to streamline business processes and efficiently provision network devices.</w:t>
-            </w:r>
-          </w:p>
-          <w:p>
-            <w:pPr>
-              <w:numPr>
-                <w:ilvl w:val="0"/>
-                <w:numId w:val="3"/>
-              </w:numPr>
-              <w:spacing w:after="157" w:line="240" w:lineRule="auto"/>
-              <w:ind w:hanging="360"/>
-            </w:pPr>
-            <w:r>
-              <w:t>Rev</w:t>
-            </w:r>
-            <w:r>
-              <w:t>italized</w:t>
-            </w:r>
-            <w:r>
-              <w:t xml:space="preserve"> development and deployment procedures through application containerization and refined CI/CD techniques. Achieved notable performance gains and enhanced scalability</w:t>
-            </w:r>
-            <w:r>
-              <w:t>.</w:t>
-            </w:r>
-          </w:p>
-          <w:p>
-            <w:pPr>
-              <w:numPr>
-                <w:ilvl w:val="0"/>
-                <w:numId w:val="3"/>
-              </w:numPr>
-              <w:spacing w:after="157" w:line="240" w:lineRule="auto"/>
-              <w:ind w:hanging="360"/>
-            </w:pPr>
-            <w:r>
-              <w:t>Devised comprehensive unit and integration testing suites for business logic APIs, resulting in a remarkable 60% increase in code coverage.</w:t>
-            </w:r>
-            <w:r>
-              <w:t xml:space="preserve"> </w:t>
-            </w:r>
-          </w:p>
-          <w:p>
-            <w:pPr>
-              <w:numPr>
-                <w:ilvl w:val="0"/>
-                <w:numId w:val="3"/>
-              </w:numPr>
-              <w:spacing w:after="157" w:line="240" w:lineRule="auto"/>
-              <w:ind w:hanging="360"/>
-            </w:pPr>
-            <w:r>
-              <w:t>Conducted code reviews and collaborated with team members to ensure that the application was scalable, maintainable, and met internal requirements.</w:t>
             </w:r>
           </w:p>
           <w:p>
@@ -883,65 +828,156 @@
                 <w:ilvl w:val="0"/>
                 <w:numId w:val="3"/>
               </w:numPr>
-              <w:spacing w:after="80" w:line="240" w:lineRule="auto"/>
-              <w:ind w:right="-15"/>
+              <w:spacing w:before="80" w:after="120" w:line="240" w:lineRule="auto"/>
+              <w:ind w:right="-14" w:hanging="374"/>
+              <w:contextualSpacing w:val="0"/>
               <w:rPr>
                 <w:color w:val="000000"/>
               </w:rPr>
             </w:pPr>
             <w:r>
-              <w:t>Contributed to the successful conversion of the SOAP-based API to RESTful architecture.</w:t>
-            </w:r>
-          </w:p>
-          <w:p>
-            <w:pPr>
-              <w:pStyle w:val="Heading2"/>
-              <w:spacing w:line="240" w:lineRule="auto"/>
-            </w:pPr>
-            <w:r>
-              <w:t>I</w:t>
-            </w:r>
-            <w:r>
-              <w:t>ridium SPNet Pro</w:t>
+              <w:t>Led the effort to incorporate eSIM support, enhancing the platform's readiness for emerging device technologies.</w:t>
             </w:r>
           </w:p>
           <w:p>
             <w:pPr>
               <w:numPr>
                 <w:ilvl w:val="0"/>
-                <w:numId w:val="4"/>
+                <w:numId w:val="3"/>
               </w:numPr>
-              <w:spacing w:line="276" w:lineRule="auto"/>
-              <w:ind w:hanging="360"/>
+              <w:spacing w:after="80" w:line="240" w:lineRule="auto"/>
+              <w:ind w:left="706" w:hanging="360"/>
             </w:pPr>
             <w:r>
-              <w:t>Designed and developed a web interface to allow customers and service providers to manage accounts and devices on the network.</w:t>
+              <w:t>Rev</w:t>
+            </w:r>
+            <w:r>
+              <w:t>italized</w:t>
+            </w:r>
+            <w:r>
+              <w:t xml:space="preserve"> development and deployment procedures through application containerization and refined CI/CD techniques. Achieved notable performance gains and enhanced scalability</w:t>
+            </w:r>
+            <w:r>
+              <w:t>.</w:t>
             </w:r>
           </w:p>
           <w:p>
             <w:pPr>
               <w:numPr>
                 <w:ilvl w:val="0"/>
-                <w:numId w:val="4"/>
+                <w:numId w:val="3"/>
               </w:numPr>
-              <w:spacing w:line="276" w:lineRule="auto"/>
-              <w:ind w:hanging="360"/>
+              <w:spacing w:after="80" w:line="240" w:lineRule="auto"/>
+              <w:ind w:left="706" w:hanging="360"/>
             </w:pPr>
             <w:r>
-              <w:t>Integrated a container-based development environment to speed up workflows and better support CI/CD practices.</w:t>
+              <w:t>Devised comprehensive unit and integration testing suites for business logic APIs, resulting in a remarkable 60% increase in code coverage.</w:t>
+            </w:r>
+            <w:r>
+              <w:t xml:space="preserve"> </w:t>
             </w:r>
           </w:p>
           <w:p>
             <w:pPr>
               <w:numPr>
                 <w:ilvl w:val="0"/>
-                <w:numId w:val="4"/>
+                <w:numId w:val="3"/>
+              </w:numPr>
+              <w:spacing w:after="80" w:line="240" w:lineRule="auto"/>
+              <w:ind w:left="706" w:hanging="360"/>
+            </w:pPr>
+            <w:r>
+              <w:t>Conducted code reviews and collaborated with team members to ensure that the application was scalable, maintainable, and met internal requirements.</w:t>
+            </w:r>
+          </w:p>
+          <w:p>
+            <w:pPr>
+              <w:pStyle w:val="ListParagraph"/>
+              <w:numPr>
+                <w:ilvl w:val="0"/>
+                <w:numId w:val="3"/>
+              </w:numPr>
+              <w:spacing w:before="80" w:after="80" w:line="240" w:lineRule="auto"/>
+              <w:ind w:right="-14" w:hanging="374"/>
+              <w:contextualSpacing w:val="0"/>
+              <w:rPr>
+                <w:color w:val="000000"/>
+              </w:rPr>
+            </w:pPr>
+            <w:r>
+              <w:t>Contributed to the successful conversion of the SOAP-based API to RESTful architecture.</w:t>
+            </w:r>
+          </w:p>
+          <w:p>
+            <w:pPr>
+              <w:pStyle w:val="Heading2"/>
+              <w:spacing w:after="160" w:line="240" w:lineRule="auto"/>
+              <w:ind w:left="14" w:hanging="14"/>
+            </w:pPr>
+            <w:r>
+              <w:t>I</w:t>
+            </w:r>
+            <w:r>
+              <w:t>ridium SPNet Pro</w:t>
+            </w:r>
+          </w:p>
+          <w:p>
+            <w:pPr>
+              <w:numPr>
+                <w:ilvl w:val="0"/>
+                <w:numId w:val="3"/>
+              </w:numPr>
+              <w:spacing w:after="80" w:line="276" w:lineRule="auto"/>
+              <w:ind w:left="706" w:hanging="360"/>
+            </w:pPr>
+            <w:r>
+              <w:t>Designed and developed a web interface to allow customers and service providers to manage accounts and devices on the network.</w:t>
+            </w:r>
+          </w:p>
+          <w:p>
+            <w:pPr>
+              <w:numPr>
+                <w:ilvl w:val="0"/>
+                <w:numId w:val="3"/>
+              </w:numPr>
+              <w:spacing w:line="276" w:lineRule="auto"/>
+              <w:ind w:hanging="360"/>
+            </w:pPr>
+            <w:r>
+              <w:t>Integrated a container-based development environment to speed up workflows and better support CI/CD practices.</w:t>
+            </w:r>
+          </w:p>
+          <w:p>
+            <w:pPr>
+              <w:numPr>
+                <w:ilvl w:val="0"/>
+                <w:numId w:val="3"/>
               </w:numPr>
               <w:spacing w:after="120" w:line="276" w:lineRule="auto"/>
-              <w:ind w:left="706" w:hanging="360"/>
+              <w:ind w:hanging="360"/>
             </w:pPr>
             <w:r>
               <w:t>Worked with stakeholders to identify and prioritize feature requests for the deployment of the Iridium Certus Network.</w:t>
+            </w:r>
+          </w:p>
+          <w:p>
+            <w:pPr>
+              <w:pStyle w:val="ListParagraph"/>
+              <w:numPr>
+                <w:ilvl w:val="0"/>
+                <w:numId w:val="3"/>
+              </w:numPr>
+              <w:spacing w:after="120" w:line="259" w:lineRule="auto"/>
+              <w:ind w:hanging="374"/>
+              <w:rPr>
+                <w:color w:val="000000"/>
+              </w:rPr>
+            </w:pPr>
+            <w:r>
+              <w:rPr>
+                <w:color w:val="000000"/>
+              </w:rPr>
+              <w:t>Drove the adoption of eSIM provisioning features, ensuring the platform's readiness for modern device deployments.</w:t>
             </w:r>
           </w:p>
         </w:tc>
@@ -953,7 +989,6 @@
         <w:tc>
           <w:tcPr>
             <w:tcW w:w="7545" w:type="dxa"/>
-            <w:gridSpan w:val="2"/>
             <w:tcBorders>
               <w:top w:val="nil"/>
               <w:left w:val="nil"/>
@@ -989,23 +1024,7 @@
                 <w:color w:val="262626"/>
                 <w:sz w:val="28"/>
               </w:rPr>
-              <w:t>Local Grown Salads</w:t>
-            </w:r>
-            <w:r>
-              <w:rPr>
-                <w:rFonts w:ascii="Garamond" w:eastAsia="Garamond" w:hAnsi="Garamond" w:cs="Garamond"/>
-                <w:color w:val="262626"/>
-                <w:sz w:val="28"/>
-              </w:rPr>
-              <w:t xml:space="preserve"> </w:t>
-            </w:r>
-            <w:r>
-              <w:rPr>
-                <w:rFonts w:ascii="Garamond" w:eastAsia="Garamond" w:hAnsi="Garamond" w:cs="Garamond"/>
-                <w:color w:val="262626"/>
-                <w:sz w:val="28"/>
-              </w:rPr>
-              <w:t>LLC</w:t>
+              <w:t>Local Grown Salads LLC</w:t>
             </w:r>
           </w:p>
         </w:tc>
@@ -1060,12 +1079,12 @@
       </w:tr>
       <w:tr>
         <w:trPr>
-          <w:trHeight w:val="297"/>
+          <w:trHeight w:val="70"/>
         </w:trPr>
         <w:tc>
           <w:tcPr>
             <w:tcW w:w="10785" w:type="dxa"/>
-            <w:gridSpan w:val="3"/>
+            <w:gridSpan w:val="2"/>
             <w:tcBorders>
               <w:top w:val="nil"/>
               <w:left w:val="nil"/>
@@ -1080,6 +1099,63 @@
             </w:pPr>
             <w:r>
               <w:t>LGS Delivery Engine</w:t>
+            </w:r>
+          </w:p>
+          <w:p>
+            <w:pPr>
+              <w:pStyle w:val="ListParagraph"/>
+              <w:numPr>
+                <w:ilvl w:val="0"/>
+                <w:numId w:val="4"/>
+              </w:numPr>
+              <w:spacing w:after="80" w:line="276" w:lineRule="auto"/>
+              <w:ind w:hanging="374"/>
+              <w:contextualSpacing w:val="0"/>
+              <w:rPr>
+                <w:lang w:bidi="ar-SA"/>
+              </w:rPr>
+            </w:pPr>
+            <w:r>
+              <w:rPr>
+                <w:lang w:bidi="ar-SA"/>
+              </w:rPr>
+              <w:t>Developed</w:t>
+            </w:r>
+            <w:r>
+              <w:rPr>
+                <w:lang w:bidi="ar-SA"/>
+              </w:rPr>
+              <w:t xml:space="preserve"> a</w:t>
+            </w:r>
+            <w:r>
+              <w:rPr>
+                <w:lang w:bidi="ar-SA"/>
+              </w:rPr>
+              <w:t xml:space="preserve"> </w:t>
+            </w:r>
+            <w:r>
+              <w:rPr>
+                <w:lang w:bidi="ar-SA"/>
+              </w:rPr>
+              <w:t>mobile application for the internal logistics team, facilitating real-time tracking and management of delivery metrics.</w:t>
+            </w:r>
+          </w:p>
+          <w:p>
+            <w:pPr>
+              <w:pStyle w:val="ListParagraph"/>
+              <w:numPr>
+                <w:ilvl w:val="0"/>
+                <w:numId w:val="4"/>
+              </w:numPr>
+              <w:spacing w:after="80" w:line="276" w:lineRule="auto"/>
+              <w:ind w:hanging="374"/>
+              <w:contextualSpacing w:val="0"/>
+              <w:rPr>
+                <w:lang w:bidi="ar-SA"/>
+              </w:rPr>
+            </w:pPr>
+            <w:r>
+              <w:t>Collaborated with cross-functional teams to identify key performance indicators and develop intuitive data visualization features within the mobile application, empowering stakeholders to make informed decisions based on real-time delivery insights.</w:t>
             </w:r>
           </w:p>
           <w:p>
@@ -1095,28 +1171,13 @@
               </w:rPr>
             </w:pPr>
             <w:r>
-              <w:rPr>
-                <w:lang w:bidi="ar-SA"/>
-              </w:rPr>
-              <w:t>Developed</w:t>
-            </w:r>
-            <w:r>
-              <w:rPr>
-                <w:lang w:bidi="ar-SA"/>
-              </w:rPr>
-              <w:t xml:space="preserve"> a</w:t>
-            </w:r>
-            <w:r>
-              <w:rPr>
-                <w:lang w:bidi="ar-SA"/>
-              </w:rPr>
-              <w:t xml:space="preserve"> </w:t>
-            </w:r>
-            <w:r>
-              <w:rPr>
-                <w:lang w:bidi="ar-SA"/>
-              </w:rPr>
-              <w:t>mobile application for the internal logistics team, facilitating real-time tracking and management of delivery metrics.</w:t>
+              <w:t xml:space="preserve">Designed and </w:t>
+            </w:r>
+            <w:r>
+              <w:t>implemented</w:t>
+            </w:r>
+            <w:r>
+              <w:t xml:space="preserve"> a protocol to encode shipment data in alignment with ISO/IEC 15417 standards, ensuring accurate and compliant data handling throughout the entire delivery process.</w:t>
             </w:r>
           </w:p>
           <w:p>
@@ -1132,68 +1193,12 @@
               </w:rPr>
             </w:pPr>
             <w:r>
-              <w:t>Collaborated with cross-functional teams to identify key performance indicators and develop intuitive data visualization features within the mobile application, empowering stakeholders to make informed decisions based on real-time delivery insights.</w:t>
-            </w:r>
-          </w:p>
-          <w:p>
-            <w:pPr>
-              <w:pStyle w:val="ListParagraph"/>
-              <w:numPr>
-                <w:ilvl w:val="0"/>
-                <w:numId w:val="4"/>
-              </w:numPr>
-              <w:spacing w:line="276" w:lineRule="auto"/>
-              <w:rPr>
-                <w:lang w:bidi="ar-SA"/>
-              </w:rPr>
-            </w:pPr>
-            <w:r>
-              <w:t xml:space="preserve">Designed and </w:t>
-            </w:r>
-            <w:r>
-              <w:t>implemented</w:t>
-            </w:r>
-            <w:r>
-              <w:t xml:space="preserve"> a protocol to encode shipment data in alignment with ISO/IEC 15417 standards, ensuring accurate and compliant data handling throughout the entire delivery process.</w:t>
-            </w:r>
-          </w:p>
-          <w:p>
-            <w:pPr>
-              <w:pStyle w:val="ListParagraph"/>
-              <w:numPr>
-                <w:ilvl w:val="0"/>
-                <w:numId w:val="4"/>
-              </w:numPr>
-              <w:spacing w:line="276" w:lineRule="auto"/>
-              <w:rPr>
-                <w:lang w:bidi="ar-SA"/>
-              </w:rPr>
-            </w:pPr>
-            <w:r>
-              <w:t xml:space="preserve">Architected backend services by crafting API and database specifications to support the application. </w:t>
-            </w:r>
-          </w:p>
-          <w:p>
-            <w:pPr>
-              <w:spacing w:line="276" w:lineRule="auto"/>
-              <w:ind w:left="335" w:firstLine="0"/>
-              <w:rPr>
-                <w:lang w:bidi="ar-SA"/>
-              </w:rPr>
-            </w:pPr>
+              <w:t>Architected backend services by crafting API and database specifications to support the application.</w:t>
+            </w:r>
           </w:p>
         </w:tc>
       </w:tr>
     </w:tbl>
-    <w:p>
-      <w:pPr>
-        <w:pStyle w:val="Heading1"/>
-        <w:ind w:left="0" w:firstLine="0"/>
-      </w:pPr>
-      <w:r>
-        <w:br w:type="page"/>
-      </w:r>
-    </w:p>
     <w:p>
       <w:pPr>
         <w:pStyle w:val="Heading1"/>
@@ -1308,19 +1313,7 @@
           <w:rPr>
             <w:rStyle w:val="Hyperlink"/>
           </w:rPr>
-          <w:t>https://cadensch</w:t>
-        </w:r>
-        <w:r>
-          <w:rPr>
-            <w:rStyle w:val="Hyperlink"/>
-          </w:rPr>
-          <w:t>a</w:t>
-        </w:r>
-        <w:r>
-          <w:rPr>
-            <w:rStyle w:val="Hyperlink"/>
-          </w:rPr>
-          <w:t>rpf.tech</w:t>
+          <w:t>https://cadenscharpf.tech</w:t>
         </w:r>
       </w:hyperlink>
     </w:p>
@@ -3256,6 +3249,18 @@
   </w:num>
   <w:num w:numId="7" w16cid:durableId="2054424780">
     <w:abstractNumId w:val="5"/>
+  </w:num>
+  <w:num w:numId="8" w16cid:durableId="815343771">
+    <w:abstractNumId w:val="3"/>
+    <w:lvlOverride w:ilvl="0"/>
+    <w:lvlOverride w:ilvl="1"/>
+    <w:lvlOverride w:ilvl="2"/>
+    <w:lvlOverride w:ilvl="3"/>
+    <w:lvlOverride w:ilvl="4"/>
+    <w:lvlOverride w:ilvl="5"/>
+    <w:lvlOverride w:ilvl="6"/>
+    <w:lvlOverride w:ilvl="7"/>
+    <w:lvlOverride w:ilvl="8"/>
   </w:num>
 </w:numbering>
 </file>

--- a/Resume.docx
+++ b/Resume.docx
@@ -1212,11 +1212,9 @@
     <w:p>
       <w:pPr>
         <w:spacing w:after="80" w:line="259" w:lineRule="auto"/>
-        <w:ind w:left="446" w:right="-14" w:hanging="14"/>
+        <w:ind w:right="-14" w:hanging="35"/>
         <w:rPr>
           <w:b/>
-          <w:i/>
-          <w:iCs/>
           <w:szCs w:val="22"/>
         </w:rPr>
       </w:pPr>
@@ -1227,7 +1225,16 @@
           <w:color w:val="000000"/>
           <w:sz w:val="28"/>
         </w:rPr>
-        <w:t xml:space="preserve">Portfolio </w:t>
+        <w:t>HiveLink</w:t>
+      </w:r>
+      <w:r>
+        <w:rPr>
+          <w:rFonts w:ascii="Garamond" w:eastAsia="Garamond" w:hAnsi="Garamond" w:cs="Garamond"/>
+          <w:b/>
+          <w:color w:val="000000"/>
+          <w:sz w:val="28"/>
+        </w:rPr>
+        <w:t xml:space="preserve"> </w:t>
       </w:r>
       <w:r>
         <w:rPr>
@@ -1240,12 +1247,98 @@
       <w:r>
         <w:rPr>
           <w:rFonts w:eastAsia="Garamond" w:cs="Garamond"/>
-          <w:i/>
-          <w:iCs/>
           <w:color w:val="262626"/>
           <w:szCs w:val="22"/>
         </w:rPr>
-        <w:t>Web based development portfolio created with React Typescript</w:t>
+        <w:t xml:space="preserve">Web </w:t>
+      </w:r>
+      <w:r>
+        <w:rPr>
+          <w:rFonts w:eastAsia="Garamond" w:cs="Garamond"/>
+          <w:color w:val="262626"/>
+          <w:szCs w:val="22"/>
+        </w:rPr>
+        <w:t>interfaced</w:t>
+      </w:r>
+      <w:r>
+        <w:rPr>
+          <w:rFonts w:eastAsia="Garamond" w:cs="Garamond"/>
+          <w:color w:val="262626"/>
+          <w:szCs w:val="22"/>
+        </w:rPr>
+        <w:t xml:space="preserve"> smart home </w:t>
+      </w:r>
+      <w:r>
+        <w:rPr>
+          <w:rFonts w:eastAsia="Garamond" w:cs="Garamond"/>
+          <w:color w:val="262626"/>
+          <w:szCs w:val="22"/>
+        </w:rPr>
+        <w:t>automation platform</w:t>
+      </w:r>
+      <w:r>
+        <w:rPr>
+          <w:rFonts w:eastAsia="Garamond" w:cs="Garamond"/>
+          <w:color w:val="262626"/>
+          <w:szCs w:val="22"/>
+        </w:rPr>
+        <w:t xml:space="preserve"> with a MERN based tech stack, microservice architecture, and containerized </w:t>
+      </w:r>
+      <w:r>
+        <w:rPr>
+          <w:rFonts w:eastAsia="Garamond" w:cs="Garamond"/>
+          <w:color w:val="262626"/>
+          <w:szCs w:val="22"/>
+        </w:rPr>
+        <w:t>workflows</w:t>
+      </w:r>
+      <w:r>
+        <w:rPr>
+          <w:rFonts w:eastAsia="Garamond" w:cs="Garamond"/>
+          <w:color w:val="262626"/>
+          <w:szCs w:val="22"/>
+        </w:rPr>
+        <w:t>. D</w:t>
+      </w:r>
+      <w:r>
+        <w:rPr>
+          <w:rFonts w:eastAsia="Garamond" w:cs="Garamond"/>
+          <w:color w:val="262626"/>
+          <w:szCs w:val="22"/>
+        </w:rPr>
+        <w:t xml:space="preserve">eveloped </w:t>
+      </w:r>
+      <w:r>
+        <w:rPr>
+          <w:rFonts w:eastAsia="Garamond" w:cs="Garamond"/>
+          <w:color w:val="262626"/>
+          <w:szCs w:val="22"/>
+        </w:rPr>
+        <w:t>with</w:t>
+      </w:r>
+      <w:r>
+        <w:rPr>
+          <w:rFonts w:eastAsia="Garamond" w:cs="Garamond"/>
+          <w:color w:val="262626"/>
+          <w:szCs w:val="22"/>
+        </w:rPr>
+        <w:t xml:space="preserve"> TypeScript </w:t>
+      </w:r>
+      <w:r>
+        <w:rPr>
+          <w:rFonts w:eastAsia="Garamond" w:cs="Garamond"/>
+          <w:color w:val="262626"/>
+          <w:szCs w:val="22"/>
+        </w:rPr>
+        <w:t xml:space="preserve">and implemented as a </w:t>
+      </w:r>
+      <w:r>
+        <w:rPr>
+          <w:rFonts w:eastAsia="Garamond" w:cs="Garamond"/>
+          <w:color w:val="262626"/>
+          <w:szCs w:val="22"/>
+        </w:rPr>
+        <w:t xml:space="preserve">full stack NodeJS monorepository. </w:t>
       </w:r>
     </w:p>
     <w:p>
@@ -1278,9 +1371,68 @@
           <w:rPr>
             <w:rStyle w:val="Hyperlink"/>
           </w:rPr>
-          <w:t>https://github.com/CadenScharpf/portfolio</w:t>
+          <w:t>https://github.com/CadenScharpf/HiveLinkDo</w:t>
+        </w:r>
+        <w:r>
+          <w:rPr>
+            <w:rStyle w:val="Hyperlink"/>
+          </w:rPr>
+          <w:t>m</w:t>
+        </w:r>
+        <w:r>
+          <w:rPr>
+            <w:rStyle w:val="Hyperlink"/>
+          </w:rPr>
+          <w:t>otics</w:t>
         </w:r>
       </w:hyperlink>
+    </w:p>
+    <w:p>
+      <w:pPr>
+        <w:spacing w:after="80" w:line="259" w:lineRule="auto"/>
+        <w:ind w:right="-14" w:hanging="35"/>
+        <w:rPr>
+          <w:b/>
+        </w:rPr>
+      </w:pPr>
+      <w:r>
+        <w:rPr>
+          <w:rFonts w:ascii="Garamond" w:eastAsia="Garamond" w:hAnsi="Garamond" w:cs="Garamond"/>
+          <w:b/>
+          <w:color w:val="000000"/>
+          <w:sz w:val="28"/>
+        </w:rPr>
+        <w:t xml:space="preserve">Manim CS </w:t>
+      </w:r>
+      <w:r>
+        <w:rPr>
+          <w:rFonts w:ascii="Garamond" w:eastAsia="Garamond" w:hAnsi="Garamond" w:cs="Garamond"/>
+          <w:color w:val="262626"/>
+          <w:sz w:val="28"/>
+        </w:rPr>
+        <w:t xml:space="preserve">– </w:t>
+      </w:r>
+      <w:r>
+        <w:rPr>
+          <w:i/>
+          <w:iCs/>
+        </w:rPr>
+        <w:t>A Python animation library for explanatory Computer Science videos</w:t>
+      </w:r>
+      <w:r>
+        <w:rPr>
+          <w:rFonts w:ascii="Garamond" w:eastAsia="Garamond" w:hAnsi="Garamond" w:cs="Garamond"/>
+          <w:color w:val="262626"/>
+          <w:sz w:val="28"/>
+        </w:rPr>
+        <w:tab/>
+      </w:r>
+      <w:r>
+        <w:rPr>
+          <w:b/>
+        </w:rPr>
+        <w:t xml:space="preserve"> </w:t>
+      </w:r>
     </w:p>
     <w:p>
       <w:pPr>
@@ -1303,66 +1455,28 @@
           <w:bCs/>
           <w:color w:val="000000"/>
         </w:rPr>
-        <w:t>Live Site:</w:t>
-      </w:r>
-      <w:r>
-        <w:t xml:space="preserve"> </w:t>
+        <w:t xml:space="preserve">Repository: </w:t>
       </w:r>
       <w:hyperlink r:id="rId10" w:history="1">
         <w:r>
           <w:rPr>
             <w:rStyle w:val="Hyperlink"/>
           </w:rPr>
-          <w:t>https://cadenscharpf.tech</w:t>
+          <w:t>https://github.com/Cade</w:t>
+        </w:r>
+        <w:r>
+          <w:rPr>
+            <w:rStyle w:val="Hyperlink"/>
+          </w:rPr>
+          <w:t>n</w:t>
+        </w:r>
+        <w:r>
+          <w:rPr>
+            <w:rStyle w:val="Hyperlink"/>
+          </w:rPr>
+          <w:t>Scharpf/manim-cs</w:t>
         </w:r>
       </w:hyperlink>
-    </w:p>
-    <w:p>
-      <w:pPr>
-        <w:spacing w:after="80" w:line="259" w:lineRule="auto"/>
-        <w:ind w:right="-14" w:hanging="35"/>
-        <w:rPr>
-          <w:b/>
-        </w:rPr>
-      </w:pPr>
-      <w:r>
-        <w:rPr>
-          <w:rFonts w:ascii="Garamond" w:eastAsia="Garamond" w:hAnsi="Garamond" w:cs="Garamond"/>
-          <w:b/>
-          <w:color w:val="000000"/>
-          <w:sz w:val="28"/>
-        </w:rPr>
-        <w:t xml:space="preserve">Manim CS </w:t>
-      </w:r>
-      <w:r>
-        <w:rPr>
-          <w:rFonts w:ascii="Garamond" w:eastAsia="Garamond" w:hAnsi="Garamond" w:cs="Garamond"/>
-          <w:color w:val="262626"/>
-          <w:sz w:val="28"/>
-        </w:rPr>
-        <w:t xml:space="preserve">– </w:t>
-      </w:r>
-      <w:r>
-        <w:rPr>
-          <w:i/>
-          <w:iCs/>
-        </w:rPr>
-        <w:t>A Python animation library for explanatory Computer Science videos</w:t>
-      </w:r>
-      <w:r>
-        <w:rPr>
-          <w:rFonts w:ascii="Garamond" w:eastAsia="Garamond" w:hAnsi="Garamond" w:cs="Garamond"/>
-          <w:color w:val="262626"/>
-          <w:sz w:val="28"/>
-        </w:rPr>
-        <w:tab/>
-      </w:r>
-      <w:r>
-        <w:rPr>
-          <w:b/>
-        </w:rPr>
-        <w:t xml:space="preserve"> </w:t>
-      </w:r>
     </w:p>
     <w:p>
       <w:pPr>
@@ -1374,9 +1488,11 @@
         <w:spacing w:after="80" w:line="259" w:lineRule="auto"/>
         <w:ind w:right="-14"/>
         <w:rPr>
+          <w:rStyle w:val="Hyperlink"/>
           <w:b/>
           <w:bCs/>
           <w:color w:val="000000"/>
+          <w:u w:val="none"/>
         </w:rPr>
       </w:pPr>
       <w:r>
@@ -1385,41 +1501,9 @@
           <w:bCs/>
           <w:color w:val="000000"/>
         </w:rPr>
-        <w:t xml:space="preserve">Repository: </w:t>
+        <w:t xml:space="preserve">Release: </w:t>
       </w:r>
       <w:hyperlink r:id="rId11" w:history="1">
-        <w:r>
-          <w:rPr>
-            <w:rStyle w:val="Hyperlink"/>
-          </w:rPr>
-          <w:t>https://github.com/CadenScharpf/manim-cs</w:t>
-        </w:r>
-      </w:hyperlink>
-    </w:p>
-    <w:p>
-      <w:pPr>
-        <w:pStyle w:val="ListParagraph"/>
-        <w:numPr>
-          <w:ilvl w:val="0"/>
-          <w:numId w:val="4"/>
-        </w:numPr>
-        <w:spacing w:after="80" w:line="259" w:lineRule="auto"/>
-        <w:ind w:right="-14"/>
-        <w:rPr>
-          <w:b/>
-          <w:bCs/>
-          <w:color w:val="000000"/>
-        </w:rPr>
-      </w:pPr>
-      <w:r>
-        <w:rPr>
-          <w:b/>
-          <w:bCs/>
-          <w:color w:val="000000"/>
-        </w:rPr>
-        <w:t xml:space="preserve">Release: </w:t>
-      </w:r>
-      <w:hyperlink r:id="rId12" w:history="1">
         <w:r>
           <w:rPr>
             <w:rStyle w:val="Hyperlink"/>
@@ -1430,67 +1514,6 @@
     </w:p>
     <w:p>
       <w:pPr>
-        <w:spacing w:after="80" w:line="259" w:lineRule="auto"/>
-        <w:ind w:right="-14" w:hanging="35"/>
-        <w:rPr>
-          <w:b/>
-        </w:rPr>
-      </w:pPr>
-      <w:r>
-        <w:rPr>
-          <w:rFonts w:ascii="Garamond" w:eastAsia="Garamond" w:hAnsi="Garamond" w:cs="Garamond"/>
-          <w:b/>
-          <w:color w:val="000000"/>
-          <w:sz w:val="28"/>
-        </w:rPr>
-        <w:t xml:space="preserve">Manim CS Web Demo </w:t>
-      </w:r>
-      <w:r>
-        <w:rPr>
-          <w:rFonts w:ascii="Garamond" w:eastAsia="Garamond" w:hAnsi="Garamond" w:cs="Garamond"/>
-          <w:color w:val="262626"/>
-          <w:sz w:val="28"/>
-        </w:rPr>
-        <w:t xml:space="preserve">– </w:t>
-      </w:r>
-      <w:r>
-        <w:rPr>
-          <w:i/>
-          <w:iCs/>
-        </w:rPr>
-        <w:t>A</w:t>
-      </w:r>
-      <w:r>
-        <w:rPr>
-          <w:i/>
-          <w:iCs/>
-        </w:rPr>
-        <w:t>n interactive</w:t>
-      </w:r>
-      <w:r>
-        <w:rPr>
-          <w:i/>
-          <w:iCs/>
-        </w:rPr>
-        <w:t xml:space="preserve"> web demonstration </w:t>
-      </w:r>
-      <w:r>
-        <w:rPr>
-          <w:i/>
-          <w:iCs/>
-        </w:rPr>
-        <w:t>for the Manim CS animation library</w:t>
-      </w:r>
-      <w:r>
-        <w:rPr>
-          <w:i/>
-          <w:iCs/>
-        </w:rPr>
-        <w:t>. Created with React Typescript.</w:t>
-      </w:r>
-    </w:p>
-    <w:p>
-      <w:pPr>
         <w:pStyle w:val="ListParagraph"/>
         <w:numPr>
           <w:ilvl w:val="0"/>
@@ -1510,70 +1533,9 @@
           <w:bCs/>
           <w:color w:val="000000"/>
         </w:rPr>
-        <w:t>Repository:</w:t>
-      </w:r>
-      <w:r>
-        <w:rPr>
-          <w:b/>
-          <w:bCs/>
-          <w:color w:val="000000"/>
-        </w:rPr>
-        <w:t xml:space="preserve"> </w:t>
-      </w:r>
-      <w:hyperlink r:id="rId13" w:history="1">
-        <w:r>
-          <w:rPr>
-            <w:rStyle w:val="Hyperlink"/>
-          </w:rPr>
-          <w:t>https://github.com/CadenScharpf/manim-cs-web</w:t>
-        </w:r>
-      </w:hyperlink>
-      <w:r>
-        <w:rPr>
-          <w:b/>
-          <w:bCs/>
-          <w:color w:val="000000"/>
-        </w:rPr>
-        <w:t xml:space="preserve"> </w:t>
-      </w:r>
-    </w:p>
-    <w:p>
-      <w:pPr>
-        <w:pStyle w:val="ListParagraph"/>
-        <w:numPr>
-          <w:ilvl w:val="0"/>
-          <w:numId w:val="4"/>
-        </w:numPr>
-        <w:spacing w:after="80" w:line="259" w:lineRule="auto"/>
-        <w:ind w:right="-14"/>
-        <w:rPr>
-          <w:rStyle w:val="Hyperlink"/>
-          <w:b/>
-          <w:bCs/>
-          <w:color w:val="000000"/>
-          <w:u w:val="none"/>
-        </w:rPr>
-      </w:pPr>
-      <w:r>
-        <w:rPr>
-          <w:b/>
-          <w:bCs/>
-          <w:color w:val="000000"/>
-        </w:rPr>
-        <w:t>Live Site</w:t>
-      </w:r>
-      <w:r>
-        <w:rPr>
-          <w:b/>
-          <w:bCs/>
-          <w:color w:val="000000"/>
-        </w:rPr>
-        <w:t xml:space="preserve">: </w:t>
-      </w:r>
-      <w:r>
-        <w:t xml:space="preserve"> </w:t>
-      </w:r>
-      <w:hyperlink r:id="rId14" w:history="1">
+        <w:t xml:space="preserve">ReactJS Web Demo: </w:t>
+      </w:r>
+      <w:hyperlink r:id="rId12" w:history="1">
         <w:r>
           <w:rPr>
             <w:rStyle w:val="Hyperlink"/>
@@ -1664,7 +1626,7 @@
         </w:rPr>
         <w:t xml:space="preserve">: </w:t>
       </w:r>
-      <w:hyperlink r:id="rId15" w:history="1">
+      <w:hyperlink r:id="rId13" w:history="1">
         <w:r>
           <w:rPr>
             <w:rStyle w:val="Hyperlink"/>
@@ -1741,7 +1703,7 @@
         </w:rPr>
         <w:t xml:space="preserve">: </w:t>
       </w:r>
-      <w:hyperlink r:id="rId16" w:history="1">
+      <w:hyperlink r:id="rId14" w:history="1">
         <w:r>
           <w:rPr>
             <w:rStyle w:val="Hyperlink"/>
@@ -1811,7 +1773,7 @@
         </w:rPr>
         <w:t xml:space="preserve">: </w:t>
       </w:r>
-      <w:hyperlink r:id="rId17" w:history="1">
+      <w:hyperlink r:id="rId15" w:history="1">
         <w:r>
           <w:rPr>
             <w:rStyle w:val="Hyperlink"/>
@@ -3252,15 +3214,6 @@
   </w:num>
   <w:num w:numId="8" w16cid:durableId="815343771">
     <w:abstractNumId w:val="3"/>
-    <w:lvlOverride w:ilvl="0"/>
-    <w:lvlOverride w:ilvl="1"/>
-    <w:lvlOverride w:ilvl="2"/>
-    <w:lvlOverride w:ilvl="3"/>
-    <w:lvlOverride w:ilvl="4"/>
-    <w:lvlOverride w:ilvl="5"/>
-    <w:lvlOverride w:ilvl="6"/>
-    <w:lvlOverride w:ilvl="7"/>
-    <w:lvlOverride w:ilvl="8"/>
   </w:num>
 </w:numbering>
 </file>
@@ -3716,6 +3669,7 @@
   <w:style w:type="character" w:default="1" w:styleId="DefaultParagraphFont">
     <w:name w:val="Default Paragraph Font"/>
     <w:uiPriority w:val="1"/>
+    <w:semiHidden/>
     <w:unhideWhenUsed/>
   </w:style>
   <w:style w:type="table" w:default="1" w:styleId="TableNormal">

--- a/Resume.docx
+++ b/Resume.docx
@@ -408,8 +408,17 @@
           <w:sz w:val="18"/>
           <w:szCs w:val="18"/>
         </w:rPr>
-        <w:t xml:space="preserve"> / Podman</w:t>
-      </w:r>
+        <w:t xml:space="preserve"> / </w:t>
+      </w:r>
+      <w:proofErr w:type="spellStart"/>
+      <w:r>
+        <w:rPr>
+          <w:sz w:val="18"/>
+          <w:szCs w:val="18"/>
+        </w:rPr>
+        <w:t>Podman</w:t>
+      </w:r>
+      <w:proofErr w:type="spellEnd"/>
     </w:p>
     <w:p>
       <w:pPr>
@@ -697,8 +706,8 @@
         <w:tblLook w:val="04A0" w:firstRow="1" w:lastRow="0" w:firstColumn="1" w:lastColumn="0" w:noHBand="0" w:noVBand="1"/>
       </w:tblPr>
       <w:tblGrid>
-        <w:gridCol w:w="7512"/>
-        <w:gridCol w:w="3273"/>
+        <w:gridCol w:w="7514"/>
+        <w:gridCol w:w="3271"/>
       </w:tblGrid>
       <w:tr>
         <w:trPr>
@@ -764,7 +773,7 @@
               <w:rPr>
                 <w:color w:val="000000"/>
               </w:rPr>
-              <w:t>0</w:t>
+              <w:t>1</w:t>
             </w:r>
             <w:r>
               <w:rPr>
@@ -836,7 +845,15 @@
               </w:rPr>
             </w:pPr>
             <w:r>
-              <w:t>Led the effort to incorporate eSIM support, enhancing the platform's readiness for emerging device technologies.</w:t>
+              <w:t xml:space="preserve">Led the effort to incorporate </w:t>
+            </w:r>
+            <w:proofErr w:type="spellStart"/>
+            <w:r>
+              <w:t>eSIM</w:t>
+            </w:r>
+            <w:proofErr w:type="spellEnd"/>
+            <w:r>
+              <w:t xml:space="preserve"> support, enhancing the platform's readiness for emerging device technologies.</w:t>
             </w:r>
           </w:p>
           <w:p>
@@ -977,7 +994,21 @@
               <w:rPr>
                 <w:color w:val="000000"/>
               </w:rPr>
-              <w:t>Drove the adoption of eSIM provisioning features, ensuring the platform's readiness for modern device deployments.</w:t>
+              <w:t xml:space="preserve">Drove the adoption of </w:t>
+            </w:r>
+            <w:proofErr w:type="spellStart"/>
+            <w:r>
+              <w:rPr>
+                <w:color w:val="000000"/>
+              </w:rPr>
+              <w:t>eSIM</w:t>
+            </w:r>
+            <w:proofErr w:type="spellEnd"/>
+            <w:r>
+              <w:rPr>
+                <w:color w:val="000000"/>
+              </w:rPr>
+              <w:t xml:space="preserve"> provisioning features, ensuring the platform's readiness for modern device deployments.</w:t>
             </w:r>
           </w:p>
         </w:tc>
@@ -1048,7 +1079,7 @@
               <w:rPr>
                 <w:color w:val="000000"/>
               </w:rPr>
-              <w:t>January</w:t>
+              <w:t>Aug</w:t>
             </w:r>
             <w:r>
               <w:rPr>
@@ -1060,7 +1091,7 @@
               <w:rPr>
                 <w:color w:val="000000"/>
               </w:rPr>
-              <w:t>3</w:t>
+              <w:t>2</w:t>
             </w:r>
             <w:r>
               <w:rPr>
@@ -1072,7 +1103,7 @@
               <w:rPr>
                 <w:color w:val="000000"/>
               </w:rPr>
-              <w:t>Present</w:t>
+              <w:t>May. 2023</w:t>
             </w:r>
           </w:p>
         </w:tc>
@@ -1218,6 +1249,7 @@
           <w:szCs w:val="22"/>
         </w:rPr>
       </w:pPr>
+      <w:proofErr w:type="spellStart"/>
       <w:r>
         <w:rPr>
           <w:rFonts w:ascii="Garamond" w:eastAsia="Garamond" w:hAnsi="Garamond" w:cs="Garamond"/>
@@ -1227,6 +1259,7 @@
         </w:rPr>
         <w:t>HiveLink</w:t>
       </w:r>
+      <w:proofErr w:type="spellEnd"/>
       <w:r>
         <w:rPr>
           <w:rFonts w:ascii="Garamond" w:eastAsia="Garamond" w:hAnsi="Garamond" w:cs="Garamond"/>
@@ -1338,7 +1371,25 @@
           <w:color w:val="262626"/>
           <w:szCs w:val="22"/>
         </w:rPr>
-        <w:t xml:space="preserve">full stack NodeJS monorepository. </w:t>
+        <w:t xml:space="preserve">full stack NodeJS </w:t>
+      </w:r>
+      <w:proofErr w:type="spellStart"/>
+      <w:r>
+        <w:rPr>
+          <w:rFonts w:eastAsia="Garamond" w:cs="Garamond"/>
+          <w:color w:val="262626"/>
+          <w:szCs w:val="22"/>
+        </w:rPr>
+        <w:t>monorepository</w:t>
+      </w:r>
+      <w:proofErr w:type="spellEnd"/>
+      <w:r>
+        <w:rPr>
+          <w:rFonts w:eastAsia="Garamond" w:cs="Garamond"/>
+          <w:color w:val="262626"/>
+          <w:szCs w:val="22"/>
+        </w:rPr>
+        <w:t xml:space="preserve">. </w:t>
       </w:r>
     </w:p>
     <w:p>
@@ -1371,19 +1422,7 @@
           <w:rPr>
             <w:rStyle w:val="Hyperlink"/>
           </w:rPr>
-          <w:t>https://github.com/CadenScharpf/HiveLinkDo</w:t>
-        </w:r>
-        <w:r>
-          <w:rPr>
-            <w:rStyle w:val="Hyperlink"/>
-          </w:rPr>
-          <w:t>m</w:t>
-        </w:r>
-        <w:r>
-          <w:rPr>
-            <w:rStyle w:val="Hyperlink"/>
-          </w:rPr>
-          <w:t>otics</w:t>
+          <w:t>https://github.com/CadenScharpf/HiveLinkDomotics</w:t>
         </w:r>
       </w:hyperlink>
     </w:p>
@@ -1462,19 +1501,7 @@
           <w:rPr>
             <w:rStyle w:val="Hyperlink"/>
           </w:rPr>
-          <w:t>https://github.com/Cade</w:t>
-        </w:r>
-        <w:r>
-          <w:rPr>
-            <w:rStyle w:val="Hyperlink"/>
-          </w:rPr>
-          <w:t>n</w:t>
-        </w:r>
-        <w:r>
-          <w:rPr>
-            <w:rStyle w:val="Hyperlink"/>
-          </w:rPr>
-          <w:t>Scharpf/manim-cs</w:t>
+          <w:t>https://github.com/CadenScharpf/manim-cs</w:t>
         </w:r>
       </w:hyperlink>
     </w:p>

--- a/Resume.docx
+++ b/Resume.docx
@@ -128,7 +128,35 @@
           <w:sz w:val="18"/>
           <w:szCs w:val="18"/>
         </w:rPr>
-        <w:t xml:space="preserve"> (Spring, JUnit, Maven)  </w:t>
+        <w:t xml:space="preserve"> </w:t>
+      </w:r>
+      <w:r>
+        <w:rPr>
+          <w:sz w:val="18"/>
+          <w:szCs w:val="18"/>
+        </w:rPr>
+        <w:t xml:space="preserve">Enterprise Edition </w:t>
+      </w:r>
+      <w:r>
+        <w:rPr>
+          <w:sz w:val="18"/>
+          <w:szCs w:val="18"/>
+        </w:rPr>
+        <w:t>(</w:t>
+      </w:r>
+      <w:r>
+        <w:rPr>
+          <w:sz w:val="18"/>
+          <w:szCs w:val="18"/>
+        </w:rPr>
+        <w:t>Spring Framework</w:t>
+      </w:r>
+      <w:r>
+        <w:rPr>
+          <w:sz w:val="18"/>
+          <w:szCs w:val="18"/>
+        </w:rPr>
+        <w:t xml:space="preserve">, JUnit, Maven)  </w:t>
       </w:r>
       <w:r>
         <w:rPr>
@@ -226,14 +254,44 @@
           <w:sz w:val="18"/>
           <w:szCs w:val="18"/>
         </w:rPr>
-        <w:t xml:space="preserve"> (Expres</w:t>
-      </w:r>
-      <w:r>
-        <w:rPr>
-          <w:sz w:val="18"/>
-          <w:szCs w:val="18"/>
-        </w:rPr>
-        <w:t>s JS</w:t>
+        <w:t xml:space="preserve"> </w:t>
+      </w:r>
+      <w:proofErr w:type="gramStart"/>
+      <w:r>
+        <w:rPr>
+          <w:sz w:val="18"/>
+          <w:szCs w:val="18"/>
+        </w:rPr>
+        <w:t>(</w:t>
+      </w:r>
+      <w:r>
+        <w:rPr>
+          <w:sz w:val="18"/>
+          <w:szCs w:val="18"/>
+        </w:rPr>
+        <w:t xml:space="preserve"> </w:t>
+      </w:r>
+      <w:r>
+        <w:rPr>
+          <w:sz w:val="18"/>
+          <w:szCs w:val="18"/>
+        </w:rPr>
+        <w:t>Expres</w:t>
+      </w:r>
+      <w:r>
+        <w:rPr>
+          <w:sz w:val="18"/>
+          <w:szCs w:val="18"/>
+        </w:rPr>
+        <w:t>sJS</w:t>
+      </w:r>
+      <w:proofErr w:type="gramEnd"/>
+      <w:r>
+        <w:rPr>
+          <w:sz w:val="18"/>
+          <w:szCs w:val="18"/>
+        </w:rPr>
+        <w:t xml:space="preserve"> </w:t>
       </w:r>
       <w:r>
         <w:rPr>
@@ -241,6 +299,13 @@
           <w:szCs w:val="18"/>
         </w:rPr>
         <w:t>, Prisma</w:t>
+      </w:r>
+      <w:r>
+        <w:rPr>
+          <w:sz w:val="18"/>
+          <w:szCs w:val="18"/>
+        </w:rPr>
+        <w:t xml:space="preserve"> </w:t>
       </w:r>
       <w:r>
         <w:rPr>
@@ -268,7 +333,64 @@
           <w:sz w:val="18"/>
           <w:szCs w:val="18"/>
         </w:rPr>
-        <w:t xml:space="preserve">HTML/CSS  </w:t>
+        <w:t>HTML</w:t>
+      </w:r>
+      <w:r>
+        <w:rPr>
+          <w:sz w:val="18"/>
+          <w:szCs w:val="18"/>
+        </w:rPr>
+        <w:t xml:space="preserve"> </w:t>
+      </w:r>
+      <w:r>
+        <w:rPr>
+          <w:sz w:val="18"/>
+          <w:szCs w:val="18"/>
+        </w:rPr>
+        <w:t>/</w:t>
+      </w:r>
+      <w:r>
+        <w:rPr>
+          <w:sz w:val="18"/>
+          <w:szCs w:val="18"/>
+        </w:rPr>
+        <w:t xml:space="preserve"> XML</w:t>
+      </w:r>
+      <w:r>
+        <w:rPr>
+          <w:sz w:val="18"/>
+          <w:szCs w:val="18"/>
+        </w:rPr>
+        <w:t xml:space="preserve">  </w:t>
+      </w:r>
+    </w:p>
+    <w:p>
+      <w:pPr>
+        <w:numPr>
+          <w:ilvl w:val="0"/>
+          <w:numId w:val="5"/>
+        </w:numPr>
+        <w:spacing w:after="32" w:line="259" w:lineRule="auto"/>
+        <w:ind w:hanging="360"/>
+        <w:rPr>
+          <w:sz w:val="18"/>
+          <w:szCs w:val="18"/>
+        </w:rPr>
+      </w:pPr>
+      <w:r>
+        <w:rPr>
+          <w:sz w:val="18"/>
+          <w:szCs w:val="18"/>
+        </w:rPr>
+        <w:t>CSS</w:t>
+      </w:r>
+      <w:r>
+        <w:rPr>
+          <w:sz w:val="18"/>
+          <w:szCs w:val="18"/>
+        </w:rPr>
+        <w:tab/>
+        <w:t>/ SASS</w:t>
       </w:r>
     </w:p>
     <w:p>
@@ -380,7 +502,35 @@
           <w:sz w:val="18"/>
           <w:szCs w:val="18"/>
         </w:rPr>
-        <w:t>Linux/Bash</w:t>
+        <w:t>Linux</w:t>
+      </w:r>
+      <w:r>
+        <w:rPr>
+          <w:sz w:val="18"/>
+          <w:szCs w:val="18"/>
+        </w:rPr>
+        <w:t xml:space="preserve"> </w:t>
+      </w:r>
+      <w:r>
+        <w:rPr>
+          <w:sz w:val="18"/>
+          <w:szCs w:val="18"/>
+        </w:rPr>
+        <w:t>/</w:t>
+      </w:r>
+      <w:r>
+        <w:rPr>
+          <w:sz w:val="18"/>
+          <w:szCs w:val="18"/>
+        </w:rPr>
+        <w:t xml:space="preserve"> </w:t>
+      </w:r>
+      <w:r>
+        <w:rPr>
+          <w:sz w:val="18"/>
+          <w:szCs w:val="18"/>
+        </w:rPr>
+        <w:t>Bash</w:t>
       </w:r>
     </w:p>
     <w:p>
@@ -826,8 +976,22 @@
               <w:spacing w:after="80" w:line="240" w:lineRule="auto"/>
               <w:ind w:left="706" w:hanging="360"/>
             </w:pPr>
-            <w:r>
-              <w:t>Designed Enterprise Java APIs enabling both customers and internal users to streamline business processes and efficiently provision network devices.</w:t>
+            <w:proofErr w:type="gramStart"/>
+            <w:r>
+              <w:t xml:space="preserve">Designed </w:t>
+            </w:r>
+            <w:r>
+              <w:t xml:space="preserve"> </w:t>
+            </w:r>
+            <w:r>
+              <w:t>Java</w:t>
+            </w:r>
+            <w:proofErr w:type="gramEnd"/>
+            <w:r>
+              <w:t xml:space="preserve"> </w:t>
+            </w:r>
+            <w:r>
+              <w:t>APIs enabling both customers and internal users to streamline business processes and efficiently provision network devices.</w:t>
             </w:r>
           </w:p>
           <w:p>
@@ -922,7 +1086,7 @@
               </w:rPr>
             </w:pPr>
             <w:r>
-              <w:t>Contributed to the successful conversion of the SOAP-based API to RESTful architecture.</w:t>
+              <w:t>Contributed to the successful conversion of the SOAP-based API to REST architecture.</w:t>
             </w:r>
           </w:p>
           <w:p>
@@ -1209,22 +1373,6 @@
             </w:r>
             <w:r>
               <w:t xml:space="preserve"> a protocol to encode shipment data in alignment with ISO/IEC 15417 standards, ensuring accurate and compliant data handling throughout the entire delivery process.</w:t>
-            </w:r>
-          </w:p>
-          <w:p>
-            <w:pPr>
-              <w:pStyle w:val="ListParagraph"/>
-              <w:numPr>
-                <w:ilvl w:val="0"/>
-                <w:numId w:val="4"/>
-              </w:numPr>
-              <w:spacing w:line="276" w:lineRule="auto"/>
-              <w:rPr>
-                <w:lang w:bidi="ar-SA"/>
-              </w:rPr>
-            </w:pPr>
-            <w:r>
-              <w:t>Architected backend services by crafting API and database specifications to support the application.</w:t>
             </w:r>
           </w:p>
         </w:tc>
@@ -3696,7 +3844,6 @@
   <w:style w:type="character" w:default="1" w:styleId="DefaultParagraphFont">
     <w:name w:val="Default Paragraph Font"/>
     <w:uiPriority w:val="1"/>
-    <w:semiHidden/>
     <w:unhideWhenUsed/>
   </w:style>
   <w:style w:type="table" w:default="1" w:styleId="TableNormal">
